--- a/Project_2.docx
+++ b/Project_2.docx
@@ -55,7 +55,10 @@
     </w:p>
     <w:p>
       <w:r>
-        <w:t xml:space="preserve">Name of architecture: …………………… </w:t>
+        <w:t>Name of architecture:</w:t>
+      </w:r>
+      <w:r>
+        <w:t xml:space="preserve"> ISA 2.0</w:t>
       </w:r>
     </w:p>
     <w:p>
@@ -574,7 +577,13 @@
           </w:tcPr>
           <w:p>
             <w:r>
-              <w:t>Rx = Rx - Ry</w:t>
+              <w:t xml:space="preserve">Rx = Rx </w:t>
+            </w:r>
+            <w:r>
+              <w:t>–</w:t>
+            </w:r>
+            <w:r>
+              <w:t xml:space="preserve"> Ry</w:t>
             </w:r>
           </w:p>
         </w:tc>
@@ -915,10 +924,7 @@
     </w:p>
     <w:p>
       <w:r>
-        <w:t xml:space="preserve">This architecture supports four registers </w:t>
-      </w:r>
-      <w:r>
-        <w:t>(R0 to R3)</w:t>
+        <w:t>This architecture supports four registers (R0 to R3)</w:t>
       </w:r>
       <w:r>
         <w:t xml:space="preserve"> </w:t>
@@ -941,19 +947,13 @@
         <w:t xml:space="preserve"> </w:t>
       </w:r>
       <w:r>
-        <w:t>initR2</w:t>
-      </w:r>
-      <w:r>
-        <w:t xml:space="preserve"> is used; R3 is initialized when</w:t>
+        <w:t>initR2 is used; R3 is initialized when</w:t>
       </w:r>
       <w:r>
         <w:t xml:space="preserve"> </w:t>
       </w:r>
       <w:r>
-        <w:t>initR3</w:t>
-      </w:r>
-      <w:r>
-        <w:t xml:space="preserve"> is used.</w:t>
+        <w:t>initR3 is used.</w:t>
       </w:r>
     </w:p>
     <w:p>
@@ -1080,10 +1080,7 @@
               <w:ind w:left="360"/>
             </w:pPr>
             <w:r>
-              <w:t>Branch i</w:t>
-            </w:r>
-            <w:r>
-              <w:t>nstruction</w:t>
+              <w:t>Branch instruction</w:t>
             </w:r>
           </w:p>
         </w:tc>
@@ -1147,10 +1144,7 @@
               <w:t>1</w:t>
             </w:r>
             <w:r>
-              <w:t>10</w:t>
-            </w:r>
-            <w:r>
-              <w:t>0001</w:t>
+              <w:t>100001</w:t>
             </w:r>
           </w:p>
         </w:tc>
@@ -1175,13 +1169,7 @@
           </w:tcPr>
           <w:p>
             <w:r>
-              <w:t>If R2==0, PC+=</w:t>
-            </w:r>
-            <w:r>
-              <w:t>0</w:t>
-            </w:r>
-            <w:r>
-              <w:t xml:space="preserve"> else PC=PC+1</w:t>
+              <w:t>If R2==0, PC+=0 else PC=PC+1</w:t>
             </w:r>
           </w:p>
         </w:tc>
@@ -1191,10 +1179,7 @@
           </w:tcPr>
           <w:p>
             <w:r>
-              <w:t>100</w:t>
-            </w:r>
-            <w:r>
-              <w:t>0000</w:t>
+              <w:t>1000000</w:t>
             </w:r>
           </w:p>
         </w:tc>
@@ -1447,19 +1432,7 @@
           </w:tcPr>
           <w:p>
             <w:r>
-              <w:t>R</w:t>
-            </w:r>
-            <w:r>
-              <w:t>0</w:t>
-            </w:r>
-            <w:r>
-              <w:t>=Mem[R</w:t>
-            </w:r>
-            <w:r>
-              <w:t>0</w:t>
-            </w:r>
-            <w:r>
-              <w:t>]</w:t>
+              <w:t>R0=Mem[R0]</w:t>
             </w:r>
           </w:p>
         </w:tc>
@@ -1469,10 +1442,7 @@
           </w:tcPr>
           <w:p>
             <w:r>
-              <w:t>011</w:t>
-            </w:r>
-            <w:r>
-              <w:t>0000</w:t>
+              <w:t>0110000</w:t>
             </w:r>
           </w:p>
         </w:tc>
@@ -1501,17 +1471,11 @@
             </w:r>
             <w:proofErr w:type="gramStart"/>
             <w:r>
-              <w:t>0</w:t>
-            </w:r>
-            <w:r>
-              <w:t>]=</w:t>
+              <w:t>0]=</w:t>
             </w:r>
             <w:proofErr w:type="gramEnd"/>
             <w:r>
-              <w:t>R</w:t>
-            </w:r>
-            <w:r>
-              <w:t>0</w:t>
+              <w:t>R0</w:t>
             </w:r>
           </w:p>
         </w:tc>
@@ -1521,10 +1485,7 @@
           </w:tcPr>
           <w:p>
             <w:r>
-              <w:t>010</w:t>
-            </w:r>
-            <w:r>
-              <w:t>0000</w:t>
+              <w:t>0100000</w:t>
             </w:r>
           </w:p>
         </w:tc>
@@ -1557,40 +1518,196 @@
       </w:r>
     </w:p>
     <w:p>
-      <w:r>
-        <w:t>1. Comparing to the sample of “</w:t>
+      <w:pPr>
+        <w:pStyle w:val="ListParagraph"/>
+        <w:numPr>
+          <w:ilvl w:val="0"/>
+          <w:numId w:val="2"/>
+        </w:numPr>
+        <w:rPr>
+          <w:b/>
+          <w:bCs/>
+        </w:rPr>
+      </w:pPr>
+      <w:r>
+        <w:rPr>
+          <w:b/>
+          <w:bCs/>
+        </w:rPr>
+        <w:t>Comparing to the sample of “</w:t>
       </w:r>
       <w:proofErr w:type="spellStart"/>
       <w:r>
+        <w:rPr>
+          <w:b/>
+          <w:bCs/>
+        </w:rPr>
         <w:t>My_straightforward_ISA</w:t>
       </w:r>
       <w:proofErr w:type="spellEnd"/>
       <w:r>
+        <w:rPr>
+          <w:b/>
+          <w:bCs/>
+        </w:rPr>
         <w:t xml:space="preserve">”, what are the unique features of your ISA? Explain why your ISA is better. </w:t>
       </w:r>
     </w:p>
     <w:p>
       <w:r>
-        <w:t xml:space="preserve">2. In what ways did you optimize for the two goals? If you optimized for anything additional, what and how? </w:t>
-      </w:r>
-    </w:p>
-    <w:p>
-      <w:r>
-        <w:t xml:space="preserve">3. What would you have done differently if you had 1 more bit for instructions? How about 1 fewer bit? </w:t>
-      </w:r>
-    </w:p>
-    <w:p>
-      <w:r>
-        <w:t xml:space="preserve">4. How did your team work together to accomplish this project? (Role of each team member, progress milestones, time spent individually and together?) </w:t>
-      </w:r>
-    </w:p>
-    <w:p>
-      <w:r>
-        <w:t>5. If you had a chance to restart this project afresh with 3 weeks’ time, how would your team have done differently?</w:t>
+        <w:t>In our ISA design, we are using 1-bit less so we have 7-bits and we have more instructions written within those 7-</w:t>
+      </w:r>
+      <w:proofErr w:type="gramStart"/>
+      <w:r>
+        <w:t>bits</w:t>
+      </w:r>
+      <w:proofErr w:type="gramEnd"/>
+      <w:r>
+        <w:t xml:space="preserve"> so this can help have less lines of coding. </w:t>
+      </w:r>
+    </w:p>
+    <w:p>
+      <w:pPr>
+        <w:pStyle w:val="ListParagraph"/>
+        <w:numPr>
+          <w:ilvl w:val="0"/>
+          <w:numId w:val="2"/>
+        </w:numPr>
+        <w:rPr>
+          <w:b/>
+          <w:bCs/>
+        </w:rPr>
+      </w:pPr>
+      <w:r>
+        <w:rPr>
+          <w:b/>
+          <w:bCs/>
+        </w:rPr>
+        <w:t xml:space="preserve">In what ways did you optimize for the two goals? If you optimized for anything additional, what and how? </w:t>
+      </w:r>
+    </w:p>
+    <w:p>
+      <w:r>
+        <w:t>We have got h</w:t>
+      </w:r>
+      <w:r>
+        <w:t xml:space="preserve">igh </w:t>
+      </w:r>
+      <w:r>
+        <w:t>s</w:t>
+      </w:r>
+      <w:r>
+        <w:t>peed in SW</w:t>
+      </w:r>
+      <w:r>
+        <w:t xml:space="preserve"> by minimizing the instructions used in each program.  And we have l</w:t>
+      </w:r>
+      <w:r>
+        <w:t xml:space="preserve">ow </w:t>
+      </w:r>
+      <w:r>
+        <w:t>c</w:t>
+      </w:r>
+      <w:r>
+        <w:t>ost HW</w:t>
+      </w:r>
+      <w:r>
+        <w:t xml:space="preserve"> by simplifying our HW design to make it simpler. </w:t>
+      </w:r>
+    </w:p>
+    <w:p>
+      <w:pPr>
+        <w:pStyle w:val="ListParagraph"/>
+        <w:numPr>
+          <w:ilvl w:val="0"/>
+          <w:numId w:val="2"/>
+        </w:numPr>
+        <w:rPr>
+          <w:b/>
+          <w:bCs/>
+        </w:rPr>
+      </w:pPr>
+      <w:r>
+        <w:rPr>
+          <w:b/>
+          <w:bCs/>
+        </w:rPr>
+        <w:t xml:space="preserve">What would you have done differently if you had 1 more bit for instructions? How about 1 fewer bit? </w:t>
+      </w:r>
+    </w:p>
+    <w:p>
+      <w:r>
+        <w:t>With 1 more bit, we could have used more registers and therefore make coding part much easier for both programs; however, with 1 less bit, it would be much more difficult to have an efficient design.</w:t>
       </w:r>
     </w:p>
     <w:p/>
     <w:p>
+      <w:pPr>
+        <w:pStyle w:val="ListParagraph"/>
+        <w:numPr>
+          <w:ilvl w:val="0"/>
+          <w:numId w:val="2"/>
+        </w:numPr>
+        <w:rPr>
+          <w:b/>
+          <w:bCs/>
+        </w:rPr>
+      </w:pPr>
+      <w:r>
+        <w:rPr>
+          <w:b/>
+          <w:bCs/>
+        </w:rPr>
+        <w:lastRenderedPageBreak/>
+        <w:t xml:space="preserve">How did your team work together to accomplish this project? (Role of each team member, progress milestones, time spent individually and together?) </w:t>
+      </w:r>
+    </w:p>
+    <w:p>
+      <w:r>
+        <w:t xml:space="preserve">Both of us worked together the same amount of time through every procedure. </w:t>
+      </w:r>
+    </w:p>
+    <w:p>
+      <w:r>
+        <w:t xml:space="preserve">Time spent is </w:t>
+      </w:r>
+      <m:oMath>
+        <m:r>
+          <w:rPr>
+            <w:rFonts w:ascii="Cambria Math" w:hAnsi="Cambria Math"/>
+          </w:rPr>
+          <m:t>∞</m:t>
+        </m:r>
+      </m:oMath>
+    </w:p>
+    <w:p/>
+    <w:p>
+      <w:pPr>
+        <w:pStyle w:val="ListParagraph"/>
+        <w:numPr>
+          <w:ilvl w:val="0"/>
+          <w:numId w:val="2"/>
+        </w:numPr>
+        <w:rPr>
+          <w:b/>
+          <w:bCs/>
+        </w:rPr>
+      </w:pPr>
+      <w:r>
+        <w:rPr>
+          <w:b/>
+          <w:bCs/>
+        </w:rPr>
+        <w:t>If you had a chance to restart this project afresh with 3 weeks’ time, how would your team have done differently?</w:t>
+      </w:r>
+    </w:p>
+    <w:p>
+      <w:r>
+        <w:t>We would work on the hardware part to make the hardware more efficient.</w:t>
+      </w:r>
+    </w:p>
+    <w:p/>
+    <w:p>
       <w:r>
         <w:rPr>
           <w:b/>
@@ -1604,71 +1721,176 @@
       </w:r>
     </w:p>
     <w:p>
-      <w:r>
+      <w:pPr>
+        <w:rPr>
+          <w:b/>
+          <w:bCs/>
+        </w:rPr>
+      </w:pPr>
+      <w:r>
+        <w:rPr>
+          <w:b/>
+          <w:bCs/>
+        </w:rPr>
         <w:t xml:space="preserve">1. Algorithms (in assembly code) of the two programs. Make sure your assembly format is either obvious or well described, and that the code is well commented. Extra credits: provide a convincing estimation: </w:t>
       </w:r>
     </w:p>
     <w:p>
+      <w:pPr>
+        <w:rPr>
+          <w:b/>
+          <w:bCs/>
+        </w:rPr>
+      </w:pPr>
       <w:proofErr w:type="spellStart"/>
       <w:r>
-        <w:lastRenderedPageBreak/>
+        <w:rPr>
+          <w:b/>
+          <w:bCs/>
+        </w:rPr>
         <w:t>i</w:t>
       </w:r>
       <w:proofErr w:type="spellEnd"/>
       <w:r>
+        <w:rPr>
+          <w:b/>
+          <w:bCs/>
+        </w:rPr>
         <w:t xml:space="preserve">. on the dynamic instruction count for P1 (ME) with P = ~1000 and Q = ~500 </w:t>
       </w:r>
     </w:p>
     <w:p>
-      <w:bookmarkStart w:id="0" w:name="_GoBack"/>
-      <w:bookmarkEnd w:id="0"/>
-      <w:r>
+      <w:pPr>
+        <w:rPr>
+          <w:b/>
+          <w:bCs/>
+        </w:rPr>
+      </w:pPr>
+      <w:r>
+        <w:rPr>
+          <w:b/>
+          <w:bCs/>
+        </w:rPr>
         <w:t xml:space="preserve">ii. on the worst-case scenario of dynamic instruction count for P2(BMC). </w:t>
       </w:r>
     </w:p>
-    <w:p/>
-    <w:p>
-      <w:r>
+    <w:p>
+      <w:pPr>
+        <w:rPr>
+          <w:b/>
+          <w:bCs/>
+        </w:rPr>
+      </w:pPr>
+    </w:p>
+    <w:p>
+      <w:pPr>
+        <w:rPr>
+          <w:b/>
+          <w:bCs/>
+        </w:rPr>
+      </w:pPr>
+      <w:r>
+        <w:rPr>
+          <w:b/>
+          <w:bCs/>
+        </w:rPr>
         <w:t xml:space="preserve">2. Machine code for each of the programs. We will not correct/grade the machine code. You will also not be able to verify whether your code works correctly or not in this project (without a simulator). Therefore, you </w:t>
       </w:r>
       <w:proofErr w:type="gramStart"/>
       <w:r>
+        <w:rPr>
+          <w:b/>
+          <w:bCs/>
+        </w:rPr>
         <w:t>have to</w:t>
       </w:r>
       <w:proofErr w:type="gramEnd"/>
       <w:r>
+        <w:rPr>
+          <w:b/>
+          <w:bCs/>
+        </w:rPr>
         <w:t xml:space="preserve"> rely on the help of the disassembler, strive to make your algorithm simple and easy to understand, as well as pursue the </w:t>
       </w:r>
       <w:proofErr w:type="spellStart"/>
       <w:r>
+        <w:rPr>
+          <w:b/>
+          <w:bCs/>
+        </w:rPr>
         <w:t>sw-hw</w:t>
       </w:r>
       <w:proofErr w:type="spellEnd"/>
       <w:r>
+        <w:rPr>
+          <w:b/>
+          <w:bCs/>
+        </w:rPr>
         <w:t xml:space="preserve"> “codesign” – this will avoid putting tremendous complexity at either the software or the hardware end. </w:t>
       </w:r>
     </w:p>
-    <w:p/>
-    <w:p>
-      <w:r>
+    <w:p>
+      <w:pPr>
+        <w:rPr>
+          <w:b/>
+          <w:bCs/>
+        </w:rPr>
+      </w:pPr>
+    </w:p>
+    <w:p>
+      <w:pPr>
+        <w:rPr>
+          <w:b/>
+          <w:bCs/>
+        </w:rPr>
+      </w:pPr>
+      <w:r>
+        <w:rPr>
+          <w:b/>
+          <w:bCs/>
+        </w:rPr>
         <w:t xml:space="preserve">3. Output of your Python disassembler for each program. This should be a line-by-line explanation of the machine code, what is done by each line of code. </w:t>
       </w:r>
     </w:p>
-    <w:p/>
+    <w:p>
+      <w:pPr>
+        <w:rPr>
+          <w:b/>
+          <w:bCs/>
+        </w:rPr>
+      </w:pPr>
+    </w:p>
     <w:p>
       <w:pPr>
         <w:tabs>
           <w:tab w:val="center" w:pos="4680"/>
         </w:tabs>
-      </w:pPr>
-      <w:r>
+        <w:rPr>
+          <w:b/>
+          <w:bCs/>
+        </w:rPr>
+      </w:pPr>
+      <w:r>
+        <w:rPr>
+          <w:b/>
+          <w:bCs/>
+        </w:rPr>
         <w:t>4. Python code for your ISA’s disassembler.</w:t>
       </w:r>
       <w:r>
+        <w:rPr>
+          <w:b/>
+          <w:bCs/>
+        </w:rPr>
         <w:tab/>
       </w:r>
     </w:p>
     <w:p/>
+    <w:p/>
+    <w:p/>
+    <w:p/>
+    <w:p/>
+    <w:p/>
     <w:p>
       <w:pPr>
         <w:rPr>
@@ -1683,47 +1905,553 @@
           <w:bCs/>
           <w:u w:val="single"/>
         </w:rPr>
+        <w:lastRenderedPageBreak/>
         <w:t xml:space="preserve">Part D) Hardware implementation: </w:t>
       </w:r>
     </w:p>
     <w:p>
-      <w:r>
+      <w:pPr>
+        <w:rPr>
+          <w:b/>
+          <w:bCs/>
+        </w:rPr>
+      </w:pPr>
+      <w:r>
+        <w:rPr>
+          <w:noProof/>
+        </w:rPr>
+        <w:drawing>
+          <wp:anchor distT="0" distB="0" distL="114300" distR="114300" simplePos="0" relativeHeight="251661312" behindDoc="1" locked="0" layoutInCell="1" allowOverlap="1" wp14:anchorId="409C299E" wp14:editId="062CCDE0">
+            <wp:simplePos x="0" y="0"/>
+            <wp:positionH relativeFrom="column">
+              <wp:posOffset>904240</wp:posOffset>
+            </wp:positionH>
+            <wp:positionV relativeFrom="paragraph">
+              <wp:posOffset>160655</wp:posOffset>
+            </wp:positionV>
+            <wp:extent cx="3011170" cy="4050030"/>
+            <wp:effectExtent l="0" t="5080" r="0" b="0"/>
+            <wp:wrapTight wrapText="bothSides">
+              <wp:wrapPolygon edited="0">
+                <wp:start x="21636" y="27"/>
+                <wp:lineTo x="182" y="27"/>
+                <wp:lineTo x="182" y="21465"/>
+                <wp:lineTo x="21636" y="21465"/>
+                <wp:lineTo x="21636" y="27"/>
+              </wp:wrapPolygon>
+            </wp:wrapTight>
+            <wp:docPr id="4" name="Picture 4"/>
+            <wp:cNvGraphicFramePr>
+              <a:graphicFrameLocks xmlns:a="http://schemas.openxmlformats.org/drawingml/2006/main" noChangeAspect="1"/>
+            </wp:cNvGraphicFramePr>
+            <a:graphic xmlns:a="http://schemas.openxmlformats.org/drawingml/2006/main">
+              <a:graphicData uri="http://schemas.openxmlformats.org/drawingml/2006/picture">
+                <pic:pic xmlns:pic="http://schemas.openxmlformats.org/drawingml/2006/picture">
+                  <pic:nvPicPr>
+                    <pic:cNvPr id="1" name=""/>
+                    <pic:cNvPicPr/>
+                  </pic:nvPicPr>
+                  <pic:blipFill rotWithShape="1">
+                    <a:blip r:embed="rId6">
+                      <a:extLst>
+                        <a:ext uri="{28A0092B-C50C-407E-A947-70E740481C1C}">
+                          <a14:useLocalDpi xmlns:a14="http://schemas.microsoft.com/office/drawing/2010/main" val="0"/>
+                        </a:ext>
+                      </a:extLst>
+                    </a:blip>
+                    <a:srcRect l="28206" t="33227" r="51646" b="18593"/>
+                    <a:stretch/>
+                  </pic:blipFill>
+                  <pic:spPr bwMode="auto">
+                    <a:xfrm rot="16200000">
+                      <a:off x="0" y="0"/>
+                      <a:ext cx="3011170" cy="4050030"/>
+                    </a:xfrm>
+                    <a:prstGeom prst="rect">
+                      <a:avLst/>
+                    </a:prstGeom>
+                    <a:ln>
+                      <a:noFill/>
+                    </a:ln>
+                    <a:extLst>
+                      <a:ext uri="{53640926-AAD7-44D8-BBD7-CCE9431645EC}">
+                        <a14:shadowObscured xmlns:a14="http://schemas.microsoft.com/office/drawing/2010/main"/>
+                      </a:ext>
+                    </a:extLst>
+                  </pic:spPr>
+                </pic:pic>
+              </a:graphicData>
+            </a:graphic>
+            <wp14:sizeRelH relativeFrom="margin">
+              <wp14:pctWidth>0</wp14:pctWidth>
+            </wp14:sizeRelH>
+            <wp14:sizeRelV relativeFrom="margin">
+              <wp14:pctHeight>0</wp14:pctHeight>
+            </wp14:sizeRelV>
+          </wp:anchor>
+        </w:drawing>
+      </w:r>
+      <w:r>
+        <w:rPr>
+          <w:b/>
+          <w:bCs/>
+        </w:rPr>
         <w:t xml:space="preserve">1. ALU schematic. A hierarchical sketch of your Arithmetic Logic Unit which implements whatever computation that your ISA instructions use (See textbook </w:t>
       </w:r>
       <w:proofErr w:type="spellStart"/>
       <w:r>
+        <w:rPr>
+          <w:b/>
+          <w:bCs/>
+        </w:rPr>
         <w:t>ch</w:t>
       </w:r>
       <w:proofErr w:type="spellEnd"/>
       <w:r>
+        <w:rPr>
+          <w:b/>
+          <w:bCs/>
+        </w:rPr>
         <w:t xml:space="preserve"> 5.2.4). </w:t>
       </w:r>
     </w:p>
-    <w:p/>
-    <w:p>
-      <w:r>
-        <w:t xml:space="preserve">2. CPU Datapath design. A schematic including your register file, ALU, PC logic, and memory components (see textbook </w:t>
+    <w:p>
+      <w:pPr>
+        <w:rPr>
+          <w:b/>
+          <w:bCs/>
+        </w:rPr>
+      </w:pPr>
+    </w:p>
+    <w:p>
+      <w:pPr>
+        <w:rPr>
+          <w:b/>
+          <w:bCs/>
+        </w:rPr>
+      </w:pPr>
+    </w:p>
+    <w:p>
+      <w:pPr>
+        <w:rPr>
+          <w:b/>
+          <w:bCs/>
+        </w:rPr>
+      </w:pPr>
+    </w:p>
+    <w:p>
+      <w:pPr>
+        <w:rPr>
+          <w:b/>
+          <w:bCs/>
+        </w:rPr>
+      </w:pPr>
+    </w:p>
+    <w:p>
+      <w:pPr>
+        <w:rPr>
+          <w:b/>
+          <w:bCs/>
+        </w:rPr>
+      </w:pPr>
+    </w:p>
+    <w:p>
+      <w:pPr>
+        <w:rPr>
+          <w:b/>
+          <w:bCs/>
+        </w:rPr>
+      </w:pPr>
+    </w:p>
+    <w:p>
+      <w:pPr>
+        <w:rPr>
+          <w:b/>
+          <w:bCs/>
+        </w:rPr>
+      </w:pPr>
+    </w:p>
+    <w:p>
+      <w:pPr>
+        <w:rPr>
+          <w:b/>
+          <w:bCs/>
+        </w:rPr>
+      </w:pPr>
+    </w:p>
+    <w:p>
+      <w:pPr>
+        <w:rPr>
+          <w:b/>
+          <w:bCs/>
+        </w:rPr>
+      </w:pPr>
+    </w:p>
+    <w:p>
+      <w:pPr>
+        <w:rPr>
+          <w:b/>
+          <w:bCs/>
+        </w:rPr>
+      </w:pPr>
+    </w:p>
+    <w:p>
+      <w:pPr>
+        <w:rPr>
+          <w:b/>
+          <w:bCs/>
+        </w:rPr>
+      </w:pPr>
+    </w:p>
+    <w:p>
+      <w:pPr>
+        <w:rPr>
+          <w:b/>
+          <w:bCs/>
+        </w:rPr>
+      </w:pPr>
+    </w:p>
+    <w:p>
+      <w:pPr>
+        <w:rPr>
+          <w:b/>
+          <w:bCs/>
+        </w:rPr>
+      </w:pPr>
+      <w:r>
+        <w:rPr>
+          <w:b/>
+          <w:bCs/>
+        </w:rPr>
+        <w:t>2. CPU</w:t>
+      </w:r>
+      <w:r>
+        <w:rPr>
+          <w:b/>
+          <w:bCs/>
+        </w:rPr>
+        <w:t xml:space="preserve"> </w:t>
+      </w:r>
+      <w:r>
+        <w:rPr>
+          <w:b/>
+          <w:bCs/>
+        </w:rPr>
+        <w:t xml:space="preserve">Datapath design. A schematic including your register file, ALU, PC logic, and memory components (see textbook </w:t>
       </w:r>
       <w:proofErr w:type="spellStart"/>
       <w:r>
+        <w:rPr>
+          <w:b/>
+          <w:bCs/>
+        </w:rPr>
         <w:t>ch</w:t>
       </w:r>
       <w:proofErr w:type="spellEnd"/>
       <w:r>
+        <w:rPr>
+          <w:b/>
+          <w:bCs/>
+        </w:rPr>
         <w:t xml:space="preserve"> 7.3.1). </w:t>
       </w:r>
     </w:p>
-    <w:p/>
-    <w:p>
-      <w:r>
+    <w:p>
+      <w:pPr>
+        <w:rPr>
+          <w:b/>
+          <w:bCs/>
+        </w:rPr>
+      </w:pPr>
+      <w:r>
+        <w:rPr>
+          <w:noProof/>
+        </w:rPr>
+        <w:drawing>
+          <wp:anchor distT="0" distB="0" distL="114300" distR="114300" simplePos="0" relativeHeight="251658240" behindDoc="1" locked="0" layoutInCell="1" allowOverlap="1" wp14:anchorId="7FAEEB16" wp14:editId="456F272E">
+            <wp:simplePos x="0" y="0"/>
+            <wp:positionH relativeFrom="margin">
+              <wp:align>center</wp:align>
+            </wp:positionH>
+            <wp:positionV relativeFrom="paragraph">
+              <wp:posOffset>201930</wp:posOffset>
+            </wp:positionV>
+            <wp:extent cx="5112385" cy="2960370"/>
+            <wp:effectExtent l="0" t="0" r="0" b="0"/>
+            <wp:wrapTight wrapText="bothSides">
+              <wp:wrapPolygon edited="0">
+                <wp:start x="0" y="0"/>
+                <wp:lineTo x="0" y="21405"/>
+                <wp:lineTo x="21490" y="21405"/>
+                <wp:lineTo x="21490" y="0"/>
+                <wp:lineTo x="0" y="0"/>
+              </wp:wrapPolygon>
+            </wp:wrapTight>
+            <wp:docPr id="1" name="Picture 1"/>
+            <wp:cNvGraphicFramePr>
+              <a:graphicFrameLocks xmlns:a="http://schemas.openxmlformats.org/drawingml/2006/main" noChangeAspect="1"/>
+            </wp:cNvGraphicFramePr>
+            <a:graphic xmlns:a="http://schemas.openxmlformats.org/drawingml/2006/main">
+              <a:graphicData uri="http://schemas.openxmlformats.org/drawingml/2006/picture">
+                <pic:pic xmlns:pic="http://schemas.openxmlformats.org/drawingml/2006/picture">
+                  <pic:nvPicPr>
+                    <pic:cNvPr id="1" name=""/>
+                    <pic:cNvPicPr/>
+                  </pic:nvPicPr>
+                  <pic:blipFill rotWithShape="1">
+                    <a:blip r:embed="rId7">
+                      <a:extLst>
+                        <a:ext uri="{28A0092B-C50C-407E-A947-70E740481C1C}">
+                          <a14:useLocalDpi xmlns:a14="http://schemas.microsoft.com/office/drawing/2010/main" val="0"/>
+                        </a:ext>
+                      </a:extLst>
+                    </a:blip>
+                    <a:srcRect l="22663" t="15413" r="25579" b="31161"/>
+                    <a:stretch/>
+                  </pic:blipFill>
+                  <pic:spPr bwMode="auto">
+                    <a:xfrm>
+                      <a:off x="0" y="0"/>
+                      <a:ext cx="5112385" cy="2960370"/>
+                    </a:xfrm>
+                    <a:prstGeom prst="rect">
+                      <a:avLst/>
+                    </a:prstGeom>
+                    <a:ln>
+                      <a:noFill/>
+                    </a:ln>
+                    <a:extLst>
+                      <a:ext uri="{53640926-AAD7-44D8-BBD7-CCE9431645EC}">
+                        <a14:shadowObscured xmlns:a14="http://schemas.microsoft.com/office/drawing/2010/main"/>
+                      </a:ext>
+                    </a:extLst>
+                  </pic:spPr>
+                </pic:pic>
+              </a:graphicData>
+            </a:graphic>
+            <wp14:sizeRelH relativeFrom="margin">
+              <wp14:pctWidth>0</wp14:pctWidth>
+            </wp14:sizeRelH>
+            <wp14:sizeRelV relativeFrom="margin">
+              <wp14:pctHeight>0</wp14:pctHeight>
+            </wp14:sizeRelV>
+          </wp:anchor>
+        </w:drawing>
+      </w:r>
+    </w:p>
+    <w:p>
+      <w:pPr>
+        <w:rPr>
+          <w:b/>
+          <w:bCs/>
+        </w:rPr>
+      </w:pPr>
+    </w:p>
+    <w:p>
+      <w:pPr>
+        <w:rPr>
+          <w:b/>
+          <w:bCs/>
+        </w:rPr>
+      </w:pPr>
+    </w:p>
+    <w:p>
+      <w:pPr>
+        <w:rPr>
+          <w:b/>
+          <w:bCs/>
+        </w:rPr>
+      </w:pPr>
+    </w:p>
+    <w:p>
+      <w:pPr>
+        <w:rPr>
+          <w:b/>
+          <w:bCs/>
+        </w:rPr>
+      </w:pPr>
+    </w:p>
+    <w:p>
+      <w:pPr>
+        <w:rPr>
+          <w:b/>
+          <w:bCs/>
+        </w:rPr>
+      </w:pPr>
+    </w:p>
+    <w:p>
+      <w:pPr>
+        <w:rPr>
+          <w:b/>
+          <w:bCs/>
+        </w:rPr>
+      </w:pPr>
+    </w:p>
+    <w:p>
+      <w:pPr>
+        <w:rPr>
+          <w:b/>
+          <w:bCs/>
+        </w:rPr>
+      </w:pPr>
+    </w:p>
+    <w:p>
+      <w:pPr>
+        <w:rPr>
+          <w:b/>
+          <w:bCs/>
+        </w:rPr>
+      </w:pPr>
+      <w:r>
+        <w:rPr>
+          <w:b/>
+          <w:bCs/>
+          <w:noProof/>
+        </w:rPr>
+        <mc:AlternateContent>
+          <mc:Choice Requires="wps">
+            <w:drawing>
+              <wp:anchor distT="45720" distB="45720" distL="114300" distR="114300" simplePos="0" relativeHeight="251660288" behindDoc="0" locked="0" layoutInCell="1" allowOverlap="1" wp14:anchorId="43028825" wp14:editId="56008F3F">
+                <wp:simplePos x="0" y="0"/>
+                <wp:positionH relativeFrom="leftMargin">
+                  <wp:posOffset>1806122</wp:posOffset>
+                </wp:positionH>
+                <wp:positionV relativeFrom="paragraph">
+                  <wp:posOffset>196034</wp:posOffset>
+                </wp:positionV>
+                <wp:extent cx="246380" cy="238760"/>
+                <wp:effectExtent l="0" t="0" r="1270" b="8890"/>
+                <wp:wrapSquare wrapText="bothSides"/>
+                <wp:docPr id="217" name="Text Box 2"/>
+                <wp:cNvGraphicFramePr>
+                  <a:graphicFrameLocks xmlns:a="http://schemas.openxmlformats.org/drawingml/2006/main"/>
+                </wp:cNvGraphicFramePr>
+                <a:graphic xmlns:a="http://schemas.openxmlformats.org/drawingml/2006/main">
+                  <a:graphicData uri="http://schemas.microsoft.com/office/word/2010/wordprocessingShape">
+                    <wps:wsp>
+                      <wps:cNvSpPr txBox="1">
+                        <a:spLocks noChangeArrowheads="1"/>
+                      </wps:cNvSpPr>
+                      <wps:spPr bwMode="auto">
+                        <a:xfrm>
+                          <a:off x="0" y="0"/>
+                          <a:ext cx="246380" cy="238760"/>
+                        </a:xfrm>
+                        <a:prstGeom prst="rect">
+                          <a:avLst/>
+                        </a:prstGeom>
+                        <a:solidFill>
+                          <a:srgbClr val="FFFFFF"/>
+                        </a:solidFill>
+                        <a:ln w="9525">
+                          <a:noFill/>
+                          <a:miter lim="800000"/>
+                          <a:headEnd/>
+                          <a:tailEnd/>
+                        </a:ln>
+                      </wps:spPr>
+                      <wps:txbx>
+                        <w:txbxContent>
+                          <w:p>
+                            <w:r>
+                              <w:t>1</w:t>
+                            </w:r>
+                          </w:p>
+                        </w:txbxContent>
+                      </wps:txbx>
+                      <wps:bodyPr rot="0" vert="horz" wrap="square" lIns="91440" tIns="45720" rIns="91440" bIns="45720" anchor="t" anchorCtr="0">
+                        <a:noAutofit/>
+                      </wps:bodyPr>
+                    </wps:wsp>
+                  </a:graphicData>
+                </a:graphic>
+                <wp14:sizeRelH relativeFrom="margin">
+                  <wp14:pctWidth>0</wp14:pctWidth>
+                </wp14:sizeRelH>
+                <wp14:sizeRelV relativeFrom="margin">
+                  <wp14:pctHeight>0</wp14:pctHeight>
+                </wp14:sizeRelV>
+              </wp:anchor>
+            </w:drawing>
+          </mc:Choice>
+          <mc:Fallback>
+            <w:pict>
+              <v:shapetype w14:anchorId="43028825" id="_x0000_t202" coordsize="21600,21600" o:spt="202" path="m,l,21600r21600,l21600,xe">
+                <v:stroke joinstyle="miter"/>
+                <v:path gradientshapeok="t" o:connecttype="rect"/>
+              </v:shapetype>
+              <v:shape id="Text Box 2" o:spid="_x0000_s1026" type="#_x0000_t202" style="position:absolute;margin-left:142.2pt;margin-top:15.45pt;width:19.4pt;height:18.8pt;z-index:251660288;visibility:visible;mso-wrap-style:square;mso-width-percent:0;mso-height-percent:0;mso-wrap-distance-left:9pt;mso-wrap-distance-top:3.6pt;mso-wrap-distance-right:9pt;mso-wrap-distance-bottom:3.6pt;mso-position-horizontal:absolute;mso-position-horizontal-relative:left-margin-area;mso-position-vertical:absolute;mso-position-vertical-relative:text;mso-width-percent:0;mso-height-percent:0;mso-width-relative:margin;mso-height-relative:margin;v-text-anchor:top" o:gfxdata="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" stroked="f">
+                <v:textbox>
+                  <w:txbxContent>
+                    <w:p>
+                      <w:r>
+                        <w:t>1</w:t>
+                      </w:r>
+                    </w:p>
+                  </w:txbxContent>
+                </v:textbox>
+                <w10:wrap type="square" anchorx="margin"/>
+              </v:shape>
+            </w:pict>
+          </mc:Fallback>
+        </mc:AlternateContent>
+      </w:r>
+    </w:p>
+    <w:p>
+      <w:pPr>
+        <w:rPr>
+          <w:b/>
+          <w:bCs/>
+        </w:rPr>
+      </w:pPr>
+    </w:p>
+    <w:p>
+      <w:pPr>
+        <w:rPr>
+          <w:b/>
+          <w:bCs/>
+        </w:rPr>
+      </w:pPr>
+    </w:p>
+    <w:p>
+      <w:pPr>
+        <w:rPr>
+          <w:b/>
+          <w:bCs/>
+        </w:rPr>
+      </w:pPr>
+      <w:bookmarkStart w:id="0" w:name="_GoBack"/>
+      <w:bookmarkEnd w:id="0"/>
+    </w:p>
+    <w:p>
+      <w:pPr>
+        <w:rPr>
+          <w:b/>
+          <w:bCs/>
+        </w:rPr>
+      </w:pPr>
+      <w:r>
+        <w:rPr>
+          <w:b/>
+          <w:bCs/>
+        </w:rPr>
+        <w:lastRenderedPageBreak/>
         <w:t xml:space="preserve">3. Control logic design. Decoder truth-table indicating how each control signal is generated from an instruction (see textbook </w:t>
       </w:r>
       <w:proofErr w:type="spellStart"/>
       <w:r>
+        <w:rPr>
+          <w:b/>
+          <w:bCs/>
+        </w:rPr>
         <w:t>ch</w:t>
       </w:r>
       <w:proofErr w:type="spellEnd"/>
       <w:r>
+        <w:rPr>
+          <w:b/>
+          <w:bCs/>
+        </w:rPr>
         <w:t xml:space="preserve"> 7.3.2).</w:t>
       </w:r>
     </w:p>
@@ -1740,9 +2468,9 @@
 <file path=word/numbering.xml><?xml version="1.0" encoding="utf-8"?>
 <w:numbering xmlns:wpc="http://schemas.microsoft.com/office/word/2010/wordprocessingCanvas" xmlns:cx="http://schemas.microsoft.com/office/drawing/2014/chartex" xmlns:cx1="http://schemas.microsoft.com/office/drawing/2015/9/8/chartex" xmlns:cx2="http://schemas.microsoft.com/office/drawing/2015/10/21/chartex" xmlns:cx3="http://schemas.microsoft.com/office/drawing/2016/5/9/chartex" xmlns:cx4="http://schemas.microsoft.com/office/drawing/2016/5/10/chartex" xmlns:cx5="http://schemas.microsoft.com/office/drawing/2016/5/11/chartex" xmlns:cx6="http://schemas.microsoft.com/office/drawing/2016/5/12/chartex" xmlns:cx7="http://schemas.microsoft.com/office/drawing/2016/5/13/chartex" xmlns:cx8="http://schemas.microsoft.com/office/drawing/2016/5/14/chartex" xmlns:mc="http://schemas.openxmlformats.org/markup-compatibility/2006" xmlns:aink="http://schemas.microsoft.com/office/drawing/2016/ink" xmlns:am3d="http://schemas.microsoft.com/office/drawing/2017/model3d" xmlns:o="urn:schemas-microsoft-com:office:office" xmlns:r="http://schemas.openxmlformats.org/officeDocument/2006/relationships" xmlns:m="http://schemas.openxmlformats.org/officeDocument/2006/math" xmlns:v="urn:schemas-microsoft-com:vml" xmlns:wp14="http://schemas.microsoft.com/office/word/2010/wordprocessingDrawing" xmlns:wp="http://schemas.openxmlformats.org/drawingml/2006/wordprocessingDrawing" xmlns:w10="urn:schemas-microsoft-com:office:word" xmlns:w="http://schemas.openxmlformats.org/wordprocessingml/2006/main" xmlns:w14="http://schemas.microsoft.com/office/word/2010/wordml" xmlns:w15="http://schemas.microsoft.com/office/word/2012/wordml" xmlns:w16cid="http://schemas.microsoft.com/office/word/2016/wordml/cid" xmlns:w16se="http://schemas.microsoft.com/office/word/2015/wordml/symex" xmlns:wpg="http://schemas.microsoft.com/office/word/2010/wordprocessingGroup" xmlns:wpi="http://schemas.microsoft.com/office/word/2010/wordprocessingInk" xmlns:wne="http://schemas.microsoft.com/office/word/2006/wordml" xmlns:wps="http://schemas.microsoft.com/office/word/2010/wordprocessingShape" mc:Ignorable="w14 w15 w16se w16cid wp14">
   <w:abstractNum w:abstractNumId="0" w15:restartNumberingAfterBreak="0">
-    <w:nsid w:val="79312228"/>
+    <w:nsid w:val="29490E48"/>
     <w:multiLevelType w:val="hybridMultilevel"/>
-    <w:tmpl w:val="9F1C6416"/>
+    <w:tmpl w:val="2E000442"/>
     <w:lvl w:ilvl="0" w:tplc="0409000F">
       <w:start w:val="1"/>
       <w:numFmt w:val="decimal"/>
@@ -1828,7 +2556,99 @@
       </w:pPr>
     </w:lvl>
   </w:abstractNum>
+  <w:abstractNum w:abstractNumId="1" w15:restartNumberingAfterBreak="0">
+    <w:nsid w:val="79312228"/>
+    <w:multiLevelType w:val="hybridMultilevel"/>
+    <w:tmpl w:val="9F1C6416"/>
+    <w:lvl w:ilvl="0" w:tplc="0409000F">
+      <w:start w:val="1"/>
+      <w:numFmt w:val="decimal"/>
+      <w:lvlText w:val="%1."/>
+      <w:lvlJc w:val="left"/>
+      <w:pPr>
+        <w:ind w:left="720" w:hanging="360"/>
+      </w:pPr>
+      <w:rPr>
+        <w:rFonts w:hint="default"/>
+      </w:rPr>
+    </w:lvl>
+    <w:lvl w:ilvl="1" w:tplc="04090019" w:tentative="1">
+      <w:start w:val="1"/>
+      <w:numFmt w:val="lowerLetter"/>
+      <w:lvlText w:val="%2."/>
+      <w:lvlJc w:val="left"/>
+      <w:pPr>
+        <w:ind w:left="1440" w:hanging="360"/>
+      </w:pPr>
+    </w:lvl>
+    <w:lvl w:ilvl="2" w:tplc="0409001B" w:tentative="1">
+      <w:start w:val="1"/>
+      <w:numFmt w:val="lowerRoman"/>
+      <w:lvlText w:val="%3."/>
+      <w:lvlJc w:val="right"/>
+      <w:pPr>
+        <w:ind w:left="2160" w:hanging="180"/>
+      </w:pPr>
+    </w:lvl>
+    <w:lvl w:ilvl="3" w:tplc="0409000F" w:tentative="1">
+      <w:start w:val="1"/>
+      <w:numFmt w:val="decimal"/>
+      <w:lvlText w:val="%4."/>
+      <w:lvlJc w:val="left"/>
+      <w:pPr>
+        <w:ind w:left="2880" w:hanging="360"/>
+      </w:pPr>
+    </w:lvl>
+    <w:lvl w:ilvl="4" w:tplc="04090019" w:tentative="1">
+      <w:start w:val="1"/>
+      <w:numFmt w:val="lowerLetter"/>
+      <w:lvlText w:val="%5."/>
+      <w:lvlJc w:val="left"/>
+      <w:pPr>
+        <w:ind w:left="3600" w:hanging="360"/>
+      </w:pPr>
+    </w:lvl>
+    <w:lvl w:ilvl="5" w:tplc="0409001B" w:tentative="1">
+      <w:start w:val="1"/>
+      <w:numFmt w:val="lowerRoman"/>
+      <w:lvlText w:val="%6."/>
+      <w:lvlJc w:val="right"/>
+      <w:pPr>
+        <w:ind w:left="4320" w:hanging="180"/>
+      </w:pPr>
+    </w:lvl>
+    <w:lvl w:ilvl="6" w:tplc="0409000F" w:tentative="1">
+      <w:start w:val="1"/>
+      <w:numFmt w:val="decimal"/>
+      <w:lvlText w:val="%7."/>
+      <w:lvlJc w:val="left"/>
+      <w:pPr>
+        <w:ind w:left="5040" w:hanging="360"/>
+      </w:pPr>
+    </w:lvl>
+    <w:lvl w:ilvl="7" w:tplc="04090019" w:tentative="1">
+      <w:start w:val="1"/>
+      <w:numFmt w:val="lowerLetter"/>
+      <w:lvlText w:val="%8."/>
+      <w:lvlJc w:val="left"/>
+      <w:pPr>
+        <w:ind w:left="5760" w:hanging="360"/>
+      </w:pPr>
+    </w:lvl>
+    <w:lvl w:ilvl="8" w:tplc="0409001B" w:tentative="1">
+      <w:start w:val="1"/>
+      <w:numFmt w:val="lowerRoman"/>
+      <w:lvlText w:val="%9."/>
+      <w:lvlJc w:val="right"/>
+      <w:pPr>
+        <w:ind w:left="6480" w:hanging="180"/>
+      </w:pPr>
+    </w:lvl>
+  </w:abstractNum>
   <w:num w:numId="1">
+    <w:abstractNumId w:val="1"/>
+  </w:num>
+  <w:num w:numId="2">
     <w:abstractNumId w:val="0"/>
   </w:num>
 </w:numbering>
@@ -2293,6 +3113,16 @@
       </w:tblBorders>
     </w:tblPr>
   </w:style>
+  <w:style w:type="character" w:styleId="PlaceholderText">
+    <w:name w:val="Placeholder Text"/>
+    <w:basedOn w:val="DefaultParagraphFont"/>
+    <w:uiPriority w:val="99"/>
+    <w:semiHidden/>
+    <w:rsid w:val="008920C7"/>
+    <w:rPr>
+      <w:color w:val="808080"/>
+    </w:rPr>
+  </w:style>
 </w:styles>
 </file>
 
@@ -2589,4 +3419,16 @@
     </a:ext>
   </a:extLst>
 </a:theme>
+</file>
+
+<file path=customXml/item1.xml><?xml version="1.0" encoding="utf-8"?>
+<b:Sources xmlns:b="http://schemas.openxmlformats.org/officeDocument/2006/bibliography" xmlns="http://schemas.openxmlformats.org/officeDocument/2006/bibliography" SelectedStyle="\APASixthEditionOfficeOnline.xsl" StyleName="APA" Version="6"/>
+</file>
+
+<file path=customXml/itemProps1.xml><?xml version="1.0" encoding="utf-8"?>
+<ds:datastoreItem xmlns:ds="http://schemas.openxmlformats.org/officeDocument/2006/customXml" ds:itemID="{FC25C146-8B96-4D03-A812-2F5C581DEF9A}">
+  <ds:schemaRefs>
+    <ds:schemaRef ds:uri="http://schemas.openxmlformats.org/officeDocument/2006/bibliography"/>
+  </ds:schemaRefs>
+</ds:datastoreItem>
 </file>
--- a/Project_2.docx
+++ b/Project_2.docx
@@ -5633,8 +5633,6 @@
           <w:bCs/>
         </w:rPr>
       </w:pPr>
-      <w:bookmarkStart w:id="0" w:name="_GoBack"/>
-      <w:bookmarkEnd w:id="0"/>
     </w:p>
     <w:p>
       <w:pPr>
@@ -13525,12 +13523,67 @@
           <w:u w:val="single"/>
         </w:rPr>
       </w:pPr>
-      <w:r>
+    </w:p>
+    <w:p>
+      <w:pPr>
         <w:rPr>
           <w:b/>
           <w:bCs/>
           <w:u w:val="single"/>
         </w:rPr>
+      </w:pPr>
+    </w:p>
+    <w:p>
+      <w:pPr>
+        <w:rPr>
+          <w:b/>
+          <w:bCs/>
+          <w:u w:val="single"/>
+        </w:rPr>
+      </w:pPr>
+    </w:p>
+    <w:p>
+      <w:pPr>
+        <w:rPr>
+          <w:b/>
+          <w:bCs/>
+          <w:u w:val="single"/>
+        </w:rPr>
+      </w:pPr>
+    </w:p>
+    <w:p>
+      <w:pPr>
+        <w:rPr>
+          <w:b/>
+          <w:bCs/>
+          <w:u w:val="single"/>
+        </w:rPr>
+      </w:pPr>
+    </w:p>
+    <w:p>
+      <w:pPr>
+        <w:rPr>
+          <w:b/>
+          <w:bCs/>
+          <w:u w:val="single"/>
+        </w:rPr>
+      </w:pPr>
+    </w:p>
+    <w:p>
+      <w:pPr>
+        <w:rPr>
+          <w:b/>
+          <w:bCs/>
+          <w:u w:val="single"/>
+        </w:rPr>
+      </w:pPr>
+      <w:r>
+        <w:rPr>
+          <w:b/>
+          <w:bCs/>
+          <w:u w:val="single"/>
+        </w:rPr>
+        <w:lastRenderedPageBreak/>
         <w:t xml:space="preserve">Part D) Hardware implementation: </w:t>
       </w:r>
     </w:p>
@@ -13543,30 +13596,62 @@
       </w:pPr>
       <w:r>
         <w:rPr>
+          <w:b/>
+          <w:bCs/>
+        </w:rPr>
+        <w:t xml:space="preserve">1. ALU schematic. A hierarchical sketch of your Arithmetic Logic Unit which implements whatever computation that your ISA instructions use (See textbook </w:t>
+      </w:r>
+      <w:proofErr w:type="spellStart"/>
+      <w:r>
+        <w:rPr>
+          <w:b/>
+          <w:bCs/>
+        </w:rPr>
+        <w:t>ch</w:t>
+      </w:r>
+      <w:proofErr w:type="spellEnd"/>
+      <w:r>
+        <w:rPr>
+          <w:b/>
+          <w:bCs/>
+        </w:rPr>
+        <w:t xml:space="preserve"> 5.2.4). </w:t>
+      </w:r>
+    </w:p>
+    <w:p>
+      <w:pPr>
+        <w:rPr>
+          <w:b/>
+          <w:bCs/>
+        </w:rPr>
+      </w:pPr>
+    </w:p>
+    <w:p>
+      <w:pPr>
+        <w:rPr>
+          <w:b/>
+          <w:bCs/>
+        </w:rPr>
+      </w:pPr>
+    </w:p>
+    <w:p>
+      <w:pPr>
+        <w:rPr>
+          <w:b/>
+          <w:bCs/>
+        </w:rPr>
+      </w:pPr>
+      <w:r>
+        <w:rPr>
+          <w:b/>
+          <w:bCs/>
           <w:noProof/>
         </w:rPr>
-        <w:lastRenderedPageBreak/>
         <w:drawing>
-          <wp:anchor distT="0" distB="0" distL="114300" distR="114300" simplePos="0" relativeHeight="251661312" behindDoc="1" locked="0" layoutInCell="1" allowOverlap="1" wp14:anchorId="409C299E" wp14:editId="062CCDE0">
-            <wp:simplePos x="0" y="0"/>
-            <wp:positionH relativeFrom="column">
-              <wp:posOffset>904240</wp:posOffset>
-            </wp:positionH>
-            <wp:positionV relativeFrom="paragraph">
-              <wp:posOffset>160655</wp:posOffset>
-            </wp:positionV>
-            <wp:extent cx="3011170" cy="4050030"/>
-            <wp:effectExtent l="0" t="5080" r="0" b="0"/>
-            <wp:wrapTight wrapText="bothSides">
-              <wp:wrapPolygon edited="0">
-                <wp:start x="21636" y="27"/>
-                <wp:lineTo x="182" y="27"/>
-                <wp:lineTo x="182" y="21465"/>
-                <wp:lineTo x="21636" y="21465"/>
-                <wp:lineTo x="21636" y="27"/>
-              </wp:wrapPolygon>
-            </wp:wrapTight>
-            <wp:docPr id="4" name="Picture 4"/>
+          <wp:inline distT="0" distB="0" distL="0" distR="0" wp14:anchorId="5CDDCE31" wp14:editId="549C29F7">
+            <wp:extent cx="5943600" cy="5594350"/>
+            <wp:effectExtent l="0" t="0" r="0" b="6350"/>
+            <wp:docPr id="2" name="Picture 2"/>
             <wp:cNvGraphicFramePr>
               <a:graphicFrameLocks xmlns:a="http://schemas.openxmlformats.org/drawingml/2006/main" noChangeAspect="1"/>
             </wp:cNvGraphicFramePr>
@@ -13574,7 +13659,7 @@
               <a:graphicData uri="http://schemas.openxmlformats.org/drawingml/2006/picture">
                 <pic:pic xmlns:pic="http://schemas.openxmlformats.org/drawingml/2006/picture">
                   <pic:nvPicPr>
-                    <pic:cNvPr id="1" name=""/>
+                    <pic:cNvPr id="2" name="1 hw.jpeg"/>
                     <pic:cNvPicPr/>
                   </pic:nvPicPr>
                   <pic:blipFill rotWithShape="1">
@@ -13585,13 +13670,13 @@
                         </a:ext>
                       </a:extLst>
                     </a:blip>
-                    <a:srcRect l="28206" t="33227" r="51646" b="18593"/>
+                    <a:srcRect t="7077" b="17811"/>
                     <a:stretch/>
                   </pic:blipFill>
                   <pic:spPr bwMode="auto">
-                    <a:xfrm rot="16200000">
+                    <a:xfrm>
                       <a:off x="0" y="0"/>
-                      <a:ext cx="3011170" cy="4050030"/>
+                      <a:ext cx="5943600" cy="5594350"/>
                     </a:xfrm>
                     <a:prstGeom prst="rect">
                       <a:avLst/>
@@ -13608,21 +13693,70 @@
                 </pic:pic>
               </a:graphicData>
             </a:graphic>
-            <wp14:sizeRelH relativeFrom="margin">
-              <wp14:pctWidth>0</wp14:pctWidth>
-            </wp14:sizeRelH>
-            <wp14:sizeRelV relativeFrom="margin">
-              <wp14:pctHeight>0</wp14:pctHeight>
-            </wp14:sizeRelV>
-          </wp:anchor>
+          </wp:inline>
         </w:drawing>
       </w:r>
-      <w:r>
-        <w:rPr>
-          <w:b/>
-          <w:bCs/>
-        </w:rPr>
-        <w:t xml:space="preserve">1. ALU schematic. A hierarchical sketch of your Arithmetic Logic Unit which implements whatever computation that your ISA instructions use (See textbook </w:t>
+    </w:p>
+    <w:p>
+      <w:pPr>
+        <w:rPr>
+          <w:b/>
+          <w:bCs/>
+        </w:rPr>
+      </w:pPr>
+    </w:p>
+    <w:p>
+      <w:pPr>
+        <w:rPr>
+          <w:b/>
+          <w:bCs/>
+        </w:rPr>
+      </w:pPr>
+    </w:p>
+    <w:p>
+      <w:pPr>
+        <w:rPr>
+          <w:b/>
+          <w:bCs/>
+        </w:rPr>
+      </w:pPr>
+    </w:p>
+    <w:p>
+      <w:pPr>
+        <w:rPr>
+          <w:b/>
+          <w:bCs/>
+        </w:rPr>
+      </w:pPr>
+    </w:p>
+    <w:p>
+      <w:pPr>
+        <w:rPr>
+          <w:b/>
+          <w:bCs/>
+        </w:rPr>
+      </w:pPr>
+      <w:r>
+        <w:rPr>
+          <w:b/>
+          <w:bCs/>
+        </w:rPr>
+        <w:lastRenderedPageBreak/>
+        <w:t>2. CPU</w:t>
+      </w:r>
+      <w:r>
+        <w:rPr>
+          <w:b/>
+          <w:bCs/>
+        </w:rPr>
+        <w:t xml:space="preserve"> </w:t>
+      </w:r>
+      <w:r>
+        <w:rPr>
+          <w:b/>
+          <w:bCs/>
+        </w:rPr>
+        <w:t xml:space="preserve">Datapath design. A schematic including your register file, ALU, PC logic, and memory components (see textbook </w:t>
       </w:r>
       <w:proofErr w:type="spellStart"/>
       <w:r>
@@ -13638,147 +13772,6 @@
           <w:b/>
           <w:bCs/>
         </w:rPr>
-        <w:t xml:space="preserve"> 5.2.4). </w:t>
-      </w:r>
-    </w:p>
-    <w:p>
-      <w:pPr>
-        <w:rPr>
-          <w:b/>
-          <w:bCs/>
-        </w:rPr>
-      </w:pPr>
-    </w:p>
-    <w:p>
-      <w:pPr>
-        <w:rPr>
-          <w:b/>
-          <w:bCs/>
-        </w:rPr>
-      </w:pPr>
-    </w:p>
-    <w:p>
-      <w:pPr>
-        <w:rPr>
-          <w:b/>
-          <w:bCs/>
-        </w:rPr>
-      </w:pPr>
-    </w:p>
-    <w:p>
-      <w:pPr>
-        <w:rPr>
-          <w:b/>
-          <w:bCs/>
-        </w:rPr>
-      </w:pPr>
-    </w:p>
-    <w:p>
-      <w:pPr>
-        <w:rPr>
-          <w:b/>
-          <w:bCs/>
-        </w:rPr>
-      </w:pPr>
-    </w:p>
-    <w:p>
-      <w:pPr>
-        <w:rPr>
-          <w:b/>
-          <w:bCs/>
-        </w:rPr>
-      </w:pPr>
-    </w:p>
-    <w:p>
-      <w:pPr>
-        <w:rPr>
-          <w:b/>
-          <w:bCs/>
-        </w:rPr>
-      </w:pPr>
-    </w:p>
-    <w:p>
-      <w:pPr>
-        <w:rPr>
-          <w:b/>
-          <w:bCs/>
-        </w:rPr>
-      </w:pPr>
-    </w:p>
-    <w:p>
-      <w:pPr>
-        <w:rPr>
-          <w:b/>
-          <w:bCs/>
-        </w:rPr>
-      </w:pPr>
-    </w:p>
-    <w:p>
-      <w:pPr>
-        <w:rPr>
-          <w:b/>
-          <w:bCs/>
-        </w:rPr>
-      </w:pPr>
-    </w:p>
-    <w:p>
-      <w:pPr>
-        <w:rPr>
-          <w:b/>
-          <w:bCs/>
-        </w:rPr>
-      </w:pPr>
-    </w:p>
-    <w:p>
-      <w:pPr>
-        <w:rPr>
-          <w:b/>
-          <w:bCs/>
-        </w:rPr>
-      </w:pPr>
-    </w:p>
-    <w:p>
-      <w:pPr>
-        <w:rPr>
-          <w:b/>
-          <w:bCs/>
-        </w:rPr>
-      </w:pPr>
-      <w:r>
-        <w:rPr>
-          <w:b/>
-          <w:bCs/>
-        </w:rPr>
-        <w:t>2. CPU</w:t>
-      </w:r>
-      <w:r>
-        <w:rPr>
-          <w:b/>
-          <w:bCs/>
-        </w:rPr>
-        <w:t xml:space="preserve"> </w:t>
-      </w:r>
-      <w:r>
-        <w:rPr>
-          <w:b/>
-          <w:bCs/>
-        </w:rPr>
-        <w:t xml:space="preserve">Datapath design. A schematic including your register file, ALU, PC logic, and memory components (see textbook </w:t>
-      </w:r>
-      <w:proofErr w:type="spellStart"/>
-      <w:r>
-        <w:rPr>
-          <w:b/>
-          <w:bCs/>
-        </w:rPr>
-        <w:t>ch</w:t>
-      </w:r>
-      <w:proofErr w:type="spellEnd"/>
-      <w:r>
-        <w:rPr>
-          <w:b/>
-          <w:bCs/>
-        </w:rPr>
         <w:t xml:space="preserve"> 7.3.1). </w:t>
       </w:r>
     </w:p>
@@ -13794,7 +13787,7 @@
           <w:noProof/>
         </w:rPr>
         <w:drawing>
-          <wp:anchor distT="0" distB="0" distL="114300" distR="114300" simplePos="0" relativeHeight="251658240" behindDoc="1" locked="0" layoutInCell="1" allowOverlap="1" wp14:anchorId="7FAEEB16" wp14:editId="456F272E">
+          <wp:anchor distT="0" distB="0" distL="114300" distR="114300" simplePos="0" relativeHeight="251658240" behindDoc="1" locked="0" layoutInCell="1" allowOverlap="1" wp14:anchorId="7FAEEB16" wp14:editId="17D98E74">
             <wp:simplePos x="0" y="0"/>
             <wp:positionH relativeFrom="margin">
               <wp:align>center</wp:align>
@@ -13920,6 +13913,98 @@
           <w:bCs/>
         </w:rPr>
       </w:pPr>
+      <w:r>
+        <w:rPr>
+          <w:b/>
+          <w:bCs/>
+          <w:noProof/>
+        </w:rPr>
+        <mc:AlternateContent>
+          <mc:Choice Requires="wps">
+            <w:drawing>
+              <wp:anchor distT="45720" distB="45720" distL="114300" distR="114300" simplePos="0" relativeHeight="251662336" behindDoc="0" locked="0" layoutInCell="1" allowOverlap="1" wp14:anchorId="79F8F1EA" wp14:editId="7F7EDB36">
+                <wp:simplePos x="0" y="0"/>
+                <wp:positionH relativeFrom="leftMargin">
+                  <wp:posOffset>2451100</wp:posOffset>
+                </wp:positionH>
+                <wp:positionV relativeFrom="paragraph">
+                  <wp:posOffset>255270</wp:posOffset>
+                </wp:positionV>
+                <wp:extent cx="246380" cy="238760"/>
+                <wp:effectExtent l="0" t="0" r="0" b="0"/>
+                <wp:wrapSquare wrapText="bothSides"/>
+                <wp:docPr id="3" name="Text Box 2"/>
+                <wp:cNvGraphicFramePr>
+                  <a:graphicFrameLocks xmlns:a="http://schemas.openxmlformats.org/drawingml/2006/main"/>
+                </wp:cNvGraphicFramePr>
+                <a:graphic xmlns:a="http://schemas.openxmlformats.org/drawingml/2006/main">
+                  <a:graphicData uri="http://schemas.microsoft.com/office/word/2010/wordprocessingShape">
+                    <wps:wsp>
+                      <wps:cNvSpPr txBox="1">
+                        <a:spLocks noChangeArrowheads="1"/>
+                      </wps:cNvSpPr>
+                      <wps:spPr bwMode="auto">
+                        <a:xfrm>
+                          <a:off x="0" y="0"/>
+                          <a:ext cx="246380" cy="238760"/>
+                        </a:xfrm>
+                        <a:prstGeom prst="rect">
+                          <a:avLst/>
+                        </a:prstGeom>
+                        <a:noFill/>
+                        <a:ln w="9525">
+                          <a:noFill/>
+                          <a:miter lim="800000"/>
+                          <a:headEnd/>
+                          <a:tailEnd/>
+                        </a:ln>
+                      </wps:spPr>
+                      <wps:txbx>
+                        <w:txbxContent>
+                          <w:p>
+                            <w:r>
+                              <w:t>1</w:t>
+                            </w:r>
+                          </w:p>
+                        </w:txbxContent>
+                      </wps:txbx>
+                      <wps:bodyPr rot="0" vert="horz" wrap="square" lIns="91440" tIns="45720" rIns="91440" bIns="45720" anchor="t" anchorCtr="0">
+                        <a:noAutofit/>
+                      </wps:bodyPr>
+                    </wps:wsp>
+                  </a:graphicData>
+                </a:graphic>
+                <wp14:sizeRelH relativeFrom="margin">
+                  <wp14:pctWidth>0</wp14:pctWidth>
+                </wp14:sizeRelH>
+                <wp14:sizeRelV relativeFrom="margin">
+                  <wp14:pctHeight>0</wp14:pctHeight>
+                </wp14:sizeRelV>
+              </wp:anchor>
+            </w:drawing>
+          </mc:Choice>
+          <mc:Fallback>
+            <w:pict>
+              <v:shapetype w14:anchorId="79F8F1EA" id="_x0000_t202" coordsize="21600,21600" o:spt="202" path="m,l,21600r21600,l21600,xe">
+                <v:stroke joinstyle="miter"/>
+                <v:path gradientshapeok="t" o:connecttype="rect"/>
+              </v:shapetype>
+              <v:shape id="Text Box 2" o:spid="_x0000_s1026" type="#_x0000_t202" style="position:absolute;margin-left:193pt;margin-top:20.1pt;width:19.4pt;height:18.8pt;z-index:251662336;visibility:visible;mso-wrap-style:square;mso-width-percent:0;mso-height-percent:0;mso-wrap-distance-left:9pt;mso-wrap-distance-top:3.6pt;mso-wrap-distance-right:9pt;mso-wrap-distance-bottom:3.6pt;mso-position-horizontal:absolute;mso-position-horizontal-relative:left-margin-area;mso-position-vertical:absolute;mso-position-vertical-relative:text;mso-width-percent:0;mso-height-percent:0;mso-width-relative:margin;mso-height-relative:margin;v-text-anchor:top" o:gfxdata="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" filled="f" stroked="f">
+                <v:textbox>
+                  <w:txbxContent>
+                    <w:p>
+                      <w:r>
+                        <w:t>1</w:t>
+                      </w:r>
+                    </w:p>
+                  </w:txbxContent>
+                </v:textbox>
+                <w10:wrap type="square" anchorx="margin"/>
+              </v:shape>
+            </w:pict>
+          </mc:Fallback>
+        </mc:AlternateContent>
+      </w:r>
     </w:p>
     <w:p>
       <w:pPr>
@@ -14002,11 +14087,7 @@
           </mc:Choice>
           <mc:Fallback>
             <w:pict>
-              <v:shapetype w14:anchorId="43028825" id="_x0000_t202" coordsize="21600,21600" o:spt="202" path="m,l,21600r21600,l21600,xe">
-                <v:stroke joinstyle="miter"/>
-                <v:path gradientshapeok="t" o:connecttype="rect"/>
-              </v:shapetype>
-              <v:shape id="Text Box 2" o:spid="_x0000_s1026" type="#_x0000_t202" style="position:absolute;margin-left:142.2pt;margin-top:15.45pt;width:19.4pt;height:18.8pt;z-index:251660288;visibility:visible;mso-wrap-style:square;mso-width-percent:0;mso-height-percent:0;mso-wrap-distance-left:9pt;mso-wrap-distance-top:3.6pt;mso-wrap-distance-right:9pt;mso-wrap-distance-bottom:3.6pt;mso-position-horizontal:absolute;mso-position-horizontal-relative:left-margin-area;mso-position-vertical:absolute;mso-position-vertical-relative:text;mso-width-percent:0;mso-height-percent:0;mso-width-relative:margin;mso-height-relative:margin;v-text-anchor:top" o:gfxdata="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" stroked="f">
+              <v:shape w14:anchorId="43028825" id="_x0000_s1027" type="#_x0000_t202" style="position:absolute;margin-left:142.2pt;margin-top:15.45pt;width:19.4pt;height:18.8pt;z-index:251660288;visibility:visible;mso-wrap-style:square;mso-width-percent:0;mso-height-percent:0;mso-wrap-distance-left:9pt;mso-wrap-distance-top:3.6pt;mso-wrap-distance-right:9pt;mso-wrap-distance-bottom:3.6pt;mso-position-horizontal:absolute;mso-position-horizontal-relative:left-margin-area;mso-position-vertical:absolute;mso-position-vertical-relative:text;mso-width-percent:0;mso-height-percent:0;mso-width-relative:margin;mso-height-relative:margin;v-text-anchor:top" o:gfxdata="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" stroked="f">
                 <v:textbox>
                   <w:txbxContent>
                     <w:p>
@@ -14077,6 +14158,2864 @@
         </w:rPr>
         <w:t xml:space="preserve"> 7.3.2).</w:t>
       </w:r>
+    </w:p>
+    <w:tbl>
+      <w:tblPr>
+        <w:tblStyle w:val="TableGrid"/>
+        <w:tblW w:w="10125" w:type="dxa"/>
+        <w:tblInd w:w="-5" w:type="dxa"/>
+        <w:tblLayout w:type="fixed"/>
+        <w:tblLook w:val="04A0" w:firstRow="1" w:lastRow="0" w:firstColumn="1" w:lastColumn="0" w:noHBand="0" w:noVBand="1"/>
+      </w:tblPr>
+      <w:tblGrid>
+        <w:gridCol w:w="1350"/>
+        <w:gridCol w:w="1435"/>
+        <w:gridCol w:w="1040"/>
+        <w:gridCol w:w="1080"/>
+        <w:gridCol w:w="900"/>
+        <w:gridCol w:w="1260"/>
+        <w:gridCol w:w="1080"/>
+        <w:gridCol w:w="900"/>
+        <w:gridCol w:w="1080"/>
+      </w:tblGrid>
+      <w:tr>
+        <w:tc>
+          <w:tcPr>
+            <w:tcW w:w="1350" w:type="dxa"/>
+          </w:tcPr>
+          <w:p>
+            <w:pPr>
+              <w:rPr>
+                <w:rFonts w:asciiTheme="majorHAnsi" w:hAnsiTheme="majorHAnsi" w:cstheme="majorHAnsi"/>
+                <w:sz w:val="18"/>
+                <w:szCs w:val="18"/>
+              </w:rPr>
+            </w:pPr>
+            <w:r>
+              <w:rPr>
+                <w:rFonts w:asciiTheme="majorHAnsi" w:hAnsiTheme="majorHAnsi" w:cstheme="majorHAnsi"/>
+                <w:sz w:val="18"/>
+                <w:szCs w:val="18"/>
+              </w:rPr>
+              <w:t>Opcode</w:t>
+            </w:r>
+          </w:p>
+        </w:tc>
+        <w:tc>
+          <w:tcPr>
+            <w:tcW w:w="1435" w:type="dxa"/>
+          </w:tcPr>
+          <w:p>
+            <w:pPr>
+              <w:rPr>
+                <w:rFonts w:asciiTheme="majorHAnsi" w:hAnsiTheme="majorHAnsi" w:cstheme="majorHAnsi"/>
+                <w:sz w:val="18"/>
+                <w:szCs w:val="18"/>
+              </w:rPr>
+            </w:pPr>
+            <w:r>
+              <w:rPr>
+                <w:rFonts w:asciiTheme="majorHAnsi" w:hAnsiTheme="majorHAnsi" w:cstheme="majorHAnsi"/>
+                <w:sz w:val="18"/>
+                <w:szCs w:val="18"/>
+              </w:rPr>
+              <w:t>Instruction</w:t>
+            </w:r>
+          </w:p>
+        </w:tc>
+        <w:tc>
+          <w:tcPr>
+            <w:tcW w:w="1040" w:type="dxa"/>
+          </w:tcPr>
+          <w:p>
+            <w:pPr>
+              <w:rPr>
+                <w:rFonts w:asciiTheme="majorHAnsi" w:hAnsiTheme="majorHAnsi" w:cstheme="majorHAnsi"/>
+                <w:sz w:val="18"/>
+                <w:szCs w:val="18"/>
+              </w:rPr>
+            </w:pPr>
+            <w:proofErr w:type="spellStart"/>
+            <w:r>
+              <w:rPr>
+                <w:rFonts w:asciiTheme="majorHAnsi" w:hAnsiTheme="majorHAnsi" w:cstheme="majorHAnsi"/>
+                <w:sz w:val="18"/>
+                <w:szCs w:val="18"/>
+              </w:rPr>
+              <w:t>MemtoReg</w:t>
+            </w:r>
+            <w:proofErr w:type="spellEnd"/>
+          </w:p>
+        </w:tc>
+        <w:tc>
+          <w:tcPr>
+            <w:tcW w:w="1080" w:type="dxa"/>
+          </w:tcPr>
+          <w:p>
+            <w:pPr>
+              <w:rPr>
+                <w:rFonts w:asciiTheme="majorHAnsi" w:hAnsiTheme="majorHAnsi" w:cstheme="majorHAnsi"/>
+                <w:sz w:val="18"/>
+                <w:szCs w:val="18"/>
+              </w:rPr>
+            </w:pPr>
+            <w:proofErr w:type="spellStart"/>
+            <w:r>
+              <w:rPr>
+                <w:rFonts w:asciiTheme="majorHAnsi" w:hAnsiTheme="majorHAnsi" w:cstheme="majorHAnsi"/>
+                <w:sz w:val="18"/>
+                <w:szCs w:val="18"/>
+              </w:rPr>
+              <w:t>MemWrite</w:t>
+            </w:r>
+            <w:proofErr w:type="spellEnd"/>
+          </w:p>
+        </w:tc>
+        <w:tc>
+          <w:tcPr>
+            <w:tcW w:w="900" w:type="dxa"/>
+          </w:tcPr>
+          <w:p>
+            <w:pPr>
+              <w:jc w:val="center"/>
+              <w:rPr>
+                <w:rFonts w:asciiTheme="majorHAnsi" w:hAnsiTheme="majorHAnsi" w:cstheme="majorHAnsi"/>
+                <w:sz w:val="18"/>
+                <w:szCs w:val="18"/>
+              </w:rPr>
+            </w:pPr>
+            <w:r>
+              <w:rPr>
+                <w:rFonts w:asciiTheme="majorHAnsi" w:hAnsiTheme="majorHAnsi" w:cstheme="majorHAnsi"/>
+                <w:sz w:val="18"/>
+                <w:szCs w:val="18"/>
+              </w:rPr>
+              <w:t>Branch</w:t>
+            </w:r>
+          </w:p>
+        </w:tc>
+        <w:tc>
+          <w:tcPr>
+            <w:tcW w:w="1260" w:type="dxa"/>
+          </w:tcPr>
+          <w:p>
+            <w:pPr>
+              <w:jc w:val="center"/>
+              <w:rPr>
+                <w:rFonts w:asciiTheme="majorHAnsi" w:hAnsiTheme="majorHAnsi" w:cstheme="majorHAnsi"/>
+                <w:sz w:val="18"/>
+                <w:szCs w:val="18"/>
+              </w:rPr>
+            </w:pPr>
+            <w:proofErr w:type="spellStart"/>
+            <w:r>
+              <w:rPr>
+                <w:rFonts w:asciiTheme="majorHAnsi" w:hAnsiTheme="majorHAnsi" w:cstheme="majorHAnsi"/>
+                <w:sz w:val="18"/>
+                <w:szCs w:val="18"/>
+              </w:rPr>
+              <w:t>ALUControl</w:t>
+            </w:r>
+            <w:proofErr w:type="spellEnd"/>
+          </w:p>
+        </w:tc>
+        <w:tc>
+          <w:tcPr>
+            <w:tcW w:w="1080" w:type="dxa"/>
+          </w:tcPr>
+          <w:p>
+            <w:pPr>
+              <w:jc w:val="center"/>
+              <w:rPr>
+                <w:rFonts w:asciiTheme="majorHAnsi" w:hAnsiTheme="majorHAnsi" w:cstheme="majorHAnsi"/>
+                <w:sz w:val="18"/>
+                <w:szCs w:val="18"/>
+              </w:rPr>
+            </w:pPr>
+            <w:proofErr w:type="spellStart"/>
+            <w:r>
+              <w:rPr>
+                <w:rFonts w:asciiTheme="majorHAnsi" w:hAnsiTheme="majorHAnsi" w:cstheme="majorHAnsi"/>
+                <w:sz w:val="18"/>
+                <w:szCs w:val="18"/>
+              </w:rPr>
+              <w:t>ALUSrc</w:t>
+            </w:r>
+            <w:proofErr w:type="spellEnd"/>
+          </w:p>
+        </w:tc>
+        <w:tc>
+          <w:tcPr>
+            <w:tcW w:w="900" w:type="dxa"/>
+          </w:tcPr>
+          <w:p>
+            <w:pPr>
+              <w:jc w:val="center"/>
+              <w:rPr>
+                <w:rFonts w:asciiTheme="majorHAnsi" w:hAnsiTheme="majorHAnsi" w:cstheme="majorHAnsi"/>
+                <w:sz w:val="18"/>
+                <w:szCs w:val="18"/>
+              </w:rPr>
+            </w:pPr>
+            <w:proofErr w:type="spellStart"/>
+            <w:r>
+              <w:rPr>
+                <w:rFonts w:asciiTheme="majorHAnsi" w:hAnsiTheme="majorHAnsi" w:cstheme="majorHAnsi"/>
+                <w:sz w:val="18"/>
+                <w:szCs w:val="18"/>
+              </w:rPr>
+              <w:t>RegDst</w:t>
+            </w:r>
+            <w:proofErr w:type="spellEnd"/>
+          </w:p>
+        </w:tc>
+        <w:tc>
+          <w:tcPr>
+            <w:tcW w:w="1080" w:type="dxa"/>
+          </w:tcPr>
+          <w:p>
+            <w:pPr>
+              <w:jc w:val="center"/>
+              <w:rPr>
+                <w:rFonts w:asciiTheme="majorHAnsi" w:hAnsiTheme="majorHAnsi" w:cstheme="majorHAnsi"/>
+                <w:sz w:val="18"/>
+                <w:szCs w:val="18"/>
+              </w:rPr>
+            </w:pPr>
+            <w:proofErr w:type="spellStart"/>
+            <w:r>
+              <w:rPr>
+                <w:rFonts w:asciiTheme="majorHAnsi" w:hAnsiTheme="majorHAnsi" w:cstheme="majorHAnsi"/>
+                <w:sz w:val="18"/>
+                <w:szCs w:val="18"/>
+              </w:rPr>
+              <w:t>RegWrite</w:t>
+            </w:r>
+            <w:proofErr w:type="spellEnd"/>
+          </w:p>
+        </w:tc>
+      </w:tr>
+      <w:tr>
+        <w:trPr>
+          <w:trHeight w:val="611"/>
+        </w:trPr>
+        <w:tc>
+          <w:tcPr>
+            <w:tcW w:w="1350" w:type="dxa"/>
+          </w:tcPr>
+          <w:p>
+            <w:pPr>
+              <w:rPr>
+                <w:rFonts w:asciiTheme="majorHAnsi" w:hAnsiTheme="majorHAnsi" w:cstheme="majorHAnsi"/>
+                <w:sz w:val="18"/>
+                <w:szCs w:val="18"/>
+              </w:rPr>
+            </w:pPr>
+            <w:r>
+              <w:rPr>
+                <w:rFonts w:asciiTheme="majorHAnsi" w:hAnsiTheme="majorHAnsi" w:cstheme="majorHAnsi"/>
+                <w:sz w:val="18"/>
+                <w:szCs w:val="18"/>
+              </w:rPr>
+              <w:t>1110</w:t>
+            </w:r>
+          </w:p>
+        </w:tc>
+        <w:tc>
+          <w:tcPr>
+            <w:tcW w:w="1435" w:type="dxa"/>
+          </w:tcPr>
+          <w:p>
+            <w:pPr>
+              <w:rPr>
+                <w:rFonts w:asciiTheme="majorHAnsi" w:hAnsiTheme="majorHAnsi" w:cstheme="majorHAnsi"/>
+                <w:sz w:val="18"/>
+                <w:szCs w:val="18"/>
+              </w:rPr>
+            </w:pPr>
+            <w:proofErr w:type="spellStart"/>
+            <w:r>
+              <w:rPr>
+                <w:rFonts w:asciiTheme="majorHAnsi" w:hAnsiTheme="majorHAnsi" w:cstheme="majorHAnsi"/>
+                <w:sz w:val="18"/>
+                <w:szCs w:val="18"/>
+              </w:rPr>
+              <w:t>init</w:t>
+            </w:r>
+            <w:proofErr w:type="spellEnd"/>
+          </w:p>
+        </w:tc>
+        <w:tc>
+          <w:tcPr>
+            <w:tcW w:w="1040" w:type="dxa"/>
+          </w:tcPr>
+          <w:p>
+            <w:pPr>
+              <w:rPr>
+                <w:rFonts w:asciiTheme="majorHAnsi" w:hAnsiTheme="majorHAnsi" w:cstheme="majorHAnsi"/>
+                <w:sz w:val="18"/>
+                <w:szCs w:val="18"/>
+              </w:rPr>
+            </w:pPr>
+            <w:r>
+              <w:rPr>
+                <w:rFonts w:asciiTheme="majorHAnsi" w:hAnsiTheme="majorHAnsi" w:cstheme="majorHAnsi"/>
+                <w:sz w:val="18"/>
+                <w:szCs w:val="18"/>
+              </w:rPr>
+              <w:t>0</w:t>
+            </w:r>
+          </w:p>
+        </w:tc>
+        <w:tc>
+          <w:tcPr>
+            <w:tcW w:w="1080" w:type="dxa"/>
+          </w:tcPr>
+          <w:p>
+            <w:pPr>
+              <w:rPr>
+                <w:rFonts w:asciiTheme="majorHAnsi" w:hAnsiTheme="majorHAnsi" w:cstheme="majorHAnsi"/>
+                <w:sz w:val="18"/>
+                <w:szCs w:val="18"/>
+              </w:rPr>
+            </w:pPr>
+            <w:r>
+              <w:rPr>
+                <w:rFonts w:asciiTheme="majorHAnsi" w:hAnsiTheme="majorHAnsi" w:cstheme="majorHAnsi"/>
+                <w:sz w:val="18"/>
+                <w:szCs w:val="18"/>
+              </w:rPr>
+              <w:t>0</w:t>
+            </w:r>
+          </w:p>
+        </w:tc>
+        <w:tc>
+          <w:tcPr>
+            <w:tcW w:w="900" w:type="dxa"/>
+          </w:tcPr>
+          <w:p>
+            <w:pPr>
+              <w:rPr>
+                <w:rFonts w:asciiTheme="majorHAnsi" w:hAnsiTheme="majorHAnsi" w:cstheme="majorHAnsi"/>
+                <w:sz w:val="18"/>
+                <w:szCs w:val="18"/>
+              </w:rPr>
+            </w:pPr>
+            <w:r>
+              <w:rPr>
+                <w:rFonts w:asciiTheme="majorHAnsi" w:hAnsiTheme="majorHAnsi" w:cstheme="majorHAnsi"/>
+                <w:sz w:val="18"/>
+                <w:szCs w:val="18"/>
+              </w:rPr>
+              <w:t>0</w:t>
+            </w:r>
+          </w:p>
+        </w:tc>
+        <w:tc>
+          <w:tcPr>
+            <w:tcW w:w="1260" w:type="dxa"/>
+          </w:tcPr>
+          <w:p>
+            <w:pPr>
+              <w:rPr>
+                <w:rFonts w:asciiTheme="majorHAnsi" w:hAnsiTheme="majorHAnsi" w:cstheme="majorHAnsi"/>
+                <w:sz w:val="18"/>
+                <w:szCs w:val="18"/>
+              </w:rPr>
+            </w:pPr>
+            <w:r>
+              <w:rPr>
+                <w:rFonts w:asciiTheme="majorHAnsi" w:hAnsiTheme="majorHAnsi" w:cstheme="majorHAnsi"/>
+                <w:sz w:val="18"/>
+                <w:szCs w:val="18"/>
+              </w:rPr>
+              <w:t>0</w:t>
+            </w:r>
+          </w:p>
+        </w:tc>
+        <w:tc>
+          <w:tcPr>
+            <w:tcW w:w="1080" w:type="dxa"/>
+          </w:tcPr>
+          <w:p>
+            <w:pPr>
+              <w:rPr>
+                <w:rFonts w:asciiTheme="majorHAnsi" w:hAnsiTheme="majorHAnsi" w:cstheme="majorHAnsi"/>
+                <w:sz w:val="18"/>
+                <w:szCs w:val="18"/>
+              </w:rPr>
+            </w:pPr>
+            <w:r>
+              <w:rPr>
+                <w:rFonts w:asciiTheme="majorHAnsi" w:hAnsiTheme="majorHAnsi" w:cstheme="majorHAnsi"/>
+                <w:sz w:val="18"/>
+                <w:szCs w:val="18"/>
+              </w:rPr>
+              <w:t>1</w:t>
+            </w:r>
+          </w:p>
+        </w:tc>
+        <w:tc>
+          <w:tcPr>
+            <w:tcW w:w="900" w:type="dxa"/>
+          </w:tcPr>
+          <w:p>
+            <w:pPr>
+              <w:rPr>
+                <w:rFonts w:asciiTheme="majorHAnsi" w:hAnsiTheme="majorHAnsi" w:cstheme="majorHAnsi"/>
+                <w:sz w:val="18"/>
+                <w:szCs w:val="18"/>
+              </w:rPr>
+            </w:pPr>
+            <w:r>
+              <w:rPr>
+                <w:rFonts w:asciiTheme="majorHAnsi" w:hAnsiTheme="majorHAnsi" w:cstheme="majorHAnsi"/>
+                <w:sz w:val="18"/>
+                <w:szCs w:val="18"/>
+              </w:rPr>
+              <w:t>1</w:t>
+            </w:r>
+          </w:p>
+        </w:tc>
+        <w:tc>
+          <w:tcPr>
+            <w:tcW w:w="1080" w:type="dxa"/>
+          </w:tcPr>
+          <w:p>
+            <w:pPr>
+              <w:rPr>
+                <w:rFonts w:asciiTheme="majorHAnsi" w:hAnsiTheme="majorHAnsi" w:cstheme="majorHAnsi"/>
+                <w:sz w:val="18"/>
+                <w:szCs w:val="18"/>
+              </w:rPr>
+            </w:pPr>
+            <w:r>
+              <w:rPr>
+                <w:rFonts w:asciiTheme="majorHAnsi" w:hAnsiTheme="majorHAnsi" w:cstheme="majorHAnsi"/>
+                <w:sz w:val="18"/>
+                <w:szCs w:val="18"/>
+              </w:rPr>
+              <w:t>1</w:t>
+            </w:r>
+          </w:p>
+        </w:tc>
+      </w:tr>
+      <w:tr>
+        <w:tc>
+          <w:tcPr>
+            <w:tcW w:w="1350" w:type="dxa"/>
+          </w:tcPr>
+          <w:p>
+            <w:pPr>
+              <w:rPr>
+                <w:rFonts w:asciiTheme="majorHAnsi" w:hAnsiTheme="majorHAnsi" w:cstheme="majorHAnsi"/>
+                <w:sz w:val="18"/>
+                <w:szCs w:val="18"/>
+              </w:rPr>
+            </w:pPr>
+            <w:r>
+              <w:rPr>
+                <w:rFonts w:asciiTheme="majorHAnsi" w:hAnsiTheme="majorHAnsi" w:cstheme="majorHAnsi"/>
+                <w:sz w:val="18"/>
+                <w:szCs w:val="18"/>
+              </w:rPr>
+              <w:t xml:space="preserve">001 </w:t>
+            </w:r>
+          </w:p>
+        </w:tc>
+        <w:tc>
+          <w:tcPr>
+            <w:tcW w:w="1435" w:type="dxa"/>
+          </w:tcPr>
+          <w:p>
+            <w:pPr>
+              <w:rPr>
+                <w:rFonts w:asciiTheme="majorHAnsi" w:hAnsiTheme="majorHAnsi" w:cstheme="majorHAnsi"/>
+                <w:sz w:val="18"/>
+                <w:szCs w:val="18"/>
+              </w:rPr>
+            </w:pPr>
+            <w:r>
+              <w:rPr>
+                <w:rFonts w:asciiTheme="majorHAnsi" w:hAnsiTheme="majorHAnsi" w:cstheme="majorHAnsi"/>
+                <w:sz w:val="18"/>
+                <w:szCs w:val="18"/>
+              </w:rPr>
+              <w:t>add</w:t>
+            </w:r>
+          </w:p>
+        </w:tc>
+        <w:tc>
+          <w:tcPr>
+            <w:tcW w:w="1040" w:type="dxa"/>
+          </w:tcPr>
+          <w:p>
+            <w:pPr>
+              <w:rPr>
+                <w:rFonts w:asciiTheme="majorHAnsi" w:hAnsiTheme="majorHAnsi" w:cstheme="majorHAnsi"/>
+                <w:sz w:val="18"/>
+                <w:szCs w:val="18"/>
+              </w:rPr>
+            </w:pPr>
+            <w:r>
+              <w:rPr>
+                <w:rFonts w:asciiTheme="majorHAnsi" w:hAnsiTheme="majorHAnsi" w:cstheme="majorHAnsi"/>
+                <w:sz w:val="18"/>
+                <w:szCs w:val="18"/>
+              </w:rPr>
+              <w:t>0</w:t>
+            </w:r>
+          </w:p>
+        </w:tc>
+        <w:tc>
+          <w:tcPr>
+            <w:tcW w:w="1080" w:type="dxa"/>
+          </w:tcPr>
+          <w:p>
+            <w:pPr>
+              <w:rPr>
+                <w:rFonts w:asciiTheme="majorHAnsi" w:hAnsiTheme="majorHAnsi" w:cstheme="majorHAnsi"/>
+                <w:sz w:val="18"/>
+                <w:szCs w:val="18"/>
+              </w:rPr>
+            </w:pPr>
+            <w:r>
+              <w:rPr>
+                <w:rFonts w:asciiTheme="majorHAnsi" w:hAnsiTheme="majorHAnsi" w:cstheme="majorHAnsi"/>
+                <w:sz w:val="18"/>
+                <w:szCs w:val="18"/>
+              </w:rPr>
+              <w:t>0</w:t>
+            </w:r>
+          </w:p>
+        </w:tc>
+        <w:tc>
+          <w:tcPr>
+            <w:tcW w:w="900" w:type="dxa"/>
+          </w:tcPr>
+          <w:p>
+            <w:pPr>
+              <w:rPr>
+                <w:rFonts w:asciiTheme="majorHAnsi" w:hAnsiTheme="majorHAnsi" w:cstheme="majorHAnsi"/>
+                <w:sz w:val="18"/>
+                <w:szCs w:val="18"/>
+              </w:rPr>
+            </w:pPr>
+            <w:r>
+              <w:rPr>
+                <w:rFonts w:asciiTheme="majorHAnsi" w:hAnsiTheme="majorHAnsi" w:cstheme="majorHAnsi"/>
+                <w:sz w:val="18"/>
+                <w:szCs w:val="18"/>
+              </w:rPr>
+              <w:t>0</w:t>
+            </w:r>
+          </w:p>
+        </w:tc>
+        <w:tc>
+          <w:tcPr>
+            <w:tcW w:w="1260" w:type="dxa"/>
+          </w:tcPr>
+          <w:p>
+            <w:pPr>
+              <w:rPr>
+                <w:rFonts w:asciiTheme="majorHAnsi" w:hAnsiTheme="majorHAnsi" w:cstheme="majorHAnsi"/>
+                <w:sz w:val="18"/>
+                <w:szCs w:val="18"/>
+              </w:rPr>
+            </w:pPr>
+            <w:r>
+              <w:rPr>
+                <w:rFonts w:asciiTheme="majorHAnsi" w:hAnsiTheme="majorHAnsi" w:cstheme="majorHAnsi"/>
+                <w:sz w:val="18"/>
+                <w:szCs w:val="18"/>
+              </w:rPr>
+              <w:t>0</w:t>
+            </w:r>
+          </w:p>
+        </w:tc>
+        <w:tc>
+          <w:tcPr>
+            <w:tcW w:w="1080" w:type="dxa"/>
+          </w:tcPr>
+          <w:p>
+            <w:pPr>
+              <w:rPr>
+                <w:rFonts w:asciiTheme="majorHAnsi" w:hAnsiTheme="majorHAnsi" w:cstheme="majorHAnsi"/>
+                <w:sz w:val="18"/>
+                <w:szCs w:val="18"/>
+              </w:rPr>
+            </w:pPr>
+            <w:r>
+              <w:rPr>
+                <w:rFonts w:asciiTheme="majorHAnsi" w:hAnsiTheme="majorHAnsi" w:cstheme="majorHAnsi"/>
+                <w:sz w:val="18"/>
+                <w:szCs w:val="18"/>
+              </w:rPr>
+              <w:t>0</w:t>
+            </w:r>
+          </w:p>
+        </w:tc>
+        <w:tc>
+          <w:tcPr>
+            <w:tcW w:w="900" w:type="dxa"/>
+          </w:tcPr>
+          <w:p>
+            <w:pPr>
+              <w:rPr>
+                <w:rFonts w:asciiTheme="majorHAnsi" w:hAnsiTheme="majorHAnsi" w:cstheme="majorHAnsi"/>
+                <w:sz w:val="18"/>
+                <w:szCs w:val="18"/>
+              </w:rPr>
+            </w:pPr>
+            <w:r>
+              <w:rPr>
+                <w:rFonts w:asciiTheme="majorHAnsi" w:hAnsiTheme="majorHAnsi" w:cstheme="majorHAnsi"/>
+                <w:sz w:val="18"/>
+                <w:szCs w:val="18"/>
+              </w:rPr>
+              <w:t>1</w:t>
+            </w:r>
+          </w:p>
+        </w:tc>
+        <w:tc>
+          <w:tcPr>
+            <w:tcW w:w="1080" w:type="dxa"/>
+          </w:tcPr>
+          <w:p>
+            <w:pPr>
+              <w:rPr>
+                <w:rFonts w:asciiTheme="majorHAnsi" w:hAnsiTheme="majorHAnsi" w:cstheme="majorHAnsi"/>
+                <w:sz w:val="18"/>
+                <w:szCs w:val="18"/>
+              </w:rPr>
+            </w:pPr>
+            <w:r>
+              <w:rPr>
+                <w:rFonts w:asciiTheme="majorHAnsi" w:hAnsiTheme="majorHAnsi" w:cstheme="majorHAnsi"/>
+                <w:sz w:val="18"/>
+                <w:szCs w:val="18"/>
+              </w:rPr>
+              <w:t>1</w:t>
+            </w:r>
+          </w:p>
+        </w:tc>
+      </w:tr>
+      <w:tr>
+        <w:tc>
+          <w:tcPr>
+            <w:tcW w:w="1350" w:type="dxa"/>
+          </w:tcPr>
+          <w:p>
+            <w:pPr>
+              <w:rPr>
+                <w:rFonts w:asciiTheme="majorHAnsi" w:hAnsiTheme="majorHAnsi" w:cstheme="majorHAnsi"/>
+                <w:sz w:val="18"/>
+                <w:szCs w:val="18"/>
+              </w:rPr>
+            </w:pPr>
+            <w:r>
+              <w:rPr>
+                <w:rFonts w:asciiTheme="majorHAnsi" w:hAnsiTheme="majorHAnsi" w:cstheme="majorHAnsi"/>
+                <w:sz w:val="18"/>
+                <w:szCs w:val="18"/>
+              </w:rPr>
+              <w:t xml:space="preserve">011 </w:t>
+            </w:r>
+          </w:p>
+        </w:tc>
+        <w:tc>
+          <w:tcPr>
+            <w:tcW w:w="1435" w:type="dxa"/>
+          </w:tcPr>
+          <w:p>
+            <w:pPr>
+              <w:rPr>
+                <w:rFonts w:asciiTheme="majorHAnsi" w:hAnsiTheme="majorHAnsi" w:cstheme="majorHAnsi"/>
+                <w:sz w:val="18"/>
+                <w:szCs w:val="18"/>
+              </w:rPr>
+            </w:pPr>
+            <w:r>
+              <w:rPr>
+                <w:rFonts w:asciiTheme="majorHAnsi" w:hAnsiTheme="majorHAnsi" w:cstheme="majorHAnsi"/>
+                <w:sz w:val="18"/>
+                <w:szCs w:val="18"/>
+              </w:rPr>
+              <w:t>load</w:t>
+            </w:r>
+          </w:p>
+        </w:tc>
+        <w:tc>
+          <w:tcPr>
+            <w:tcW w:w="1040" w:type="dxa"/>
+          </w:tcPr>
+          <w:p>
+            <w:pPr>
+              <w:rPr>
+                <w:rFonts w:asciiTheme="majorHAnsi" w:hAnsiTheme="majorHAnsi" w:cstheme="majorHAnsi"/>
+                <w:sz w:val="18"/>
+                <w:szCs w:val="18"/>
+              </w:rPr>
+            </w:pPr>
+            <w:r>
+              <w:rPr>
+                <w:rFonts w:asciiTheme="majorHAnsi" w:hAnsiTheme="majorHAnsi" w:cstheme="majorHAnsi"/>
+                <w:sz w:val="18"/>
+                <w:szCs w:val="18"/>
+              </w:rPr>
+              <w:t>1</w:t>
+            </w:r>
+          </w:p>
+        </w:tc>
+        <w:tc>
+          <w:tcPr>
+            <w:tcW w:w="1080" w:type="dxa"/>
+          </w:tcPr>
+          <w:p>
+            <w:pPr>
+              <w:rPr>
+                <w:rFonts w:asciiTheme="majorHAnsi" w:hAnsiTheme="majorHAnsi" w:cstheme="majorHAnsi"/>
+                <w:sz w:val="18"/>
+                <w:szCs w:val="18"/>
+              </w:rPr>
+            </w:pPr>
+            <w:r>
+              <w:rPr>
+                <w:rFonts w:asciiTheme="majorHAnsi" w:hAnsiTheme="majorHAnsi" w:cstheme="majorHAnsi"/>
+                <w:sz w:val="18"/>
+                <w:szCs w:val="18"/>
+              </w:rPr>
+              <w:t>0</w:t>
+            </w:r>
+          </w:p>
+        </w:tc>
+        <w:tc>
+          <w:tcPr>
+            <w:tcW w:w="900" w:type="dxa"/>
+          </w:tcPr>
+          <w:p>
+            <w:pPr>
+              <w:rPr>
+                <w:rFonts w:asciiTheme="majorHAnsi" w:hAnsiTheme="majorHAnsi" w:cstheme="majorHAnsi"/>
+                <w:sz w:val="18"/>
+                <w:szCs w:val="18"/>
+              </w:rPr>
+            </w:pPr>
+            <w:r>
+              <w:rPr>
+                <w:rFonts w:asciiTheme="majorHAnsi" w:hAnsiTheme="majorHAnsi" w:cstheme="majorHAnsi"/>
+                <w:sz w:val="18"/>
+                <w:szCs w:val="18"/>
+              </w:rPr>
+              <w:t>0</w:t>
+            </w:r>
+          </w:p>
+        </w:tc>
+        <w:tc>
+          <w:tcPr>
+            <w:tcW w:w="1260" w:type="dxa"/>
+          </w:tcPr>
+          <w:p>
+            <w:pPr>
+              <w:rPr>
+                <w:rFonts w:asciiTheme="majorHAnsi" w:hAnsiTheme="majorHAnsi" w:cstheme="majorHAnsi"/>
+                <w:sz w:val="18"/>
+                <w:szCs w:val="18"/>
+              </w:rPr>
+            </w:pPr>
+            <w:r>
+              <w:rPr>
+                <w:rFonts w:asciiTheme="majorHAnsi" w:hAnsiTheme="majorHAnsi" w:cstheme="majorHAnsi"/>
+                <w:sz w:val="18"/>
+                <w:szCs w:val="18"/>
+              </w:rPr>
+              <w:t>1</w:t>
+            </w:r>
+          </w:p>
+        </w:tc>
+        <w:tc>
+          <w:tcPr>
+            <w:tcW w:w="1080" w:type="dxa"/>
+          </w:tcPr>
+          <w:p>
+            <w:pPr>
+              <w:rPr>
+                <w:rFonts w:asciiTheme="majorHAnsi" w:hAnsiTheme="majorHAnsi" w:cstheme="majorHAnsi"/>
+                <w:sz w:val="18"/>
+                <w:szCs w:val="18"/>
+              </w:rPr>
+            </w:pPr>
+            <w:r>
+              <w:rPr>
+                <w:rFonts w:asciiTheme="majorHAnsi" w:hAnsiTheme="majorHAnsi" w:cstheme="majorHAnsi"/>
+                <w:sz w:val="18"/>
+                <w:szCs w:val="18"/>
+              </w:rPr>
+              <w:t>0</w:t>
+            </w:r>
+          </w:p>
+        </w:tc>
+        <w:tc>
+          <w:tcPr>
+            <w:tcW w:w="900" w:type="dxa"/>
+          </w:tcPr>
+          <w:p>
+            <w:pPr>
+              <w:rPr>
+                <w:rFonts w:asciiTheme="majorHAnsi" w:hAnsiTheme="majorHAnsi" w:cstheme="majorHAnsi"/>
+                <w:sz w:val="18"/>
+                <w:szCs w:val="18"/>
+              </w:rPr>
+            </w:pPr>
+            <w:r>
+              <w:rPr>
+                <w:rFonts w:asciiTheme="majorHAnsi" w:hAnsiTheme="majorHAnsi" w:cstheme="majorHAnsi"/>
+                <w:sz w:val="18"/>
+                <w:szCs w:val="18"/>
+              </w:rPr>
+              <w:t>1</w:t>
+            </w:r>
+          </w:p>
+        </w:tc>
+        <w:tc>
+          <w:tcPr>
+            <w:tcW w:w="1080" w:type="dxa"/>
+          </w:tcPr>
+          <w:p>
+            <w:pPr>
+              <w:rPr>
+                <w:rFonts w:asciiTheme="majorHAnsi" w:hAnsiTheme="majorHAnsi" w:cstheme="majorHAnsi"/>
+                <w:sz w:val="18"/>
+                <w:szCs w:val="18"/>
+              </w:rPr>
+            </w:pPr>
+            <w:r>
+              <w:rPr>
+                <w:rFonts w:asciiTheme="majorHAnsi" w:hAnsiTheme="majorHAnsi" w:cstheme="majorHAnsi"/>
+                <w:sz w:val="18"/>
+                <w:szCs w:val="18"/>
+              </w:rPr>
+              <w:t>1</w:t>
+            </w:r>
+          </w:p>
+        </w:tc>
+      </w:tr>
+      <w:tr>
+        <w:tc>
+          <w:tcPr>
+            <w:tcW w:w="1350" w:type="dxa"/>
+          </w:tcPr>
+          <w:p>
+            <w:pPr>
+              <w:rPr>
+                <w:rFonts w:asciiTheme="majorHAnsi" w:hAnsiTheme="majorHAnsi" w:cstheme="majorHAnsi"/>
+                <w:sz w:val="18"/>
+                <w:szCs w:val="18"/>
+              </w:rPr>
+            </w:pPr>
+            <w:r>
+              <w:rPr>
+                <w:rFonts w:asciiTheme="majorHAnsi" w:hAnsiTheme="majorHAnsi" w:cstheme="majorHAnsi"/>
+                <w:sz w:val="18"/>
+                <w:szCs w:val="18"/>
+              </w:rPr>
+              <w:t xml:space="preserve">010 </w:t>
+            </w:r>
+          </w:p>
+        </w:tc>
+        <w:tc>
+          <w:tcPr>
+            <w:tcW w:w="1435" w:type="dxa"/>
+          </w:tcPr>
+          <w:p>
+            <w:pPr>
+              <w:rPr>
+                <w:rFonts w:asciiTheme="majorHAnsi" w:hAnsiTheme="majorHAnsi" w:cstheme="majorHAnsi"/>
+                <w:sz w:val="18"/>
+                <w:szCs w:val="18"/>
+              </w:rPr>
+            </w:pPr>
+            <w:r>
+              <w:rPr>
+                <w:rFonts w:asciiTheme="majorHAnsi" w:hAnsiTheme="majorHAnsi" w:cstheme="majorHAnsi"/>
+                <w:sz w:val="18"/>
+                <w:szCs w:val="18"/>
+              </w:rPr>
+              <w:t>store</w:t>
+            </w:r>
+          </w:p>
+        </w:tc>
+        <w:tc>
+          <w:tcPr>
+            <w:tcW w:w="1040" w:type="dxa"/>
+          </w:tcPr>
+          <w:p>
+            <w:pPr>
+              <w:rPr>
+                <w:rFonts w:asciiTheme="majorHAnsi" w:hAnsiTheme="majorHAnsi" w:cstheme="majorHAnsi"/>
+                <w:sz w:val="18"/>
+                <w:szCs w:val="18"/>
+              </w:rPr>
+            </w:pPr>
+            <w:r>
+              <w:rPr>
+                <w:rFonts w:asciiTheme="majorHAnsi" w:hAnsiTheme="majorHAnsi" w:cstheme="majorHAnsi"/>
+                <w:sz w:val="18"/>
+                <w:szCs w:val="18"/>
+              </w:rPr>
+              <w:t>0</w:t>
+            </w:r>
+          </w:p>
+        </w:tc>
+        <w:tc>
+          <w:tcPr>
+            <w:tcW w:w="1080" w:type="dxa"/>
+          </w:tcPr>
+          <w:p>
+            <w:pPr>
+              <w:rPr>
+                <w:rFonts w:asciiTheme="majorHAnsi" w:hAnsiTheme="majorHAnsi" w:cstheme="majorHAnsi"/>
+                <w:sz w:val="18"/>
+                <w:szCs w:val="18"/>
+              </w:rPr>
+            </w:pPr>
+            <w:r>
+              <w:rPr>
+                <w:rFonts w:asciiTheme="majorHAnsi" w:hAnsiTheme="majorHAnsi" w:cstheme="majorHAnsi"/>
+                <w:sz w:val="18"/>
+                <w:szCs w:val="18"/>
+              </w:rPr>
+              <w:t>1</w:t>
+            </w:r>
+          </w:p>
+        </w:tc>
+        <w:tc>
+          <w:tcPr>
+            <w:tcW w:w="900" w:type="dxa"/>
+          </w:tcPr>
+          <w:p>
+            <w:pPr>
+              <w:rPr>
+                <w:rFonts w:asciiTheme="majorHAnsi" w:hAnsiTheme="majorHAnsi" w:cstheme="majorHAnsi"/>
+                <w:sz w:val="18"/>
+                <w:szCs w:val="18"/>
+              </w:rPr>
+            </w:pPr>
+            <w:r>
+              <w:rPr>
+                <w:rFonts w:asciiTheme="majorHAnsi" w:hAnsiTheme="majorHAnsi" w:cstheme="majorHAnsi"/>
+                <w:sz w:val="18"/>
+                <w:szCs w:val="18"/>
+              </w:rPr>
+              <w:t>0</w:t>
+            </w:r>
+          </w:p>
+        </w:tc>
+        <w:tc>
+          <w:tcPr>
+            <w:tcW w:w="1260" w:type="dxa"/>
+          </w:tcPr>
+          <w:p>
+            <w:pPr>
+              <w:rPr>
+                <w:rFonts w:asciiTheme="majorHAnsi" w:hAnsiTheme="majorHAnsi" w:cstheme="majorHAnsi"/>
+                <w:sz w:val="18"/>
+                <w:szCs w:val="18"/>
+              </w:rPr>
+            </w:pPr>
+            <w:r>
+              <w:rPr>
+                <w:rFonts w:asciiTheme="majorHAnsi" w:hAnsiTheme="majorHAnsi" w:cstheme="majorHAnsi"/>
+                <w:sz w:val="18"/>
+                <w:szCs w:val="18"/>
+              </w:rPr>
+              <w:t>1</w:t>
+            </w:r>
+          </w:p>
+        </w:tc>
+        <w:tc>
+          <w:tcPr>
+            <w:tcW w:w="1080" w:type="dxa"/>
+          </w:tcPr>
+          <w:p>
+            <w:pPr>
+              <w:rPr>
+                <w:rFonts w:asciiTheme="majorHAnsi" w:hAnsiTheme="majorHAnsi" w:cstheme="majorHAnsi"/>
+                <w:sz w:val="18"/>
+                <w:szCs w:val="18"/>
+              </w:rPr>
+            </w:pPr>
+            <w:r>
+              <w:rPr>
+                <w:rFonts w:asciiTheme="majorHAnsi" w:hAnsiTheme="majorHAnsi" w:cstheme="majorHAnsi"/>
+                <w:sz w:val="18"/>
+                <w:szCs w:val="18"/>
+              </w:rPr>
+              <w:t>0</w:t>
+            </w:r>
+          </w:p>
+        </w:tc>
+        <w:tc>
+          <w:tcPr>
+            <w:tcW w:w="900" w:type="dxa"/>
+          </w:tcPr>
+          <w:p>
+            <w:pPr>
+              <w:rPr>
+                <w:rFonts w:asciiTheme="majorHAnsi" w:hAnsiTheme="majorHAnsi" w:cstheme="majorHAnsi"/>
+                <w:sz w:val="18"/>
+                <w:szCs w:val="18"/>
+              </w:rPr>
+            </w:pPr>
+            <w:r>
+              <w:rPr>
+                <w:rFonts w:asciiTheme="majorHAnsi" w:hAnsiTheme="majorHAnsi" w:cstheme="majorHAnsi"/>
+                <w:sz w:val="18"/>
+                <w:szCs w:val="18"/>
+              </w:rPr>
+              <w:t>1</w:t>
+            </w:r>
+          </w:p>
+        </w:tc>
+        <w:tc>
+          <w:tcPr>
+            <w:tcW w:w="1080" w:type="dxa"/>
+          </w:tcPr>
+          <w:p>
+            <w:pPr>
+              <w:rPr>
+                <w:rFonts w:asciiTheme="majorHAnsi" w:hAnsiTheme="majorHAnsi" w:cstheme="majorHAnsi"/>
+                <w:sz w:val="18"/>
+                <w:szCs w:val="18"/>
+              </w:rPr>
+            </w:pPr>
+            <w:r>
+              <w:rPr>
+                <w:rFonts w:asciiTheme="majorHAnsi" w:hAnsiTheme="majorHAnsi" w:cstheme="majorHAnsi"/>
+                <w:sz w:val="18"/>
+                <w:szCs w:val="18"/>
+              </w:rPr>
+              <w:t>0</w:t>
+            </w:r>
+          </w:p>
+        </w:tc>
+      </w:tr>
+      <w:tr>
+        <w:tc>
+          <w:tcPr>
+            <w:tcW w:w="1350" w:type="dxa"/>
+          </w:tcPr>
+          <w:p>
+            <w:pPr>
+              <w:rPr>
+                <w:rFonts w:asciiTheme="majorHAnsi" w:hAnsiTheme="majorHAnsi" w:cstheme="majorHAnsi"/>
+                <w:sz w:val="18"/>
+                <w:szCs w:val="18"/>
+              </w:rPr>
+            </w:pPr>
+            <w:r>
+              <w:rPr>
+                <w:rFonts w:asciiTheme="majorHAnsi" w:hAnsiTheme="majorHAnsi" w:cstheme="majorHAnsi"/>
+                <w:sz w:val="18"/>
+                <w:szCs w:val="18"/>
+              </w:rPr>
+              <w:t xml:space="preserve">110 </w:t>
+            </w:r>
+          </w:p>
+        </w:tc>
+        <w:tc>
+          <w:tcPr>
+            <w:tcW w:w="1435" w:type="dxa"/>
+          </w:tcPr>
+          <w:p>
+            <w:pPr>
+              <w:rPr>
+                <w:rFonts w:asciiTheme="majorHAnsi" w:hAnsiTheme="majorHAnsi" w:cstheme="majorHAnsi"/>
+                <w:sz w:val="18"/>
+                <w:szCs w:val="18"/>
+              </w:rPr>
+            </w:pPr>
+            <w:r>
+              <w:rPr>
+                <w:rFonts w:asciiTheme="majorHAnsi" w:hAnsiTheme="majorHAnsi" w:cstheme="majorHAnsi"/>
+                <w:sz w:val="18"/>
+                <w:szCs w:val="18"/>
+              </w:rPr>
+              <w:t>jump</w:t>
+            </w:r>
+          </w:p>
+        </w:tc>
+        <w:tc>
+          <w:tcPr>
+            <w:tcW w:w="1040" w:type="dxa"/>
+          </w:tcPr>
+          <w:p>
+            <w:pPr>
+              <w:rPr>
+                <w:rFonts w:asciiTheme="majorHAnsi" w:hAnsiTheme="majorHAnsi" w:cstheme="majorHAnsi"/>
+                <w:sz w:val="18"/>
+                <w:szCs w:val="18"/>
+              </w:rPr>
+            </w:pPr>
+            <w:r>
+              <w:rPr>
+                <w:rFonts w:asciiTheme="majorHAnsi" w:hAnsiTheme="majorHAnsi" w:cstheme="majorHAnsi"/>
+                <w:sz w:val="18"/>
+                <w:szCs w:val="18"/>
+              </w:rPr>
+              <w:t>0</w:t>
+            </w:r>
+          </w:p>
+        </w:tc>
+        <w:tc>
+          <w:tcPr>
+            <w:tcW w:w="1080" w:type="dxa"/>
+          </w:tcPr>
+          <w:p>
+            <w:pPr>
+              <w:rPr>
+                <w:rFonts w:asciiTheme="majorHAnsi" w:hAnsiTheme="majorHAnsi" w:cstheme="majorHAnsi"/>
+                <w:sz w:val="18"/>
+                <w:szCs w:val="18"/>
+              </w:rPr>
+            </w:pPr>
+            <w:r>
+              <w:rPr>
+                <w:rFonts w:asciiTheme="majorHAnsi" w:hAnsiTheme="majorHAnsi" w:cstheme="majorHAnsi"/>
+                <w:sz w:val="18"/>
+                <w:szCs w:val="18"/>
+              </w:rPr>
+              <w:t>0</w:t>
+            </w:r>
+          </w:p>
+        </w:tc>
+        <w:tc>
+          <w:tcPr>
+            <w:tcW w:w="900" w:type="dxa"/>
+          </w:tcPr>
+          <w:p>
+            <w:pPr>
+              <w:rPr>
+                <w:rFonts w:asciiTheme="majorHAnsi" w:hAnsiTheme="majorHAnsi" w:cstheme="majorHAnsi"/>
+                <w:sz w:val="18"/>
+                <w:szCs w:val="18"/>
+              </w:rPr>
+            </w:pPr>
+            <w:r>
+              <w:rPr>
+                <w:rFonts w:asciiTheme="majorHAnsi" w:hAnsiTheme="majorHAnsi" w:cstheme="majorHAnsi"/>
+                <w:sz w:val="18"/>
+                <w:szCs w:val="18"/>
+              </w:rPr>
+              <w:t>1</w:t>
+            </w:r>
+          </w:p>
+        </w:tc>
+        <w:tc>
+          <w:tcPr>
+            <w:tcW w:w="1260" w:type="dxa"/>
+          </w:tcPr>
+          <w:p>
+            <w:pPr>
+              <w:rPr>
+                <w:rFonts w:asciiTheme="majorHAnsi" w:hAnsiTheme="majorHAnsi" w:cstheme="majorHAnsi"/>
+                <w:sz w:val="18"/>
+                <w:szCs w:val="18"/>
+              </w:rPr>
+            </w:pPr>
+            <w:r>
+              <w:rPr>
+                <w:rFonts w:asciiTheme="majorHAnsi" w:hAnsiTheme="majorHAnsi" w:cstheme="majorHAnsi"/>
+                <w:sz w:val="18"/>
+                <w:szCs w:val="18"/>
+              </w:rPr>
+              <w:t>0</w:t>
+            </w:r>
+          </w:p>
+        </w:tc>
+        <w:tc>
+          <w:tcPr>
+            <w:tcW w:w="1080" w:type="dxa"/>
+          </w:tcPr>
+          <w:p>
+            <w:pPr>
+              <w:rPr>
+                <w:rFonts w:asciiTheme="majorHAnsi" w:hAnsiTheme="majorHAnsi" w:cstheme="majorHAnsi"/>
+                <w:sz w:val="18"/>
+                <w:szCs w:val="18"/>
+              </w:rPr>
+            </w:pPr>
+            <w:r>
+              <w:rPr>
+                <w:rFonts w:asciiTheme="majorHAnsi" w:hAnsiTheme="majorHAnsi" w:cstheme="majorHAnsi"/>
+                <w:sz w:val="18"/>
+                <w:szCs w:val="18"/>
+              </w:rPr>
+              <w:t>0</w:t>
+            </w:r>
+          </w:p>
+        </w:tc>
+        <w:tc>
+          <w:tcPr>
+            <w:tcW w:w="900" w:type="dxa"/>
+          </w:tcPr>
+          <w:p>
+            <w:pPr>
+              <w:rPr>
+                <w:rFonts w:asciiTheme="majorHAnsi" w:hAnsiTheme="majorHAnsi" w:cstheme="majorHAnsi"/>
+                <w:sz w:val="18"/>
+                <w:szCs w:val="18"/>
+              </w:rPr>
+            </w:pPr>
+            <w:r>
+              <w:rPr>
+                <w:rFonts w:asciiTheme="majorHAnsi" w:hAnsiTheme="majorHAnsi" w:cstheme="majorHAnsi"/>
+                <w:sz w:val="18"/>
+                <w:szCs w:val="18"/>
+              </w:rPr>
+              <w:t>1</w:t>
+            </w:r>
+          </w:p>
+        </w:tc>
+        <w:tc>
+          <w:tcPr>
+            <w:tcW w:w="1080" w:type="dxa"/>
+          </w:tcPr>
+          <w:p>
+            <w:pPr>
+              <w:rPr>
+                <w:rFonts w:asciiTheme="majorHAnsi" w:hAnsiTheme="majorHAnsi" w:cstheme="majorHAnsi"/>
+                <w:sz w:val="18"/>
+                <w:szCs w:val="18"/>
+              </w:rPr>
+            </w:pPr>
+            <w:r>
+              <w:rPr>
+                <w:rFonts w:asciiTheme="majorHAnsi" w:hAnsiTheme="majorHAnsi" w:cstheme="majorHAnsi"/>
+                <w:sz w:val="18"/>
+                <w:szCs w:val="18"/>
+              </w:rPr>
+              <w:t>0</w:t>
+            </w:r>
+          </w:p>
+        </w:tc>
+      </w:tr>
+      <w:tr>
+        <w:tc>
+          <w:tcPr>
+            <w:tcW w:w="1350" w:type="dxa"/>
+          </w:tcPr>
+          <w:p>
+            <w:pPr>
+              <w:rPr>
+                <w:rFonts w:asciiTheme="majorHAnsi" w:hAnsiTheme="majorHAnsi" w:cstheme="majorHAnsi"/>
+                <w:sz w:val="18"/>
+                <w:szCs w:val="18"/>
+              </w:rPr>
+            </w:pPr>
+            <w:r>
+              <w:rPr>
+                <w:rFonts w:asciiTheme="majorHAnsi" w:hAnsiTheme="majorHAnsi" w:cstheme="majorHAnsi"/>
+                <w:sz w:val="18"/>
+                <w:szCs w:val="18"/>
+              </w:rPr>
+              <w:t xml:space="preserve">101 </w:t>
+            </w:r>
+          </w:p>
+        </w:tc>
+        <w:tc>
+          <w:tcPr>
+            <w:tcW w:w="1435" w:type="dxa"/>
+          </w:tcPr>
+          <w:p>
+            <w:pPr>
+              <w:rPr>
+                <w:rFonts w:asciiTheme="majorHAnsi" w:hAnsiTheme="majorHAnsi" w:cstheme="majorHAnsi"/>
+                <w:sz w:val="18"/>
+                <w:szCs w:val="18"/>
+              </w:rPr>
+            </w:pPr>
+            <w:proofErr w:type="spellStart"/>
+            <w:r>
+              <w:rPr>
+                <w:rFonts w:asciiTheme="majorHAnsi" w:hAnsiTheme="majorHAnsi" w:cstheme="majorHAnsi"/>
+                <w:sz w:val="18"/>
+                <w:szCs w:val="18"/>
+              </w:rPr>
+              <w:t>slt</w:t>
+            </w:r>
+            <w:proofErr w:type="spellEnd"/>
+          </w:p>
+        </w:tc>
+        <w:tc>
+          <w:tcPr>
+            <w:tcW w:w="1040" w:type="dxa"/>
+          </w:tcPr>
+          <w:p>
+            <w:pPr>
+              <w:rPr>
+                <w:rFonts w:asciiTheme="majorHAnsi" w:hAnsiTheme="majorHAnsi" w:cstheme="majorHAnsi"/>
+                <w:sz w:val="18"/>
+                <w:szCs w:val="18"/>
+              </w:rPr>
+            </w:pPr>
+            <w:r>
+              <w:rPr>
+                <w:rFonts w:asciiTheme="majorHAnsi" w:hAnsiTheme="majorHAnsi" w:cstheme="majorHAnsi"/>
+                <w:sz w:val="18"/>
+                <w:szCs w:val="18"/>
+              </w:rPr>
+              <w:t>0</w:t>
+            </w:r>
+          </w:p>
+        </w:tc>
+        <w:tc>
+          <w:tcPr>
+            <w:tcW w:w="1080" w:type="dxa"/>
+          </w:tcPr>
+          <w:p>
+            <w:pPr>
+              <w:rPr>
+                <w:rFonts w:asciiTheme="majorHAnsi" w:hAnsiTheme="majorHAnsi" w:cstheme="majorHAnsi"/>
+                <w:sz w:val="18"/>
+                <w:szCs w:val="18"/>
+              </w:rPr>
+            </w:pPr>
+            <w:r>
+              <w:rPr>
+                <w:rFonts w:asciiTheme="majorHAnsi" w:hAnsiTheme="majorHAnsi" w:cstheme="majorHAnsi"/>
+                <w:sz w:val="18"/>
+                <w:szCs w:val="18"/>
+              </w:rPr>
+              <w:t>0</w:t>
+            </w:r>
+          </w:p>
+        </w:tc>
+        <w:tc>
+          <w:tcPr>
+            <w:tcW w:w="900" w:type="dxa"/>
+          </w:tcPr>
+          <w:p>
+            <w:pPr>
+              <w:rPr>
+                <w:rFonts w:asciiTheme="majorHAnsi" w:hAnsiTheme="majorHAnsi" w:cstheme="majorHAnsi"/>
+                <w:sz w:val="18"/>
+                <w:szCs w:val="18"/>
+              </w:rPr>
+            </w:pPr>
+            <w:r>
+              <w:rPr>
+                <w:rFonts w:asciiTheme="majorHAnsi" w:hAnsiTheme="majorHAnsi" w:cstheme="majorHAnsi"/>
+                <w:sz w:val="18"/>
+                <w:szCs w:val="18"/>
+              </w:rPr>
+              <w:t>0</w:t>
+            </w:r>
+          </w:p>
+        </w:tc>
+        <w:tc>
+          <w:tcPr>
+            <w:tcW w:w="1260" w:type="dxa"/>
+          </w:tcPr>
+          <w:p>
+            <w:pPr>
+              <w:rPr>
+                <w:rFonts w:asciiTheme="majorHAnsi" w:hAnsiTheme="majorHAnsi" w:cstheme="majorHAnsi"/>
+                <w:sz w:val="18"/>
+                <w:szCs w:val="18"/>
+              </w:rPr>
+            </w:pPr>
+            <w:r>
+              <w:rPr>
+                <w:rFonts w:asciiTheme="majorHAnsi" w:hAnsiTheme="majorHAnsi" w:cstheme="majorHAnsi"/>
+                <w:sz w:val="18"/>
+                <w:szCs w:val="18"/>
+              </w:rPr>
+              <w:t>0</w:t>
+            </w:r>
+          </w:p>
+        </w:tc>
+        <w:tc>
+          <w:tcPr>
+            <w:tcW w:w="1080" w:type="dxa"/>
+          </w:tcPr>
+          <w:p>
+            <w:pPr>
+              <w:rPr>
+                <w:rFonts w:asciiTheme="majorHAnsi" w:hAnsiTheme="majorHAnsi" w:cstheme="majorHAnsi"/>
+                <w:sz w:val="18"/>
+                <w:szCs w:val="18"/>
+              </w:rPr>
+            </w:pPr>
+            <w:r>
+              <w:rPr>
+                <w:rFonts w:asciiTheme="majorHAnsi" w:hAnsiTheme="majorHAnsi" w:cstheme="majorHAnsi"/>
+                <w:sz w:val="18"/>
+                <w:szCs w:val="18"/>
+              </w:rPr>
+              <w:t>0</w:t>
+            </w:r>
+          </w:p>
+        </w:tc>
+        <w:tc>
+          <w:tcPr>
+            <w:tcW w:w="900" w:type="dxa"/>
+          </w:tcPr>
+          <w:p>
+            <w:pPr>
+              <w:rPr>
+                <w:rFonts w:asciiTheme="majorHAnsi" w:hAnsiTheme="majorHAnsi" w:cstheme="majorHAnsi"/>
+                <w:sz w:val="18"/>
+                <w:szCs w:val="18"/>
+              </w:rPr>
+            </w:pPr>
+            <w:r>
+              <w:rPr>
+                <w:rFonts w:asciiTheme="majorHAnsi" w:hAnsiTheme="majorHAnsi" w:cstheme="majorHAnsi"/>
+                <w:sz w:val="18"/>
+                <w:szCs w:val="18"/>
+              </w:rPr>
+              <w:t>1</w:t>
+            </w:r>
+          </w:p>
+        </w:tc>
+        <w:tc>
+          <w:tcPr>
+            <w:tcW w:w="1080" w:type="dxa"/>
+          </w:tcPr>
+          <w:p>
+            <w:pPr>
+              <w:rPr>
+                <w:rFonts w:asciiTheme="majorHAnsi" w:hAnsiTheme="majorHAnsi" w:cstheme="majorHAnsi"/>
+                <w:sz w:val="18"/>
+                <w:szCs w:val="18"/>
+              </w:rPr>
+            </w:pPr>
+            <w:r>
+              <w:rPr>
+                <w:rFonts w:asciiTheme="majorHAnsi" w:hAnsiTheme="majorHAnsi" w:cstheme="majorHAnsi"/>
+                <w:sz w:val="18"/>
+                <w:szCs w:val="18"/>
+              </w:rPr>
+              <w:t>1</w:t>
+            </w:r>
+          </w:p>
+        </w:tc>
+      </w:tr>
+      <w:tr>
+        <w:tc>
+          <w:tcPr>
+            <w:tcW w:w="1350" w:type="dxa"/>
+          </w:tcPr>
+          <w:p>
+            <w:pPr>
+              <w:rPr>
+                <w:rFonts w:asciiTheme="majorHAnsi" w:hAnsiTheme="majorHAnsi" w:cstheme="majorHAnsi"/>
+                <w:sz w:val="18"/>
+                <w:szCs w:val="18"/>
+              </w:rPr>
+            </w:pPr>
+            <w:r>
+              <w:rPr>
+                <w:rFonts w:asciiTheme="majorHAnsi" w:hAnsiTheme="majorHAnsi" w:cstheme="majorHAnsi"/>
+                <w:sz w:val="18"/>
+                <w:szCs w:val="18"/>
+              </w:rPr>
+              <w:t xml:space="preserve">000 </w:t>
+            </w:r>
+          </w:p>
+        </w:tc>
+        <w:tc>
+          <w:tcPr>
+            <w:tcW w:w="1435" w:type="dxa"/>
+          </w:tcPr>
+          <w:p>
+            <w:pPr>
+              <w:rPr>
+                <w:rFonts w:asciiTheme="majorHAnsi" w:hAnsiTheme="majorHAnsi" w:cstheme="majorHAnsi"/>
+                <w:sz w:val="18"/>
+                <w:szCs w:val="18"/>
+              </w:rPr>
+            </w:pPr>
+            <w:r>
+              <w:rPr>
+                <w:rFonts w:asciiTheme="majorHAnsi" w:hAnsiTheme="majorHAnsi" w:cstheme="majorHAnsi"/>
+                <w:sz w:val="18"/>
+                <w:szCs w:val="18"/>
+              </w:rPr>
+              <w:t>sub</w:t>
+            </w:r>
+          </w:p>
+        </w:tc>
+        <w:tc>
+          <w:tcPr>
+            <w:tcW w:w="1040" w:type="dxa"/>
+          </w:tcPr>
+          <w:p>
+            <w:pPr>
+              <w:rPr>
+                <w:rFonts w:asciiTheme="majorHAnsi" w:hAnsiTheme="majorHAnsi" w:cstheme="majorHAnsi"/>
+                <w:sz w:val="18"/>
+                <w:szCs w:val="18"/>
+              </w:rPr>
+            </w:pPr>
+            <w:r>
+              <w:rPr>
+                <w:rFonts w:asciiTheme="majorHAnsi" w:hAnsiTheme="majorHAnsi" w:cstheme="majorHAnsi"/>
+                <w:sz w:val="18"/>
+                <w:szCs w:val="18"/>
+              </w:rPr>
+              <w:t>0</w:t>
+            </w:r>
+          </w:p>
+        </w:tc>
+        <w:tc>
+          <w:tcPr>
+            <w:tcW w:w="1080" w:type="dxa"/>
+          </w:tcPr>
+          <w:p>
+            <w:pPr>
+              <w:rPr>
+                <w:rFonts w:asciiTheme="majorHAnsi" w:hAnsiTheme="majorHAnsi" w:cstheme="majorHAnsi"/>
+                <w:sz w:val="18"/>
+                <w:szCs w:val="18"/>
+              </w:rPr>
+            </w:pPr>
+            <w:r>
+              <w:rPr>
+                <w:rFonts w:asciiTheme="majorHAnsi" w:hAnsiTheme="majorHAnsi" w:cstheme="majorHAnsi"/>
+                <w:sz w:val="18"/>
+                <w:szCs w:val="18"/>
+              </w:rPr>
+              <w:t>0</w:t>
+            </w:r>
+          </w:p>
+        </w:tc>
+        <w:tc>
+          <w:tcPr>
+            <w:tcW w:w="900" w:type="dxa"/>
+          </w:tcPr>
+          <w:p>
+            <w:pPr>
+              <w:rPr>
+                <w:rFonts w:asciiTheme="majorHAnsi" w:hAnsiTheme="majorHAnsi" w:cstheme="majorHAnsi"/>
+                <w:sz w:val="18"/>
+                <w:szCs w:val="18"/>
+              </w:rPr>
+            </w:pPr>
+            <w:r>
+              <w:rPr>
+                <w:rFonts w:asciiTheme="majorHAnsi" w:hAnsiTheme="majorHAnsi" w:cstheme="majorHAnsi"/>
+                <w:sz w:val="18"/>
+                <w:szCs w:val="18"/>
+              </w:rPr>
+              <w:t>0</w:t>
+            </w:r>
+          </w:p>
+        </w:tc>
+        <w:tc>
+          <w:tcPr>
+            <w:tcW w:w="1260" w:type="dxa"/>
+          </w:tcPr>
+          <w:p>
+            <w:pPr>
+              <w:rPr>
+                <w:rFonts w:asciiTheme="majorHAnsi" w:hAnsiTheme="majorHAnsi" w:cstheme="majorHAnsi"/>
+                <w:sz w:val="18"/>
+                <w:szCs w:val="18"/>
+              </w:rPr>
+            </w:pPr>
+            <w:r>
+              <w:rPr>
+                <w:rFonts w:asciiTheme="majorHAnsi" w:hAnsiTheme="majorHAnsi" w:cstheme="majorHAnsi"/>
+                <w:sz w:val="18"/>
+                <w:szCs w:val="18"/>
+              </w:rPr>
+              <w:t>0</w:t>
+            </w:r>
+          </w:p>
+        </w:tc>
+        <w:tc>
+          <w:tcPr>
+            <w:tcW w:w="1080" w:type="dxa"/>
+          </w:tcPr>
+          <w:p>
+            <w:pPr>
+              <w:rPr>
+                <w:rFonts w:asciiTheme="majorHAnsi" w:hAnsiTheme="majorHAnsi" w:cstheme="majorHAnsi"/>
+                <w:sz w:val="18"/>
+                <w:szCs w:val="18"/>
+              </w:rPr>
+            </w:pPr>
+            <w:r>
+              <w:rPr>
+                <w:rFonts w:asciiTheme="majorHAnsi" w:hAnsiTheme="majorHAnsi" w:cstheme="majorHAnsi"/>
+                <w:sz w:val="18"/>
+                <w:szCs w:val="18"/>
+              </w:rPr>
+              <w:t>0</w:t>
+            </w:r>
+          </w:p>
+        </w:tc>
+        <w:tc>
+          <w:tcPr>
+            <w:tcW w:w="900" w:type="dxa"/>
+          </w:tcPr>
+          <w:p>
+            <w:pPr>
+              <w:rPr>
+                <w:rFonts w:asciiTheme="majorHAnsi" w:hAnsiTheme="majorHAnsi" w:cstheme="majorHAnsi"/>
+                <w:sz w:val="18"/>
+                <w:szCs w:val="18"/>
+              </w:rPr>
+            </w:pPr>
+            <w:r>
+              <w:rPr>
+                <w:rFonts w:asciiTheme="majorHAnsi" w:hAnsiTheme="majorHAnsi" w:cstheme="majorHAnsi"/>
+                <w:sz w:val="18"/>
+                <w:szCs w:val="18"/>
+              </w:rPr>
+              <w:t>1</w:t>
+            </w:r>
+          </w:p>
+        </w:tc>
+        <w:tc>
+          <w:tcPr>
+            <w:tcW w:w="1080" w:type="dxa"/>
+          </w:tcPr>
+          <w:p>
+            <w:pPr>
+              <w:rPr>
+                <w:rFonts w:asciiTheme="majorHAnsi" w:hAnsiTheme="majorHAnsi" w:cstheme="majorHAnsi"/>
+                <w:sz w:val="18"/>
+                <w:szCs w:val="18"/>
+              </w:rPr>
+            </w:pPr>
+            <w:r>
+              <w:rPr>
+                <w:rFonts w:asciiTheme="majorHAnsi" w:hAnsiTheme="majorHAnsi" w:cstheme="majorHAnsi"/>
+                <w:sz w:val="18"/>
+                <w:szCs w:val="18"/>
+              </w:rPr>
+              <w:t>1</w:t>
+            </w:r>
+          </w:p>
+        </w:tc>
+      </w:tr>
+      <w:tr>
+        <w:tc>
+          <w:tcPr>
+            <w:tcW w:w="1350" w:type="dxa"/>
+          </w:tcPr>
+          <w:p>
+            <w:pPr>
+              <w:rPr>
+                <w:rFonts w:asciiTheme="majorHAnsi" w:hAnsiTheme="majorHAnsi" w:cstheme="majorHAnsi"/>
+                <w:sz w:val="18"/>
+                <w:szCs w:val="18"/>
+              </w:rPr>
+            </w:pPr>
+            <w:r>
+              <w:rPr>
+                <w:rFonts w:asciiTheme="majorHAnsi" w:hAnsiTheme="majorHAnsi" w:cstheme="majorHAnsi"/>
+                <w:sz w:val="18"/>
+                <w:szCs w:val="18"/>
+              </w:rPr>
+              <w:t xml:space="preserve">100 </w:t>
+            </w:r>
+          </w:p>
+        </w:tc>
+        <w:tc>
+          <w:tcPr>
+            <w:tcW w:w="1435" w:type="dxa"/>
+          </w:tcPr>
+          <w:p>
+            <w:pPr>
+              <w:rPr>
+                <w:rFonts w:asciiTheme="majorHAnsi" w:hAnsiTheme="majorHAnsi" w:cstheme="majorHAnsi"/>
+                <w:sz w:val="18"/>
+                <w:szCs w:val="18"/>
+              </w:rPr>
+            </w:pPr>
+            <w:r>
+              <w:rPr>
+                <w:rFonts w:asciiTheme="majorHAnsi" w:hAnsiTheme="majorHAnsi" w:cstheme="majorHAnsi"/>
+                <w:sz w:val="18"/>
+                <w:szCs w:val="18"/>
+              </w:rPr>
+              <w:t>bezR2</w:t>
+            </w:r>
+          </w:p>
+        </w:tc>
+        <w:tc>
+          <w:tcPr>
+            <w:tcW w:w="1040" w:type="dxa"/>
+          </w:tcPr>
+          <w:p>
+            <w:pPr>
+              <w:rPr>
+                <w:rFonts w:asciiTheme="majorHAnsi" w:hAnsiTheme="majorHAnsi" w:cstheme="majorHAnsi"/>
+                <w:sz w:val="18"/>
+                <w:szCs w:val="18"/>
+              </w:rPr>
+            </w:pPr>
+            <w:r>
+              <w:rPr>
+                <w:rFonts w:asciiTheme="majorHAnsi" w:hAnsiTheme="majorHAnsi" w:cstheme="majorHAnsi"/>
+                <w:sz w:val="18"/>
+                <w:szCs w:val="18"/>
+              </w:rPr>
+              <w:t>0</w:t>
+            </w:r>
+          </w:p>
+        </w:tc>
+        <w:tc>
+          <w:tcPr>
+            <w:tcW w:w="1080" w:type="dxa"/>
+          </w:tcPr>
+          <w:p>
+            <w:pPr>
+              <w:rPr>
+                <w:rFonts w:asciiTheme="majorHAnsi" w:hAnsiTheme="majorHAnsi" w:cstheme="majorHAnsi"/>
+                <w:sz w:val="18"/>
+                <w:szCs w:val="18"/>
+              </w:rPr>
+            </w:pPr>
+            <w:r>
+              <w:rPr>
+                <w:rFonts w:asciiTheme="majorHAnsi" w:hAnsiTheme="majorHAnsi" w:cstheme="majorHAnsi"/>
+                <w:sz w:val="18"/>
+                <w:szCs w:val="18"/>
+              </w:rPr>
+              <w:t>0</w:t>
+            </w:r>
+          </w:p>
+        </w:tc>
+        <w:tc>
+          <w:tcPr>
+            <w:tcW w:w="900" w:type="dxa"/>
+          </w:tcPr>
+          <w:p>
+            <w:pPr>
+              <w:rPr>
+                <w:rFonts w:asciiTheme="majorHAnsi" w:hAnsiTheme="majorHAnsi" w:cstheme="majorHAnsi"/>
+                <w:sz w:val="18"/>
+                <w:szCs w:val="18"/>
+              </w:rPr>
+            </w:pPr>
+            <w:r>
+              <w:rPr>
+                <w:rFonts w:asciiTheme="majorHAnsi" w:hAnsiTheme="majorHAnsi" w:cstheme="majorHAnsi"/>
+                <w:sz w:val="18"/>
+                <w:szCs w:val="18"/>
+              </w:rPr>
+              <w:t>1</w:t>
+            </w:r>
+          </w:p>
+        </w:tc>
+        <w:tc>
+          <w:tcPr>
+            <w:tcW w:w="1260" w:type="dxa"/>
+          </w:tcPr>
+          <w:p>
+            <w:pPr>
+              <w:rPr>
+                <w:rFonts w:asciiTheme="majorHAnsi" w:hAnsiTheme="majorHAnsi" w:cstheme="majorHAnsi"/>
+                <w:sz w:val="18"/>
+                <w:szCs w:val="18"/>
+              </w:rPr>
+            </w:pPr>
+            <w:r>
+              <w:rPr>
+                <w:rFonts w:asciiTheme="majorHAnsi" w:hAnsiTheme="majorHAnsi" w:cstheme="majorHAnsi"/>
+                <w:sz w:val="18"/>
+                <w:szCs w:val="18"/>
+              </w:rPr>
+              <w:t>0</w:t>
+            </w:r>
+          </w:p>
+        </w:tc>
+        <w:tc>
+          <w:tcPr>
+            <w:tcW w:w="1080" w:type="dxa"/>
+          </w:tcPr>
+          <w:p>
+            <w:pPr>
+              <w:rPr>
+                <w:rFonts w:asciiTheme="majorHAnsi" w:hAnsiTheme="majorHAnsi" w:cstheme="majorHAnsi"/>
+                <w:sz w:val="18"/>
+                <w:szCs w:val="18"/>
+              </w:rPr>
+            </w:pPr>
+            <w:r>
+              <w:rPr>
+                <w:rFonts w:asciiTheme="majorHAnsi" w:hAnsiTheme="majorHAnsi" w:cstheme="majorHAnsi"/>
+                <w:sz w:val="18"/>
+                <w:szCs w:val="18"/>
+              </w:rPr>
+              <w:t>0</w:t>
+            </w:r>
+          </w:p>
+        </w:tc>
+        <w:tc>
+          <w:tcPr>
+            <w:tcW w:w="900" w:type="dxa"/>
+          </w:tcPr>
+          <w:p>
+            <w:pPr>
+              <w:rPr>
+                <w:rFonts w:asciiTheme="majorHAnsi" w:hAnsiTheme="majorHAnsi" w:cstheme="majorHAnsi"/>
+                <w:sz w:val="18"/>
+                <w:szCs w:val="18"/>
+              </w:rPr>
+            </w:pPr>
+            <w:r>
+              <w:rPr>
+                <w:rFonts w:asciiTheme="majorHAnsi" w:hAnsiTheme="majorHAnsi" w:cstheme="majorHAnsi"/>
+                <w:sz w:val="18"/>
+                <w:szCs w:val="18"/>
+              </w:rPr>
+              <w:t>1</w:t>
+            </w:r>
+          </w:p>
+        </w:tc>
+        <w:tc>
+          <w:tcPr>
+            <w:tcW w:w="1080" w:type="dxa"/>
+          </w:tcPr>
+          <w:p>
+            <w:pPr>
+              <w:rPr>
+                <w:rFonts w:asciiTheme="majorHAnsi" w:hAnsiTheme="majorHAnsi" w:cstheme="majorHAnsi"/>
+                <w:sz w:val="18"/>
+                <w:szCs w:val="18"/>
+              </w:rPr>
+            </w:pPr>
+            <w:r>
+              <w:rPr>
+                <w:rFonts w:asciiTheme="majorHAnsi" w:hAnsiTheme="majorHAnsi" w:cstheme="majorHAnsi"/>
+                <w:sz w:val="18"/>
+                <w:szCs w:val="18"/>
+              </w:rPr>
+              <w:t>0</w:t>
+            </w:r>
+          </w:p>
+        </w:tc>
+      </w:tr>
+      <w:tr>
+        <w:tc>
+          <w:tcPr>
+            <w:tcW w:w="1350" w:type="dxa"/>
+          </w:tcPr>
+          <w:p>
+            <w:pPr>
+              <w:rPr>
+                <w:rFonts w:asciiTheme="majorHAnsi" w:hAnsiTheme="majorHAnsi" w:cstheme="majorHAnsi"/>
+                <w:sz w:val="18"/>
+                <w:szCs w:val="18"/>
+              </w:rPr>
+            </w:pPr>
+            <w:r>
+              <w:rPr>
+                <w:rFonts w:asciiTheme="majorHAnsi" w:hAnsiTheme="majorHAnsi" w:cstheme="majorHAnsi"/>
+                <w:sz w:val="18"/>
+                <w:szCs w:val="18"/>
+              </w:rPr>
+              <w:t>1111000</w:t>
+            </w:r>
+          </w:p>
+        </w:tc>
+        <w:tc>
+          <w:tcPr>
+            <w:tcW w:w="1435" w:type="dxa"/>
+          </w:tcPr>
+          <w:p>
+            <w:pPr>
+              <w:rPr>
+                <w:rFonts w:asciiTheme="majorHAnsi" w:hAnsiTheme="majorHAnsi" w:cstheme="majorHAnsi"/>
+                <w:sz w:val="18"/>
+                <w:szCs w:val="18"/>
+              </w:rPr>
+            </w:pPr>
+            <w:r>
+              <w:rPr>
+                <w:rFonts w:asciiTheme="majorHAnsi" w:hAnsiTheme="majorHAnsi" w:cstheme="majorHAnsi"/>
+                <w:sz w:val="18"/>
+                <w:szCs w:val="18"/>
+              </w:rPr>
+              <w:t>initR2</w:t>
+            </w:r>
+          </w:p>
+        </w:tc>
+        <w:tc>
+          <w:tcPr>
+            <w:tcW w:w="1040" w:type="dxa"/>
+          </w:tcPr>
+          <w:p>
+            <w:pPr>
+              <w:rPr>
+                <w:rFonts w:asciiTheme="majorHAnsi" w:hAnsiTheme="majorHAnsi" w:cstheme="majorHAnsi"/>
+                <w:sz w:val="18"/>
+                <w:szCs w:val="18"/>
+              </w:rPr>
+            </w:pPr>
+            <w:r>
+              <w:rPr>
+                <w:rFonts w:asciiTheme="majorHAnsi" w:hAnsiTheme="majorHAnsi" w:cstheme="majorHAnsi"/>
+                <w:sz w:val="18"/>
+                <w:szCs w:val="18"/>
+              </w:rPr>
+              <w:t>0</w:t>
+            </w:r>
+          </w:p>
+        </w:tc>
+        <w:tc>
+          <w:tcPr>
+            <w:tcW w:w="1080" w:type="dxa"/>
+          </w:tcPr>
+          <w:p>
+            <w:pPr>
+              <w:rPr>
+                <w:rFonts w:asciiTheme="majorHAnsi" w:hAnsiTheme="majorHAnsi" w:cstheme="majorHAnsi"/>
+                <w:sz w:val="18"/>
+                <w:szCs w:val="18"/>
+              </w:rPr>
+            </w:pPr>
+            <w:r>
+              <w:rPr>
+                <w:rFonts w:asciiTheme="majorHAnsi" w:hAnsiTheme="majorHAnsi" w:cstheme="majorHAnsi"/>
+                <w:sz w:val="18"/>
+                <w:szCs w:val="18"/>
+              </w:rPr>
+              <w:t>0</w:t>
+            </w:r>
+          </w:p>
+        </w:tc>
+        <w:tc>
+          <w:tcPr>
+            <w:tcW w:w="900" w:type="dxa"/>
+          </w:tcPr>
+          <w:p>
+            <w:pPr>
+              <w:rPr>
+                <w:rFonts w:asciiTheme="majorHAnsi" w:hAnsiTheme="majorHAnsi" w:cstheme="majorHAnsi"/>
+                <w:sz w:val="18"/>
+                <w:szCs w:val="18"/>
+              </w:rPr>
+            </w:pPr>
+            <w:r>
+              <w:rPr>
+                <w:rFonts w:asciiTheme="majorHAnsi" w:hAnsiTheme="majorHAnsi" w:cstheme="majorHAnsi"/>
+                <w:sz w:val="18"/>
+                <w:szCs w:val="18"/>
+              </w:rPr>
+              <w:t>0</w:t>
+            </w:r>
+          </w:p>
+        </w:tc>
+        <w:tc>
+          <w:tcPr>
+            <w:tcW w:w="1260" w:type="dxa"/>
+          </w:tcPr>
+          <w:p>
+            <w:pPr>
+              <w:rPr>
+                <w:rFonts w:asciiTheme="majorHAnsi" w:hAnsiTheme="majorHAnsi" w:cstheme="majorHAnsi"/>
+                <w:sz w:val="18"/>
+                <w:szCs w:val="18"/>
+              </w:rPr>
+            </w:pPr>
+            <w:r>
+              <w:rPr>
+                <w:rFonts w:asciiTheme="majorHAnsi" w:hAnsiTheme="majorHAnsi" w:cstheme="majorHAnsi"/>
+                <w:sz w:val="18"/>
+                <w:szCs w:val="18"/>
+              </w:rPr>
+              <w:t>0</w:t>
+            </w:r>
+          </w:p>
+        </w:tc>
+        <w:tc>
+          <w:tcPr>
+            <w:tcW w:w="1080" w:type="dxa"/>
+          </w:tcPr>
+          <w:p>
+            <w:pPr>
+              <w:rPr>
+                <w:rFonts w:asciiTheme="majorHAnsi" w:hAnsiTheme="majorHAnsi" w:cstheme="majorHAnsi"/>
+                <w:sz w:val="18"/>
+                <w:szCs w:val="18"/>
+              </w:rPr>
+            </w:pPr>
+            <w:r>
+              <w:rPr>
+                <w:rFonts w:asciiTheme="majorHAnsi" w:hAnsiTheme="majorHAnsi" w:cstheme="majorHAnsi"/>
+                <w:sz w:val="18"/>
+                <w:szCs w:val="18"/>
+              </w:rPr>
+              <w:t>1</w:t>
+            </w:r>
+          </w:p>
+        </w:tc>
+        <w:tc>
+          <w:tcPr>
+            <w:tcW w:w="900" w:type="dxa"/>
+          </w:tcPr>
+          <w:p>
+            <w:pPr>
+              <w:rPr>
+                <w:rFonts w:asciiTheme="majorHAnsi" w:hAnsiTheme="majorHAnsi" w:cstheme="majorHAnsi"/>
+                <w:sz w:val="18"/>
+                <w:szCs w:val="18"/>
+              </w:rPr>
+            </w:pPr>
+            <w:r>
+              <w:rPr>
+                <w:rFonts w:asciiTheme="majorHAnsi" w:hAnsiTheme="majorHAnsi" w:cstheme="majorHAnsi"/>
+                <w:sz w:val="18"/>
+                <w:szCs w:val="18"/>
+              </w:rPr>
+              <w:t>1</w:t>
+            </w:r>
+          </w:p>
+        </w:tc>
+        <w:tc>
+          <w:tcPr>
+            <w:tcW w:w="1080" w:type="dxa"/>
+          </w:tcPr>
+          <w:p>
+            <w:pPr>
+              <w:rPr>
+                <w:rFonts w:asciiTheme="majorHAnsi" w:hAnsiTheme="majorHAnsi" w:cstheme="majorHAnsi"/>
+                <w:sz w:val="18"/>
+                <w:szCs w:val="18"/>
+              </w:rPr>
+            </w:pPr>
+            <w:r>
+              <w:rPr>
+                <w:rFonts w:asciiTheme="majorHAnsi" w:hAnsiTheme="majorHAnsi" w:cstheme="majorHAnsi"/>
+                <w:sz w:val="18"/>
+                <w:szCs w:val="18"/>
+              </w:rPr>
+              <w:t>1</w:t>
+            </w:r>
+          </w:p>
+        </w:tc>
+      </w:tr>
+      <w:tr>
+        <w:tc>
+          <w:tcPr>
+            <w:tcW w:w="1350" w:type="dxa"/>
+          </w:tcPr>
+          <w:p>
+            <w:pPr>
+              <w:rPr>
+                <w:rFonts w:asciiTheme="majorHAnsi" w:hAnsiTheme="majorHAnsi" w:cstheme="majorHAnsi"/>
+                <w:sz w:val="18"/>
+                <w:szCs w:val="18"/>
+              </w:rPr>
+            </w:pPr>
+            <w:r>
+              <w:rPr>
+                <w:rFonts w:asciiTheme="majorHAnsi" w:hAnsiTheme="majorHAnsi" w:cstheme="majorHAnsi"/>
+                <w:sz w:val="18"/>
+                <w:szCs w:val="18"/>
+              </w:rPr>
+              <w:t>1111001</w:t>
+            </w:r>
+          </w:p>
+        </w:tc>
+        <w:tc>
+          <w:tcPr>
+            <w:tcW w:w="1435" w:type="dxa"/>
+          </w:tcPr>
+          <w:p>
+            <w:pPr>
+              <w:rPr>
+                <w:rFonts w:asciiTheme="majorHAnsi" w:hAnsiTheme="majorHAnsi" w:cstheme="majorHAnsi"/>
+                <w:sz w:val="18"/>
+                <w:szCs w:val="18"/>
+              </w:rPr>
+            </w:pPr>
+            <w:r>
+              <w:rPr>
+                <w:rFonts w:asciiTheme="majorHAnsi" w:hAnsiTheme="majorHAnsi" w:cstheme="majorHAnsi"/>
+                <w:sz w:val="18"/>
+                <w:szCs w:val="18"/>
+              </w:rPr>
+              <w:t>initR3</w:t>
+            </w:r>
+          </w:p>
+        </w:tc>
+        <w:tc>
+          <w:tcPr>
+            <w:tcW w:w="1040" w:type="dxa"/>
+          </w:tcPr>
+          <w:p>
+            <w:pPr>
+              <w:rPr>
+                <w:rFonts w:asciiTheme="majorHAnsi" w:hAnsiTheme="majorHAnsi" w:cstheme="majorHAnsi"/>
+                <w:sz w:val="18"/>
+                <w:szCs w:val="18"/>
+              </w:rPr>
+            </w:pPr>
+            <w:r>
+              <w:rPr>
+                <w:rFonts w:asciiTheme="majorHAnsi" w:hAnsiTheme="majorHAnsi" w:cstheme="majorHAnsi"/>
+                <w:sz w:val="18"/>
+                <w:szCs w:val="18"/>
+              </w:rPr>
+              <w:t>0</w:t>
+            </w:r>
+          </w:p>
+        </w:tc>
+        <w:tc>
+          <w:tcPr>
+            <w:tcW w:w="1080" w:type="dxa"/>
+          </w:tcPr>
+          <w:p>
+            <w:pPr>
+              <w:rPr>
+                <w:rFonts w:asciiTheme="majorHAnsi" w:hAnsiTheme="majorHAnsi" w:cstheme="majorHAnsi"/>
+                <w:sz w:val="18"/>
+                <w:szCs w:val="18"/>
+              </w:rPr>
+            </w:pPr>
+            <w:r>
+              <w:rPr>
+                <w:rFonts w:asciiTheme="majorHAnsi" w:hAnsiTheme="majorHAnsi" w:cstheme="majorHAnsi"/>
+                <w:sz w:val="18"/>
+                <w:szCs w:val="18"/>
+              </w:rPr>
+              <w:t>0</w:t>
+            </w:r>
+          </w:p>
+        </w:tc>
+        <w:tc>
+          <w:tcPr>
+            <w:tcW w:w="900" w:type="dxa"/>
+          </w:tcPr>
+          <w:p>
+            <w:pPr>
+              <w:rPr>
+                <w:rFonts w:asciiTheme="majorHAnsi" w:hAnsiTheme="majorHAnsi" w:cstheme="majorHAnsi"/>
+                <w:sz w:val="18"/>
+                <w:szCs w:val="18"/>
+              </w:rPr>
+            </w:pPr>
+            <w:r>
+              <w:rPr>
+                <w:rFonts w:asciiTheme="majorHAnsi" w:hAnsiTheme="majorHAnsi" w:cstheme="majorHAnsi"/>
+                <w:sz w:val="18"/>
+                <w:szCs w:val="18"/>
+              </w:rPr>
+              <w:t>0</w:t>
+            </w:r>
+          </w:p>
+        </w:tc>
+        <w:tc>
+          <w:tcPr>
+            <w:tcW w:w="1260" w:type="dxa"/>
+          </w:tcPr>
+          <w:p>
+            <w:pPr>
+              <w:rPr>
+                <w:rFonts w:asciiTheme="majorHAnsi" w:hAnsiTheme="majorHAnsi" w:cstheme="majorHAnsi"/>
+                <w:sz w:val="18"/>
+                <w:szCs w:val="18"/>
+              </w:rPr>
+            </w:pPr>
+            <w:r>
+              <w:rPr>
+                <w:rFonts w:asciiTheme="majorHAnsi" w:hAnsiTheme="majorHAnsi" w:cstheme="majorHAnsi"/>
+                <w:sz w:val="18"/>
+                <w:szCs w:val="18"/>
+              </w:rPr>
+              <w:t>0</w:t>
+            </w:r>
+          </w:p>
+        </w:tc>
+        <w:tc>
+          <w:tcPr>
+            <w:tcW w:w="1080" w:type="dxa"/>
+          </w:tcPr>
+          <w:p>
+            <w:pPr>
+              <w:rPr>
+                <w:rFonts w:asciiTheme="majorHAnsi" w:hAnsiTheme="majorHAnsi" w:cstheme="majorHAnsi"/>
+                <w:sz w:val="18"/>
+                <w:szCs w:val="18"/>
+              </w:rPr>
+            </w:pPr>
+            <w:r>
+              <w:rPr>
+                <w:rFonts w:asciiTheme="majorHAnsi" w:hAnsiTheme="majorHAnsi" w:cstheme="majorHAnsi"/>
+                <w:sz w:val="18"/>
+                <w:szCs w:val="18"/>
+              </w:rPr>
+              <w:t>1</w:t>
+            </w:r>
+          </w:p>
+        </w:tc>
+        <w:tc>
+          <w:tcPr>
+            <w:tcW w:w="900" w:type="dxa"/>
+          </w:tcPr>
+          <w:p>
+            <w:pPr>
+              <w:rPr>
+                <w:rFonts w:asciiTheme="majorHAnsi" w:hAnsiTheme="majorHAnsi" w:cstheme="majorHAnsi"/>
+                <w:sz w:val="18"/>
+                <w:szCs w:val="18"/>
+              </w:rPr>
+            </w:pPr>
+            <w:r>
+              <w:rPr>
+                <w:rFonts w:asciiTheme="majorHAnsi" w:hAnsiTheme="majorHAnsi" w:cstheme="majorHAnsi"/>
+                <w:sz w:val="18"/>
+                <w:szCs w:val="18"/>
+              </w:rPr>
+              <w:t>1</w:t>
+            </w:r>
+          </w:p>
+        </w:tc>
+        <w:tc>
+          <w:tcPr>
+            <w:tcW w:w="1080" w:type="dxa"/>
+          </w:tcPr>
+          <w:p>
+            <w:pPr>
+              <w:rPr>
+                <w:rFonts w:asciiTheme="majorHAnsi" w:hAnsiTheme="majorHAnsi" w:cstheme="majorHAnsi"/>
+                <w:sz w:val="18"/>
+                <w:szCs w:val="18"/>
+              </w:rPr>
+            </w:pPr>
+            <w:r>
+              <w:rPr>
+                <w:rFonts w:asciiTheme="majorHAnsi" w:hAnsiTheme="majorHAnsi" w:cstheme="majorHAnsi"/>
+                <w:sz w:val="18"/>
+                <w:szCs w:val="18"/>
+              </w:rPr>
+              <w:t>1</w:t>
+            </w:r>
+          </w:p>
+        </w:tc>
+      </w:tr>
+      <w:tr>
+        <w:tc>
+          <w:tcPr>
+            <w:tcW w:w="1350" w:type="dxa"/>
+          </w:tcPr>
+          <w:p>
+            <w:pPr>
+              <w:rPr>
+                <w:rFonts w:asciiTheme="majorHAnsi" w:hAnsiTheme="majorHAnsi" w:cstheme="majorHAnsi"/>
+                <w:sz w:val="18"/>
+                <w:szCs w:val="18"/>
+              </w:rPr>
+            </w:pPr>
+            <w:r>
+              <w:rPr>
+                <w:rFonts w:asciiTheme="majorHAnsi" w:hAnsiTheme="majorHAnsi" w:cstheme="majorHAnsi"/>
+                <w:sz w:val="18"/>
+                <w:szCs w:val="18"/>
+              </w:rPr>
+              <w:t>1111110</w:t>
+            </w:r>
+          </w:p>
+        </w:tc>
+        <w:tc>
+          <w:tcPr>
+            <w:tcW w:w="1435" w:type="dxa"/>
+          </w:tcPr>
+          <w:p>
+            <w:pPr>
+              <w:rPr>
+                <w:rFonts w:asciiTheme="majorHAnsi" w:hAnsiTheme="majorHAnsi" w:cstheme="majorHAnsi"/>
+                <w:sz w:val="18"/>
+                <w:szCs w:val="18"/>
+              </w:rPr>
+            </w:pPr>
+            <w:proofErr w:type="spellStart"/>
+            <w:r>
+              <w:rPr>
+                <w:rFonts w:asciiTheme="majorHAnsi" w:hAnsiTheme="majorHAnsi" w:cstheme="majorHAnsi"/>
+                <w:sz w:val="18"/>
+                <w:szCs w:val="18"/>
+              </w:rPr>
+              <w:t>beqN</w:t>
+            </w:r>
+            <w:proofErr w:type="spellEnd"/>
+          </w:p>
+        </w:tc>
+        <w:tc>
+          <w:tcPr>
+            <w:tcW w:w="1040" w:type="dxa"/>
+          </w:tcPr>
+          <w:p>
+            <w:pPr>
+              <w:rPr>
+                <w:rFonts w:asciiTheme="majorHAnsi" w:hAnsiTheme="majorHAnsi" w:cstheme="majorHAnsi"/>
+                <w:sz w:val="18"/>
+                <w:szCs w:val="18"/>
+              </w:rPr>
+            </w:pPr>
+            <w:r>
+              <w:rPr>
+                <w:rFonts w:asciiTheme="majorHAnsi" w:hAnsiTheme="majorHAnsi" w:cstheme="majorHAnsi"/>
+                <w:sz w:val="18"/>
+                <w:szCs w:val="18"/>
+              </w:rPr>
+              <w:t>0</w:t>
+            </w:r>
+          </w:p>
+        </w:tc>
+        <w:tc>
+          <w:tcPr>
+            <w:tcW w:w="1080" w:type="dxa"/>
+          </w:tcPr>
+          <w:p>
+            <w:pPr>
+              <w:rPr>
+                <w:rFonts w:asciiTheme="majorHAnsi" w:hAnsiTheme="majorHAnsi" w:cstheme="majorHAnsi"/>
+                <w:sz w:val="18"/>
+                <w:szCs w:val="18"/>
+              </w:rPr>
+            </w:pPr>
+            <w:r>
+              <w:rPr>
+                <w:rFonts w:asciiTheme="majorHAnsi" w:hAnsiTheme="majorHAnsi" w:cstheme="majorHAnsi"/>
+                <w:sz w:val="18"/>
+                <w:szCs w:val="18"/>
+              </w:rPr>
+              <w:t>0</w:t>
+            </w:r>
+          </w:p>
+        </w:tc>
+        <w:tc>
+          <w:tcPr>
+            <w:tcW w:w="900" w:type="dxa"/>
+          </w:tcPr>
+          <w:p>
+            <w:pPr>
+              <w:rPr>
+                <w:rFonts w:asciiTheme="majorHAnsi" w:hAnsiTheme="majorHAnsi" w:cstheme="majorHAnsi"/>
+                <w:sz w:val="18"/>
+                <w:szCs w:val="18"/>
+              </w:rPr>
+            </w:pPr>
+            <w:r>
+              <w:rPr>
+                <w:rFonts w:asciiTheme="majorHAnsi" w:hAnsiTheme="majorHAnsi" w:cstheme="majorHAnsi"/>
+                <w:sz w:val="18"/>
+                <w:szCs w:val="18"/>
+              </w:rPr>
+              <w:t>1</w:t>
+            </w:r>
+          </w:p>
+        </w:tc>
+        <w:tc>
+          <w:tcPr>
+            <w:tcW w:w="1260" w:type="dxa"/>
+          </w:tcPr>
+          <w:p>
+            <w:pPr>
+              <w:rPr>
+                <w:rFonts w:asciiTheme="majorHAnsi" w:hAnsiTheme="majorHAnsi" w:cstheme="majorHAnsi"/>
+                <w:sz w:val="18"/>
+                <w:szCs w:val="18"/>
+              </w:rPr>
+            </w:pPr>
+            <w:r>
+              <w:rPr>
+                <w:rFonts w:asciiTheme="majorHAnsi" w:hAnsiTheme="majorHAnsi" w:cstheme="majorHAnsi"/>
+                <w:sz w:val="18"/>
+                <w:szCs w:val="18"/>
+              </w:rPr>
+              <w:t>0</w:t>
+            </w:r>
+          </w:p>
+        </w:tc>
+        <w:tc>
+          <w:tcPr>
+            <w:tcW w:w="1080" w:type="dxa"/>
+          </w:tcPr>
+          <w:p>
+            <w:pPr>
+              <w:rPr>
+                <w:rFonts w:asciiTheme="majorHAnsi" w:hAnsiTheme="majorHAnsi" w:cstheme="majorHAnsi"/>
+                <w:sz w:val="18"/>
+                <w:szCs w:val="18"/>
+              </w:rPr>
+            </w:pPr>
+            <w:r>
+              <w:rPr>
+                <w:rFonts w:asciiTheme="majorHAnsi" w:hAnsiTheme="majorHAnsi" w:cstheme="majorHAnsi"/>
+                <w:sz w:val="18"/>
+                <w:szCs w:val="18"/>
+              </w:rPr>
+              <w:t>0</w:t>
+            </w:r>
+          </w:p>
+        </w:tc>
+        <w:tc>
+          <w:tcPr>
+            <w:tcW w:w="900" w:type="dxa"/>
+          </w:tcPr>
+          <w:p>
+            <w:pPr>
+              <w:rPr>
+                <w:rFonts w:asciiTheme="majorHAnsi" w:hAnsiTheme="majorHAnsi" w:cstheme="majorHAnsi"/>
+                <w:sz w:val="18"/>
+                <w:szCs w:val="18"/>
+              </w:rPr>
+            </w:pPr>
+            <w:r>
+              <w:rPr>
+                <w:rFonts w:asciiTheme="majorHAnsi" w:hAnsiTheme="majorHAnsi" w:cstheme="majorHAnsi"/>
+                <w:sz w:val="18"/>
+                <w:szCs w:val="18"/>
+              </w:rPr>
+              <w:t>1</w:t>
+            </w:r>
+          </w:p>
+        </w:tc>
+        <w:tc>
+          <w:tcPr>
+            <w:tcW w:w="1080" w:type="dxa"/>
+          </w:tcPr>
+          <w:p>
+            <w:pPr>
+              <w:rPr>
+                <w:rFonts w:asciiTheme="majorHAnsi" w:hAnsiTheme="majorHAnsi" w:cstheme="majorHAnsi"/>
+                <w:sz w:val="18"/>
+                <w:szCs w:val="18"/>
+              </w:rPr>
+            </w:pPr>
+            <w:r>
+              <w:rPr>
+                <w:rFonts w:asciiTheme="majorHAnsi" w:hAnsiTheme="majorHAnsi" w:cstheme="majorHAnsi"/>
+                <w:sz w:val="18"/>
+                <w:szCs w:val="18"/>
+              </w:rPr>
+              <w:t>0</w:t>
+            </w:r>
+          </w:p>
+        </w:tc>
+      </w:tr>
+      <w:tr>
+        <w:tc>
+          <w:tcPr>
+            <w:tcW w:w="1350" w:type="dxa"/>
+          </w:tcPr>
+          <w:p>
+            <w:pPr>
+              <w:rPr>
+                <w:rFonts w:asciiTheme="majorHAnsi" w:hAnsiTheme="majorHAnsi" w:cstheme="majorHAnsi"/>
+                <w:sz w:val="18"/>
+                <w:szCs w:val="18"/>
+              </w:rPr>
+            </w:pPr>
+            <w:r>
+              <w:rPr>
+                <w:rFonts w:asciiTheme="majorHAnsi" w:hAnsiTheme="majorHAnsi" w:cstheme="majorHAnsi"/>
+                <w:sz w:val="18"/>
+                <w:szCs w:val="18"/>
+              </w:rPr>
+              <w:t>1111101</w:t>
+            </w:r>
+          </w:p>
+        </w:tc>
+        <w:tc>
+          <w:tcPr>
+            <w:tcW w:w="1435" w:type="dxa"/>
+          </w:tcPr>
+          <w:p>
+            <w:pPr>
+              <w:rPr>
+                <w:rFonts w:asciiTheme="majorHAnsi" w:hAnsiTheme="majorHAnsi" w:cstheme="majorHAnsi"/>
+                <w:sz w:val="18"/>
+                <w:szCs w:val="18"/>
+              </w:rPr>
+            </w:pPr>
+            <w:proofErr w:type="spellStart"/>
+            <w:r>
+              <w:rPr>
+                <w:rFonts w:asciiTheme="majorHAnsi" w:hAnsiTheme="majorHAnsi" w:cstheme="majorHAnsi"/>
+                <w:sz w:val="18"/>
+                <w:szCs w:val="18"/>
+              </w:rPr>
+              <w:t>beqInc</w:t>
+            </w:r>
+            <w:proofErr w:type="spellEnd"/>
+          </w:p>
+        </w:tc>
+        <w:tc>
+          <w:tcPr>
+            <w:tcW w:w="1040" w:type="dxa"/>
+          </w:tcPr>
+          <w:p>
+            <w:pPr>
+              <w:rPr>
+                <w:rFonts w:asciiTheme="majorHAnsi" w:hAnsiTheme="majorHAnsi" w:cstheme="majorHAnsi"/>
+                <w:sz w:val="18"/>
+                <w:szCs w:val="18"/>
+              </w:rPr>
+            </w:pPr>
+            <w:r>
+              <w:rPr>
+                <w:rFonts w:asciiTheme="majorHAnsi" w:hAnsiTheme="majorHAnsi" w:cstheme="majorHAnsi"/>
+                <w:sz w:val="18"/>
+                <w:szCs w:val="18"/>
+              </w:rPr>
+              <w:t>0</w:t>
+            </w:r>
+          </w:p>
+        </w:tc>
+        <w:tc>
+          <w:tcPr>
+            <w:tcW w:w="1080" w:type="dxa"/>
+          </w:tcPr>
+          <w:p>
+            <w:pPr>
+              <w:rPr>
+                <w:rFonts w:asciiTheme="majorHAnsi" w:hAnsiTheme="majorHAnsi" w:cstheme="majorHAnsi"/>
+                <w:sz w:val="18"/>
+                <w:szCs w:val="18"/>
+              </w:rPr>
+            </w:pPr>
+            <w:r>
+              <w:rPr>
+                <w:rFonts w:asciiTheme="majorHAnsi" w:hAnsiTheme="majorHAnsi" w:cstheme="majorHAnsi"/>
+                <w:sz w:val="18"/>
+                <w:szCs w:val="18"/>
+              </w:rPr>
+              <w:t>0</w:t>
+            </w:r>
+          </w:p>
+        </w:tc>
+        <w:tc>
+          <w:tcPr>
+            <w:tcW w:w="900" w:type="dxa"/>
+          </w:tcPr>
+          <w:p>
+            <w:pPr>
+              <w:rPr>
+                <w:rFonts w:asciiTheme="majorHAnsi" w:hAnsiTheme="majorHAnsi" w:cstheme="majorHAnsi"/>
+                <w:sz w:val="18"/>
+                <w:szCs w:val="18"/>
+              </w:rPr>
+            </w:pPr>
+            <w:r>
+              <w:rPr>
+                <w:rFonts w:asciiTheme="majorHAnsi" w:hAnsiTheme="majorHAnsi" w:cstheme="majorHAnsi"/>
+                <w:sz w:val="18"/>
+                <w:szCs w:val="18"/>
+              </w:rPr>
+              <w:t>1</w:t>
+            </w:r>
+          </w:p>
+        </w:tc>
+        <w:tc>
+          <w:tcPr>
+            <w:tcW w:w="1260" w:type="dxa"/>
+          </w:tcPr>
+          <w:p>
+            <w:pPr>
+              <w:rPr>
+                <w:rFonts w:asciiTheme="majorHAnsi" w:hAnsiTheme="majorHAnsi" w:cstheme="majorHAnsi"/>
+                <w:sz w:val="18"/>
+                <w:szCs w:val="18"/>
+              </w:rPr>
+            </w:pPr>
+            <w:r>
+              <w:rPr>
+                <w:rFonts w:asciiTheme="majorHAnsi" w:hAnsiTheme="majorHAnsi" w:cstheme="majorHAnsi"/>
+                <w:sz w:val="18"/>
+                <w:szCs w:val="18"/>
+              </w:rPr>
+              <w:t>0</w:t>
+            </w:r>
+          </w:p>
+        </w:tc>
+        <w:tc>
+          <w:tcPr>
+            <w:tcW w:w="1080" w:type="dxa"/>
+          </w:tcPr>
+          <w:p>
+            <w:pPr>
+              <w:rPr>
+                <w:rFonts w:asciiTheme="majorHAnsi" w:hAnsiTheme="majorHAnsi" w:cstheme="majorHAnsi"/>
+                <w:sz w:val="18"/>
+                <w:szCs w:val="18"/>
+              </w:rPr>
+            </w:pPr>
+            <w:r>
+              <w:rPr>
+                <w:rFonts w:asciiTheme="majorHAnsi" w:hAnsiTheme="majorHAnsi" w:cstheme="majorHAnsi"/>
+                <w:sz w:val="18"/>
+                <w:szCs w:val="18"/>
+              </w:rPr>
+              <w:t>0</w:t>
+            </w:r>
+          </w:p>
+        </w:tc>
+        <w:tc>
+          <w:tcPr>
+            <w:tcW w:w="900" w:type="dxa"/>
+          </w:tcPr>
+          <w:p>
+            <w:pPr>
+              <w:rPr>
+                <w:rFonts w:asciiTheme="majorHAnsi" w:hAnsiTheme="majorHAnsi" w:cstheme="majorHAnsi"/>
+                <w:sz w:val="18"/>
+                <w:szCs w:val="18"/>
+              </w:rPr>
+            </w:pPr>
+            <w:r>
+              <w:rPr>
+                <w:rFonts w:asciiTheme="majorHAnsi" w:hAnsiTheme="majorHAnsi" w:cstheme="majorHAnsi"/>
+                <w:sz w:val="18"/>
+                <w:szCs w:val="18"/>
+              </w:rPr>
+              <w:t>1</w:t>
+            </w:r>
+          </w:p>
+        </w:tc>
+        <w:tc>
+          <w:tcPr>
+            <w:tcW w:w="1080" w:type="dxa"/>
+          </w:tcPr>
+          <w:p>
+            <w:pPr>
+              <w:rPr>
+                <w:rFonts w:asciiTheme="majorHAnsi" w:hAnsiTheme="majorHAnsi" w:cstheme="majorHAnsi"/>
+                <w:sz w:val="18"/>
+                <w:szCs w:val="18"/>
+              </w:rPr>
+            </w:pPr>
+            <w:r>
+              <w:rPr>
+                <w:rFonts w:asciiTheme="majorHAnsi" w:hAnsiTheme="majorHAnsi" w:cstheme="majorHAnsi"/>
+                <w:sz w:val="18"/>
+                <w:szCs w:val="18"/>
+              </w:rPr>
+              <w:t>0</w:t>
+            </w:r>
+          </w:p>
+        </w:tc>
+      </w:tr>
+      <w:tr>
+        <w:tc>
+          <w:tcPr>
+            <w:tcW w:w="1350" w:type="dxa"/>
+          </w:tcPr>
+          <w:p>
+            <w:pPr>
+              <w:rPr>
+                <w:rFonts w:asciiTheme="majorHAnsi" w:hAnsiTheme="majorHAnsi" w:cstheme="majorHAnsi"/>
+                <w:sz w:val="18"/>
+                <w:szCs w:val="18"/>
+              </w:rPr>
+            </w:pPr>
+            <w:r>
+              <w:rPr>
+                <w:rFonts w:asciiTheme="majorHAnsi" w:hAnsiTheme="majorHAnsi" w:cstheme="majorHAnsi"/>
+                <w:sz w:val="18"/>
+                <w:szCs w:val="18"/>
+              </w:rPr>
+              <w:t>1111111</w:t>
+            </w:r>
+          </w:p>
+        </w:tc>
+        <w:tc>
+          <w:tcPr>
+            <w:tcW w:w="1435" w:type="dxa"/>
+          </w:tcPr>
+          <w:p>
+            <w:pPr>
+              <w:rPr>
+                <w:rFonts w:asciiTheme="majorHAnsi" w:hAnsiTheme="majorHAnsi" w:cstheme="majorHAnsi"/>
+                <w:sz w:val="18"/>
+                <w:szCs w:val="18"/>
+              </w:rPr>
+            </w:pPr>
+            <w:r>
+              <w:rPr>
+                <w:rFonts w:asciiTheme="majorHAnsi" w:hAnsiTheme="majorHAnsi" w:cstheme="majorHAnsi"/>
+                <w:sz w:val="18"/>
+                <w:szCs w:val="18"/>
+              </w:rPr>
+              <w:t>stop</w:t>
+            </w:r>
+          </w:p>
+        </w:tc>
+        <w:tc>
+          <w:tcPr>
+            <w:tcW w:w="1040" w:type="dxa"/>
+          </w:tcPr>
+          <w:p>
+            <w:pPr>
+              <w:rPr>
+                <w:rFonts w:asciiTheme="majorHAnsi" w:hAnsiTheme="majorHAnsi" w:cstheme="majorHAnsi"/>
+                <w:sz w:val="18"/>
+                <w:szCs w:val="18"/>
+              </w:rPr>
+            </w:pPr>
+            <w:r>
+              <w:rPr>
+                <w:rFonts w:asciiTheme="majorHAnsi" w:hAnsiTheme="majorHAnsi" w:cstheme="majorHAnsi"/>
+                <w:sz w:val="18"/>
+                <w:szCs w:val="18"/>
+              </w:rPr>
+              <w:t>0</w:t>
+            </w:r>
+            <w:bookmarkStart w:id="0" w:name="_GoBack"/>
+            <w:bookmarkEnd w:id="0"/>
+          </w:p>
+        </w:tc>
+        <w:tc>
+          <w:tcPr>
+            <w:tcW w:w="1080" w:type="dxa"/>
+          </w:tcPr>
+          <w:p>
+            <w:pPr>
+              <w:rPr>
+                <w:rFonts w:asciiTheme="majorHAnsi" w:hAnsiTheme="majorHAnsi" w:cstheme="majorHAnsi"/>
+                <w:sz w:val="18"/>
+                <w:szCs w:val="18"/>
+              </w:rPr>
+            </w:pPr>
+            <w:r>
+              <w:rPr>
+                <w:rFonts w:asciiTheme="majorHAnsi" w:hAnsiTheme="majorHAnsi" w:cstheme="majorHAnsi"/>
+                <w:sz w:val="18"/>
+                <w:szCs w:val="18"/>
+              </w:rPr>
+              <w:t>0</w:t>
+            </w:r>
+          </w:p>
+        </w:tc>
+        <w:tc>
+          <w:tcPr>
+            <w:tcW w:w="900" w:type="dxa"/>
+          </w:tcPr>
+          <w:p>
+            <w:pPr>
+              <w:rPr>
+                <w:rFonts w:asciiTheme="majorHAnsi" w:hAnsiTheme="majorHAnsi" w:cstheme="majorHAnsi"/>
+                <w:sz w:val="18"/>
+                <w:szCs w:val="18"/>
+              </w:rPr>
+            </w:pPr>
+            <w:r>
+              <w:rPr>
+                <w:rFonts w:asciiTheme="majorHAnsi" w:hAnsiTheme="majorHAnsi" w:cstheme="majorHAnsi"/>
+                <w:sz w:val="18"/>
+                <w:szCs w:val="18"/>
+              </w:rPr>
+              <w:t>0</w:t>
+            </w:r>
+          </w:p>
+        </w:tc>
+        <w:tc>
+          <w:tcPr>
+            <w:tcW w:w="1260" w:type="dxa"/>
+          </w:tcPr>
+          <w:p>
+            <w:pPr>
+              <w:rPr>
+                <w:rFonts w:asciiTheme="majorHAnsi" w:hAnsiTheme="majorHAnsi" w:cstheme="majorHAnsi"/>
+                <w:sz w:val="18"/>
+                <w:szCs w:val="18"/>
+              </w:rPr>
+            </w:pPr>
+            <w:r>
+              <w:rPr>
+                <w:rFonts w:asciiTheme="majorHAnsi" w:hAnsiTheme="majorHAnsi" w:cstheme="majorHAnsi"/>
+                <w:sz w:val="18"/>
+                <w:szCs w:val="18"/>
+              </w:rPr>
+              <w:t>0</w:t>
+            </w:r>
+          </w:p>
+        </w:tc>
+        <w:tc>
+          <w:tcPr>
+            <w:tcW w:w="1080" w:type="dxa"/>
+          </w:tcPr>
+          <w:p>
+            <w:pPr>
+              <w:rPr>
+                <w:rFonts w:asciiTheme="majorHAnsi" w:hAnsiTheme="majorHAnsi" w:cstheme="majorHAnsi"/>
+                <w:sz w:val="18"/>
+                <w:szCs w:val="18"/>
+              </w:rPr>
+            </w:pPr>
+            <w:r>
+              <w:rPr>
+                <w:rFonts w:asciiTheme="majorHAnsi" w:hAnsiTheme="majorHAnsi" w:cstheme="majorHAnsi"/>
+                <w:sz w:val="18"/>
+                <w:szCs w:val="18"/>
+              </w:rPr>
+              <w:t>0</w:t>
+            </w:r>
+          </w:p>
+        </w:tc>
+        <w:tc>
+          <w:tcPr>
+            <w:tcW w:w="900" w:type="dxa"/>
+          </w:tcPr>
+          <w:p>
+            <w:pPr>
+              <w:rPr>
+                <w:rFonts w:asciiTheme="majorHAnsi" w:hAnsiTheme="majorHAnsi" w:cstheme="majorHAnsi"/>
+                <w:sz w:val="18"/>
+                <w:szCs w:val="18"/>
+              </w:rPr>
+            </w:pPr>
+            <w:r>
+              <w:rPr>
+                <w:rFonts w:asciiTheme="majorHAnsi" w:hAnsiTheme="majorHAnsi" w:cstheme="majorHAnsi"/>
+                <w:sz w:val="18"/>
+                <w:szCs w:val="18"/>
+              </w:rPr>
+              <w:t>1</w:t>
+            </w:r>
+          </w:p>
+        </w:tc>
+        <w:tc>
+          <w:tcPr>
+            <w:tcW w:w="1080" w:type="dxa"/>
+          </w:tcPr>
+          <w:p>
+            <w:pPr>
+              <w:rPr>
+                <w:rFonts w:asciiTheme="majorHAnsi" w:hAnsiTheme="majorHAnsi" w:cstheme="majorHAnsi"/>
+                <w:sz w:val="18"/>
+                <w:szCs w:val="18"/>
+              </w:rPr>
+            </w:pPr>
+            <w:r>
+              <w:rPr>
+                <w:rFonts w:asciiTheme="majorHAnsi" w:hAnsiTheme="majorHAnsi" w:cstheme="majorHAnsi"/>
+                <w:sz w:val="18"/>
+                <w:szCs w:val="18"/>
+              </w:rPr>
+              <w:t>0</w:t>
+            </w:r>
+          </w:p>
+        </w:tc>
+      </w:tr>
+    </w:tbl>
+    <w:p>
+      <w:pPr>
+        <w:rPr>
+          <w:b/>
+          <w:bCs/>
+        </w:rPr>
+      </w:pPr>
     </w:p>
     <w:sectPr>
       <w:pgSz w:w="12240" w:h="15840"/>
@@ -15049,7 +17988,7 @@
 </file>
 
 <file path=customXml/itemProps1.xml><?xml version="1.0" encoding="utf-8"?>
-<ds:datastoreItem xmlns:ds="http://schemas.openxmlformats.org/officeDocument/2006/customXml" ds:itemID="{47E2B3A4-8044-4637-BDFE-D3C9C5BCF6BB}">
+<ds:datastoreItem xmlns:ds="http://schemas.openxmlformats.org/officeDocument/2006/customXml" ds:itemID="{4AF39536-6B44-4615-93C3-4B261A2FC27A}">
   <ds:schemaRefs>
     <ds:schemaRef ds:uri="http://schemas.openxmlformats.org/officeDocument/2006/bibliography"/>
   </ds:schemaRefs>

--- a/Project_2.docx
+++ b/Project_2.docx
@@ -1959,23 +1959,7 @@
           <w:b/>
           <w:bCs/>
         </w:rPr>
-        <w:t xml:space="preserve"> $</w:t>
-      </w:r>
-      <w:proofErr w:type="gramStart"/>
-      <w:r>
-        <w:rPr>
-          <w:b/>
-          <w:bCs/>
-        </w:rPr>
-        <w:t>10,$</w:t>
-      </w:r>
-      <w:proofErr w:type="gramEnd"/>
-      <w:r>
-        <w:rPr>
-          <w:b/>
-          <w:bCs/>
-        </w:rPr>
-        <w:t>0,0</w:t>
+        <w:t xml:space="preserve"> $10,$0,0</w:t>
       </w:r>
       <w:r>
         <w:rPr>
@@ -2007,23 +1991,7 @@
           <w:b/>
           <w:bCs/>
         </w:rPr>
-        <w:t xml:space="preserve"> $</w:t>
-      </w:r>
-      <w:proofErr w:type="gramStart"/>
-      <w:r>
-        <w:rPr>
-          <w:b/>
-          <w:bCs/>
-        </w:rPr>
-        <w:t>12,$</w:t>
-      </w:r>
-      <w:proofErr w:type="gramEnd"/>
-      <w:r>
-        <w:rPr>
-          <w:b/>
-          <w:bCs/>
-        </w:rPr>
-        <w:t>0,6</w:t>
+        <w:t xml:space="preserve"> $12,$0,6</w:t>
       </w:r>
       <w:r>
         <w:rPr>
@@ -2063,23 +2031,7 @@
           <w:b/>
           <w:bCs/>
         </w:rPr>
-        <w:t xml:space="preserve"> $</w:t>
-      </w:r>
-      <w:proofErr w:type="gramStart"/>
-      <w:r>
-        <w:rPr>
-          <w:b/>
-          <w:bCs/>
-        </w:rPr>
-        <w:t>8,$</w:t>
-      </w:r>
-      <w:proofErr w:type="gramEnd"/>
-      <w:r>
-        <w:rPr>
-          <w:b/>
-          <w:bCs/>
-        </w:rPr>
-        <w:t>0,zero</w:t>
+        <w:t xml:space="preserve"> $8,$0,zero</w:t>
       </w:r>
       <w:r>
         <w:rPr>
@@ -2111,23 +2063,7 @@
           <w:b/>
           <w:bCs/>
         </w:rPr>
-        <w:t xml:space="preserve"> $</w:t>
-      </w:r>
-      <w:proofErr w:type="gramStart"/>
-      <w:r>
-        <w:rPr>
-          <w:b/>
-          <w:bCs/>
-        </w:rPr>
-        <w:t>10,$</w:t>
-      </w:r>
-      <w:proofErr w:type="gramEnd"/>
-      <w:r>
-        <w:rPr>
-          <w:b/>
-          <w:bCs/>
-        </w:rPr>
-        <w:t>0,1</w:t>
+        <w:t xml:space="preserve"> $10,$0,1</w:t>
       </w:r>
       <w:r>
         <w:rPr>
@@ -2159,23 +2095,7 @@
           <w:b/>
           <w:bCs/>
         </w:rPr>
-        <w:t xml:space="preserve"> $</w:t>
-      </w:r>
-      <w:proofErr w:type="gramStart"/>
-      <w:r>
-        <w:rPr>
-          <w:b/>
-          <w:bCs/>
-        </w:rPr>
-        <w:t>10,$</w:t>
-      </w:r>
-      <w:proofErr w:type="gramEnd"/>
-      <w:r>
-        <w:rPr>
-          <w:b/>
-          <w:bCs/>
-        </w:rPr>
-        <w:t>8,one</w:t>
+        <w:t xml:space="preserve"> $10,$8,one</w:t>
       </w:r>
       <w:r>
         <w:rPr>
@@ -2245,23 +2165,7 @@
           <w:b/>
           <w:bCs/>
         </w:rPr>
-        <w:t xml:space="preserve"> $</w:t>
-      </w:r>
-      <w:proofErr w:type="gramStart"/>
-      <w:r>
-        <w:rPr>
-          <w:b/>
-          <w:bCs/>
-        </w:rPr>
-        <w:t>11,$</w:t>
-      </w:r>
-      <w:proofErr w:type="gramEnd"/>
-      <w:r>
-        <w:rPr>
-          <w:b/>
-          <w:bCs/>
-        </w:rPr>
-        <w:t>0,0</w:t>
+        <w:t xml:space="preserve"> $11,$0,0</w:t>
       </w:r>
       <w:r>
         <w:rPr>
@@ -2307,23 +2211,7 @@
           <w:b/>
           <w:bCs/>
         </w:rPr>
-        <w:t xml:space="preserve"> $</w:t>
-      </w:r>
-      <w:proofErr w:type="gramStart"/>
-      <w:r>
-        <w:rPr>
-          <w:b/>
-          <w:bCs/>
-        </w:rPr>
-        <w:t>11,$</w:t>
-      </w:r>
-      <w:proofErr w:type="gramEnd"/>
-      <w:r>
-        <w:rPr>
-          <w:b/>
-          <w:bCs/>
-        </w:rPr>
-        <w:t>11,$12</w:t>
+        <w:t xml:space="preserve"> $11,$11,$12</w:t>
       </w:r>
       <w:r>
         <w:rPr>
@@ -2371,23 +2259,7 @@
           <w:b/>
           <w:bCs/>
         </w:rPr>
-        <w:t xml:space="preserve"> $</w:t>
-      </w:r>
-      <w:proofErr w:type="gramStart"/>
-      <w:r>
-        <w:rPr>
-          <w:b/>
-          <w:bCs/>
-        </w:rPr>
-        <w:t>11,$</w:t>
-      </w:r>
-      <w:proofErr w:type="gramEnd"/>
-      <w:r>
-        <w:rPr>
-          <w:b/>
-          <w:bCs/>
-        </w:rPr>
-        <w:t>11,$12</w:t>
+        <w:t xml:space="preserve"> $11,$11,$12</w:t>
       </w:r>
       <w:r>
         <w:rPr>
@@ -2435,23 +2307,7 @@
           <w:b/>
           <w:bCs/>
         </w:rPr>
-        <w:t xml:space="preserve"> $</w:t>
-      </w:r>
-      <w:proofErr w:type="gramStart"/>
-      <w:r>
-        <w:rPr>
-          <w:b/>
-          <w:bCs/>
-        </w:rPr>
-        <w:t>11,$</w:t>
-      </w:r>
-      <w:proofErr w:type="gramEnd"/>
-      <w:r>
-        <w:rPr>
-          <w:b/>
-          <w:bCs/>
-        </w:rPr>
-        <w:t>11,$12</w:t>
+        <w:t xml:space="preserve"> $11,$11,$12</w:t>
       </w:r>
       <w:r>
         <w:rPr>
@@ -2499,23 +2355,7 @@
           <w:b/>
           <w:bCs/>
         </w:rPr>
-        <w:t xml:space="preserve"> $</w:t>
-      </w:r>
-      <w:proofErr w:type="gramStart"/>
-      <w:r>
-        <w:rPr>
-          <w:b/>
-          <w:bCs/>
-        </w:rPr>
-        <w:t>11,$</w:t>
-      </w:r>
-      <w:proofErr w:type="gramEnd"/>
-      <w:r>
-        <w:rPr>
-          <w:b/>
-          <w:bCs/>
-        </w:rPr>
-        <w:t>11,$12</w:t>
+        <w:t xml:space="preserve"> $11,$11,$12</w:t>
       </w:r>
       <w:r>
         <w:rPr>
@@ -2563,23 +2403,7 @@
           <w:b/>
           <w:bCs/>
         </w:rPr>
-        <w:t xml:space="preserve"> $</w:t>
-      </w:r>
-      <w:proofErr w:type="gramStart"/>
-      <w:r>
-        <w:rPr>
-          <w:b/>
-          <w:bCs/>
-        </w:rPr>
-        <w:t>11,$</w:t>
-      </w:r>
-      <w:proofErr w:type="gramEnd"/>
-      <w:r>
-        <w:rPr>
-          <w:b/>
-          <w:bCs/>
-        </w:rPr>
-        <w:t>11,$12</w:t>
+        <w:t xml:space="preserve"> $11,$11,$12</w:t>
       </w:r>
       <w:r>
         <w:rPr>
@@ -2627,23 +2451,7 @@
           <w:b/>
           <w:bCs/>
         </w:rPr>
-        <w:t xml:space="preserve"> $</w:t>
-      </w:r>
-      <w:proofErr w:type="gramStart"/>
-      <w:r>
-        <w:rPr>
-          <w:b/>
-          <w:bCs/>
-        </w:rPr>
-        <w:t>11,$</w:t>
-      </w:r>
-      <w:proofErr w:type="gramEnd"/>
-      <w:r>
-        <w:rPr>
-          <w:b/>
-          <w:bCs/>
-        </w:rPr>
-        <w:t>11,$12</w:t>
+        <w:t xml:space="preserve"> $11,$11,$12</w:t>
       </w:r>
       <w:r>
         <w:rPr>
@@ -2691,23 +2499,7 @@
           <w:b/>
           <w:bCs/>
         </w:rPr>
-        <w:t xml:space="preserve"> $</w:t>
-      </w:r>
-      <w:proofErr w:type="gramStart"/>
-      <w:r>
-        <w:rPr>
-          <w:b/>
-          <w:bCs/>
-        </w:rPr>
-        <w:t>10,$</w:t>
-      </w:r>
-      <w:proofErr w:type="gramEnd"/>
-      <w:r>
-        <w:rPr>
-          <w:b/>
-          <w:bCs/>
-        </w:rPr>
-        <w:t>10,1</w:t>
+        <w:t xml:space="preserve"> $10,$10,1</w:t>
       </w:r>
       <w:r>
         <w:rPr>
@@ -2753,23 +2545,7 @@
           <w:b/>
           <w:bCs/>
         </w:rPr>
-        <w:t xml:space="preserve"> $</w:t>
-      </w:r>
-      <w:proofErr w:type="gramStart"/>
-      <w:r>
-        <w:rPr>
-          <w:b/>
-          <w:bCs/>
-        </w:rPr>
-        <w:t>12,$</w:t>
-      </w:r>
-      <w:proofErr w:type="gramEnd"/>
-      <w:r>
-        <w:rPr>
-          <w:b/>
-          <w:bCs/>
-        </w:rPr>
-        <w:t>11,$0</w:t>
+        <w:t xml:space="preserve"> $12,$11,$0</w:t>
       </w:r>
       <w:r>
         <w:rPr>
@@ -2815,23 +2591,7 @@
           <w:b/>
           <w:bCs/>
         </w:rPr>
-        <w:t xml:space="preserve"> $</w:t>
-      </w:r>
-      <w:proofErr w:type="gramStart"/>
-      <w:r>
-        <w:rPr>
-          <w:b/>
-          <w:bCs/>
-        </w:rPr>
-        <w:t>10,$</w:t>
-      </w:r>
-      <w:proofErr w:type="gramEnd"/>
-      <w:r>
-        <w:rPr>
-          <w:b/>
-          <w:bCs/>
-        </w:rPr>
-        <w:t>8,next</w:t>
+        <w:t xml:space="preserve"> $10,$8,next</w:t>
       </w:r>
       <w:r>
         <w:rPr>
@@ -2915,23 +2675,7 @@
           <w:b/>
           <w:bCs/>
         </w:rPr>
-        <w:t xml:space="preserve"> $</w:t>
-      </w:r>
-      <w:proofErr w:type="gramStart"/>
-      <w:r>
-        <w:rPr>
-          <w:b/>
-          <w:bCs/>
-        </w:rPr>
-        <w:t>11,$</w:t>
-      </w:r>
-      <w:proofErr w:type="gramEnd"/>
-      <w:r>
-        <w:rPr>
-          <w:b/>
-          <w:bCs/>
-        </w:rPr>
-        <w:t>0,1</w:t>
+        <w:t xml:space="preserve"> $11,$0,1</w:t>
       </w:r>
       <w:r>
         <w:rPr>
@@ -3040,23 +2784,7 @@
           <w:b/>
           <w:bCs/>
         </w:rPr>
-        <w:t xml:space="preserve"> $</w:t>
-      </w:r>
-      <w:proofErr w:type="gramStart"/>
-      <w:r>
-        <w:rPr>
-          <w:b/>
-          <w:bCs/>
-        </w:rPr>
-        <w:t>11,$</w:t>
-      </w:r>
-      <w:proofErr w:type="gramEnd"/>
-      <w:r>
-        <w:rPr>
-          <w:b/>
-          <w:bCs/>
-        </w:rPr>
-        <w:t>0,6</w:t>
+        <w:t xml:space="preserve"> $11,$0,6</w:t>
       </w:r>
       <w:r>
         <w:rPr>
@@ -3172,23 +2900,7 @@
           <w:b/>
           <w:bCs/>
         </w:rPr>
-        <w:t xml:space="preserve"> $</w:t>
-      </w:r>
-      <w:proofErr w:type="gramStart"/>
-      <w:r>
-        <w:rPr>
-          <w:b/>
-          <w:bCs/>
-        </w:rPr>
-        <w:t>13,$</w:t>
-      </w:r>
-      <w:proofErr w:type="gramEnd"/>
-      <w:r>
-        <w:rPr>
-          <w:b/>
-          <w:bCs/>
-        </w:rPr>
-        <w:t>0,17</w:t>
+        <w:t xml:space="preserve"> $13,$0,17</w:t>
       </w:r>
       <w:r>
         <w:rPr>
@@ -3219,23 +2931,7 @@
           <w:bCs/>
         </w:rPr>
         <w:tab/>
-        <w:t>sub $</w:t>
-      </w:r>
-      <w:proofErr w:type="gramStart"/>
-      <w:r>
-        <w:rPr>
-          <w:b/>
-          <w:bCs/>
-        </w:rPr>
-        <w:t>11,$</w:t>
-      </w:r>
-      <w:proofErr w:type="gramEnd"/>
-      <w:r>
-        <w:rPr>
-          <w:b/>
-          <w:bCs/>
-        </w:rPr>
-        <w:t>11,$13</w:t>
+        <w:t>sub $11,$11,$13</w:t>
       </w:r>
       <w:r>
         <w:rPr>
@@ -3281,23 +2977,7 @@
           <w:b/>
           <w:bCs/>
         </w:rPr>
-        <w:t xml:space="preserve"> $</w:t>
-      </w:r>
-      <w:proofErr w:type="gramStart"/>
-      <w:r>
-        <w:rPr>
-          <w:b/>
-          <w:bCs/>
-        </w:rPr>
-        <w:t>14,$</w:t>
-      </w:r>
-      <w:proofErr w:type="gramEnd"/>
-      <w:r>
-        <w:rPr>
-          <w:b/>
-          <w:bCs/>
-        </w:rPr>
-        <w:t>11,$13</w:t>
+        <w:t xml:space="preserve"> $14,$11,$13</w:t>
       </w:r>
       <w:r>
         <w:rPr>
@@ -3343,23 +3023,7 @@
           <w:b/>
           <w:bCs/>
         </w:rPr>
-        <w:t xml:space="preserve"> $</w:t>
-      </w:r>
-      <w:proofErr w:type="gramStart"/>
-      <w:r>
-        <w:rPr>
-          <w:b/>
-          <w:bCs/>
-        </w:rPr>
-        <w:t>14,$</w:t>
-      </w:r>
-      <w:proofErr w:type="gramEnd"/>
-      <w:r>
-        <w:rPr>
-          <w:b/>
-          <w:bCs/>
-        </w:rPr>
-        <w:t>0,next</w:t>
+        <w:t xml:space="preserve"> $14,$0,next</w:t>
       </w:r>
     </w:p>
     <w:p>
@@ -3506,23 +3170,7 @@
           <w:b/>
           <w:bCs/>
         </w:rPr>
-        <w:t>T</w:t>
-      </w:r>
-      <w:proofErr w:type="gramStart"/>
-      <w:r>
-        <w:rPr>
-          <w:b/>
-          <w:bCs/>
-        </w:rPr>
-        <w:t>: .word</w:t>
-      </w:r>
-      <w:proofErr w:type="gramEnd"/>
-      <w:r>
-        <w:rPr>
-          <w:b/>
-          <w:bCs/>
-        </w:rPr>
-        <w:t xml:space="preserve"> 7</w:t>
+        <w:t>T: .word 7</w:t>
       </w:r>
     </w:p>
     <w:p>
@@ -3541,21 +3189,12 @@
         <w:t>best_matching_score</w:t>
       </w:r>
       <w:proofErr w:type="spellEnd"/>
-      <w:proofErr w:type="gramStart"/>
-      <w:r>
-        <w:rPr>
-          <w:b/>
-          <w:bCs/>
-        </w:rPr>
-        <w:t>: .word</w:t>
-      </w:r>
-      <w:proofErr w:type="gramEnd"/>
-      <w:r>
-        <w:rPr>
-          <w:b/>
-          <w:bCs/>
-        </w:rPr>
-        <w:t xml:space="preserve"> -1</w:t>
+      <w:r>
+        <w:rPr>
+          <w:b/>
+          <w:bCs/>
+        </w:rPr>
+        <w:t>: .word -1</w:t>
       </w:r>
       <w:r>
         <w:rPr>
@@ -3590,21 +3229,12 @@
         <w:t>best_matching_count</w:t>
       </w:r>
       <w:proofErr w:type="spellEnd"/>
-      <w:proofErr w:type="gramStart"/>
-      <w:r>
-        <w:rPr>
-          <w:b/>
-          <w:bCs/>
-        </w:rPr>
-        <w:t>: .word</w:t>
-      </w:r>
-      <w:proofErr w:type="gramEnd"/>
-      <w:r>
-        <w:rPr>
-          <w:b/>
-          <w:bCs/>
-        </w:rPr>
-        <w:t xml:space="preserve"> -1 </w:t>
+      <w:r>
+        <w:rPr>
+          <w:b/>
+          <w:bCs/>
+        </w:rPr>
+        <w:t xml:space="preserve">: .word -1 </w:t>
       </w:r>
       <w:r>
         <w:rPr>
@@ -3639,21 +3269,12 @@
         <w:t>Pattern_Array</w:t>
       </w:r>
       <w:proofErr w:type="spellEnd"/>
-      <w:proofErr w:type="gramStart"/>
-      <w:r>
-        <w:rPr>
-          <w:b/>
-          <w:bCs/>
-        </w:rPr>
-        <w:t>: .word</w:t>
-      </w:r>
-      <w:proofErr w:type="gramEnd"/>
-      <w:r>
-        <w:rPr>
-          <w:b/>
-          <w:bCs/>
-        </w:rPr>
-        <w:t xml:space="preserve"> 0,1,2,3,4,5,6,7,8,9,10,11,13,14,15,16,17,18,19,20</w:t>
+      <w:r>
+        <w:rPr>
+          <w:b/>
+          <w:bCs/>
+        </w:rPr>
+        <w:t>: .word 0,1,2,3,4,5,6,7,8,9,10,11,13,14,15,16,17,18,19,20</w:t>
       </w:r>
     </w:p>
     <w:p>
@@ -3700,23 +3321,7 @@
           <w:b/>
           <w:bCs/>
         </w:rPr>
-        <w:t xml:space="preserve"> $</w:t>
-      </w:r>
-      <w:proofErr w:type="gramStart"/>
-      <w:r>
-        <w:rPr>
-          <w:b/>
-          <w:bCs/>
-        </w:rPr>
-        <w:t>8,$</w:t>
-      </w:r>
-      <w:proofErr w:type="gramEnd"/>
-      <w:r>
-        <w:rPr>
-          <w:b/>
-          <w:bCs/>
-        </w:rPr>
-        <w:t>0,0x2000</w:t>
+        <w:t xml:space="preserve"> $8,$0,0x2000</w:t>
       </w:r>
       <w:r>
         <w:rPr>
@@ -3748,23 +3353,7 @@
           <w:b/>
           <w:bCs/>
         </w:rPr>
-        <w:t xml:space="preserve"> $</w:t>
-      </w:r>
-      <w:proofErr w:type="gramStart"/>
-      <w:r>
-        <w:rPr>
-          <w:b/>
-          <w:bCs/>
-        </w:rPr>
-        <w:t>9,$</w:t>
-      </w:r>
-      <w:proofErr w:type="gramEnd"/>
-      <w:r>
-        <w:rPr>
-          <w:b/>
-          <w:bCs/>
-        </w:rPr>
-        <w:t>0,0x200C</w:t>
+        <w:t xml:space="preserve"> $9,$0,0x200C</w:t>
       </w:r>
       <w:r>
         <w:rPr>
@@ -3812,23 +3401,7 @@
           <w:b/>
           <w:bCs/>
         </w:rPr>
-        <w:t xml:space="preserve"> $</w:t>
-      </w:r>
-      <w:proofErr w:type="gramStart"/>
-      <w:r>
-        <w:rPr>
-          <w:b/>
-          <w:bCs/>
-        </w:rPr>
-        <w:t>10,$</w:t>
-      </w:r>
-      <w:proofErr w:type="gramEnd"/>
-      <w:r>
-        <w:rPr>
-          <w:b/>
-          <w:bCs/>
-        </w:rPr>
-        <w:t>0,0</w:t>
+        <w:t xml:space="preserve"> $10,$0,0</w:t>
       </w:r>
       <w:r>
         <w:rPr>
@@ -3867,23 +3440,7 @@
           <w:b/>
           <w:bCs/>
         </w:rPr>
-        <w:t xml:space="preserve"> $</w:t>
-      </w:r>
-      <w:proofErr w:type="gramStart"/>
-      <w:r>
-        <w:rPr>
-          <w:b/>
-          <w:bCs/>
-        </w:rPr>
-        <w:t>11,$</w:t>
-      </w:r>
-      <w:proofErr w:type="gramEnd"/>
-      <w:r>
-        <w:rPr>
-          <w:b/>
-          <w:bCs/>
-        </w:rPr>
-        <w:t>0,20</w:t>
+        <w:t xml:space="preserve"> $11,$0,20</w:t>
       </w:r>
       <w:r>
         <w:rPr>
@@ -4053,23 +3610,7 @@
           <w:b/>
           <w:bCs/>
         </w:rPr>
-        <w:t xml:space="preserve"> $</w:t>
-      </w:r>
-      <w:proofErr w:type="gramStart"/>
-      <w:r>
-        <w:rPr>
-          <w:b/>
-          <w:bCs/>
-        </w:rPr>
-        <w:t>12,$</w:t>
-      </w:r>
-      <w:proofErr w:type="gramEnd"/>
-      <w:r>
-        <w:rPr>
-          <w:b/>
-          <w:bCs/>
-        </w:rPr>
-        <w:t xml:space="preserve">13,increment </w:t>
+        <w:t xml:space="preserve"> $12,$13,increment </w:t>
       </w:r>
       <w:r>
         <w:rPr>
@@ -4140,23 +3681,7 @@
           <w:b/>
           <w:bCs/>
         </w:rPr>
-        <w:t xml:space="preserve"> $</w:t>
-      </w:r>
-      <w:proofErr w:type="gramStart"/>
-      <w:r>
-        <w:rPr>
-          <w:b/>
-          <w:bCs/>
-        </w:rPr>
-        <w:t>9,$</w:t>
-      </w:r>
-      <w:proofErr w:type="gramEnd"/>
-      <w:r>
-        <w:rPr>
-          <w:b/>
-          <w:bCs/>
-        </w:rPr>
-        <w:t>9,4</w:t>
+        <w:t xml:space="preserve"> $9,$9,4</w:t>
       </w:r>
       <w:r>
         <w:rPr>
@@ -4202,23 +3727,7 @@
           <w:b/>
           <w:bCs/>
         </w:rPr>
-        <w:t xml:space="preserve"> $</w:t>
-      </w:r>
-      <w:proofErr w:type="gramStart"/>
-      <w:r>
-        <w:rPr>
-          <w:b/>
-          <w:bCs/>
-        </w:rPr>
-        <w:t>11,$</w:t>
-      </w:r>
-      <w:proofErr w:type="gramEnd"/>
-      <w:r>
-        <w:rPr>
-          <w:b/>
-          <w:bCs/>
-        </w:rPr>
-        <w:t>11,1</w:t>
+        <w:t xml:space="preserve"> $11,$11,1</w:t>
       </w:r>
       <w:r>
         <w:rPr>
@@ -4264,23 +3773,7 @@
           <w:b/>
           <w:bCs/>
         </w:rPr>
-        <w:t xml:space="preserve"> $</w:t>
-      </w:r>
-      <w:proofErr w:type="gramStart"/>
-      <w:r>
-        <w:rPr>
-          <w:b/>
-          <w:bCs/>
-        </w:rPr>
-        <w:t>11,$</w:t>
-      </w:r>
-      <w:proofErr w:type="gramEnd"/>
-      <w:r>
-        <w:rPr>
-          <w:b/>
-          <w:bCs/>
-        </w:rPr>
-        <w:t>0,result</w:t>
+        <w:t xml:space="preserve"> $11,$0,result</w:t>
       </w:r>
       <w:r>
         <w:rPr>
@@ -4374,23 +3867,7 @@
           <w:b/>
           <w:bCs/>
         </w:rPr>
-        <w:t xml:space="preserve"> $</w:t>
-      </w:r>
-      <w:proofErr w:type="gramStart"/>
-      <w:r>
-        <w:rPr>
-          <w:b/>
-          <w:bCs/>
-        </w:rPr>
-        <w:t>10,$</w:t>
-      </w:r>
-      <w:proofErr w:type="gramEnd"/>
-      <w:r>
-        <w:rPr>
-          <w:b/>
-          <w:bCs/>
-        </w:rPr>
-        <w:t>10,1</w:t>
+        <w:t xml:space="preserve"> $10,$10,1</w:t>
       </w:r>
       <w:r>
         <w:rPr>
@@ -4429,23 +3906,7 @@
           <w:b/>
           <w:bCs/>
         </w:rPr>
-        <w:t xml:space="preserve"> $</w:t>
-      </w:r>
-      <w:proofErr w:type="gramStart"/>
-      <w:r>
-        <w:rPr>
-          <w:b/>
-          <w:bCs/>
-        </w:rPr>
-        <w:t>9,$</w:t>
-      </w:r>
-      <w:proofErr w:type="gramEnd"/>
-      <w:r>
-        <w:rPr>
-          <w:b/>
-          <w:bCs/>
-        </w:rPr>
-        <w:t>9,4</w:t>
+        <w:t xml:space="preserve"> $9,$9,4</w:t>
       </w:r>
       <w:r>
         <w:rPr>
@@ -4484,23 +3945,7 @@
           <w:b/>
           <w:bCs/>
         </w:rPr>
-        <w:t xml:space="preserve"> $</w:t>
-      </w:r>
-      <w:proofErr w:type="gramStart"/>
-      <w:r>
-        <w:rPr>
-          <w:b/>
-          <w:bCs/>
-        </w:rPr>
-        <w:t>11,$</w:t>
-      </w:r>
-      <w:proofErr w:type="gramEnd"/>
-      <w:r>
-        <w:rPr>
-          <w:b/>
-          <w:bCs/>
-        </w:rPr>
-        <w:t>11,1</w:t>
+        <w:t xml:space="preserve"> $11,$11,1</w:t>
       </w:r>
       <w:r>
         <w:rPr>
@@ -4657,23 +4102,7 @@
           <w:b/>
           <w:bCs/>
         </w:rPr>
-        <w:t xml:space="preserve">2. Machine code for each of the programs. We will not correct/grade the machine code. You will also not be able to verify whether your code works correctly or not in this project (without a simulator). Therefore, you </w:t>
-      </w:r>
-      <w:proofErr w:type="gramStart"/>
-      <w:r>
-        <w:rPr>
-          <w:b/>
-          <w:bCs/>
-        </w:rPr>
-        <w:t>have to</w:t>
-      </w:r>
-      <w:proofErr w:type="gramEnd"/>
-      <w:r>
-        <w:rPr>
-          <w:b/>
-          <w:bCs/>
-        </w:rPr>
-        <w:t xml:space="preserve"> rely on the help of the disassembler, strive to make your algorithm simple and easy to understand, as well as pursue the </w:t>
+        <w:t xml:space="preserve">2. Machine code for each of the programs. We will not correct/grade the machine code. You will also not be able to verify whether your code works correctly or not in this project (without a simulator). Therefore, you have to rely on the help of the disassembler, strive to make your algorithm simple and easy to understand, as well as pursue the </w:t>
       </w:r>
       <w:proofErr w:type="spellStart"/>
       <w:r>
@@ -4766,15 +4195,7 @@
           <w:b/>
           <w:bCs/>
         </w:rPr>
-        <w:t xml:space="preserve">11110 01 </w:t>
-      </w:r>
-      <w:proofErr w:type="gramStart"/>
-      <w:r>
-        <w:rPr>
-          <w:b/>
-          <w:bCs/>
-        </w:rPr>
-        <w:t xml:space="preserve">1  </w:t>
+        <w:t xml:space="preserve">11110 01 1  </w:t>
       </w:r>
       <w:r>
         <w:rPr>
@@ -4782,13 +4203,6 @@
           <w:bCs/>
         </w:rPr>
         <w:tab/>
-      </w:r>
-      <w:proofErr w:type="gramEnd"/>
-      <w:r>
-        <w:rPr>
-          <w:b/>
-          <w:bCs/>
-        </w:rPr>
         <w:t># R1 = 1 (COUNTER)</w:t>
       </w:r>
     </w:p>
@@ -4858,23 +4272,7 @@
           <w:bCs/>
         </w:rPr>
         <w:tab/>
-        <w:t>#R2 -&gt;</w:t>
-      </w:r>
-      <w:proofErr w:type="gramStart"/>
-      <w:r>
-        <w:rPr>
-          <w:b/>
-          <w:bCs/>
-        </w:rPr>
-        <w:t>Mem[</w:t>
-      </w:r>
-      <w:proofErr w:type="gramEnd"/>
-      <w:r>
-        <w:rPr>
-          <w:b/>
-          <w:bCs/>
-        </w:rPr>
-        <w:t>2]</w:t>
+        <w:t>#R2 -&gt;Mem[2]</w:t>
       </w:r>
     </w:p>
     <w:p>
@@ -5113,23 +4511,7 @@
           <w:bCs/>
         </w:rPr>
         <w:tab/>
-        <w:t xml:space="preserve">#R3 -&gt; </w:t>
-      </w:r>
-      <w:proofErr w:type="gramStart"/>
-      <w:r>
-        <w:rPr>
-          <w:b/>
-          <w:bCs/>
-        </w:rPr>
-        <w:t>Mem[</w:t>
-      </w:r>
-      <w:proofErr w:type="gramEnd"/>
-      <w:r>
-        <w:rPr>
-          <w:b/>
-          <w:bCs/>
-        </w:rPr>
-        <w:t xml:space="preserve">1] </w:t>
+        <w:t xml:space="preserve">#R3 -&gt; Mem[1] </w:t>
       </w:r>
     </w:p>
     <w:p>
@@ -5152,23 +4534,7 @@
           <w:bCs/>
         </w:rPr>
         <w:tab/>
-        <w:t xml:space="preserve">#R2 &lt;- </w:t>
-      </w:r>
-      <w:proofErr w:type="gramStart"/>
-      <w:r>
-        <w:rPr>
-          <w:b/>
-          <w:bCs/>
-        </w:rPr>
-        <w:t>Mem[</w:t>
-      </w:r>
-      <w:proofErr w:type="gramEnd"/>
-      <w:r>
-        <w:rPr>
-          <w:b/>
-          <w:bCs/>
-        </w:rPr>
-        <w:t>1] R2 = R3</w:t>
+        <w:t>#R2 &lt;- Mem[1] R2 = R3</w:t>
       </w:r>
     </w:p>
     <w:p>
@@ -5214,23 +4580,7 @@
           <w:bCs/>
         </w:rPr>
         <w:tab/>
-        <w:t xml:space="preserve"># P = </w:t>
-      </w:r>
-      <w:proofErr w:type="gramStart"/>
-      <w:r>
-        <w:rPr>
-          <w:b/>
-          <w:bCs/>
-        </w:rPr>
-        <w:t>Mem[</w:t>
-      </w:r>
-      <w:proofErr w:type="gramEnd"/>
-      <w:r>
-        <w:rPr>
-          <w:b/>
-          <w:bCs/>
-        </w:rPr>
-        <w:t>0] (R0 = Mem[0])</w:t>
+        <w:t># P = Mem[0] (R0 = Mem[0])</w:t>
       </w:r>
     </w:p>
     <w:p>
@@ -5483,23 +4833,7 @@
           <w:bCs/>
         </w:rPr>
         <w:tab/>
-        <w:t xml:space="preserve"># if R2 &lt; R3 R2 = </w:t>
-      </w:r>
-      <w:proofErr w:type="gramStart"/>
-      <w:r>
-        <w:rPr>
-          <w:b/>
-          <w:bCs/>
-        </w:rPr>
-        <w:t>1  else</w:t>
-      </w:r>
-      <w:proofErr w:type="gramEnd"/>
-      <w:r>
-        <w:rPr>
-          <w:b/>
-          <w:bCs/>
-        </w:rPr>
-        <w:t xml:space="preserve"> R2 = 0 </w:t>
+        <w:t xml:space="preserve"># if R2 &lt; R3 R2 = 1  else R2 = 0 </w:t>
       </w:r>
     </w:p>
     <w:p>
@@ -5545,23 +4879,7 @@
           <w:bCs/>
         </w:rPr>
         <w:tab/>
-        <w:t>#R2 -&gt;</w:t>
-      </w:r>
-      <w:proofErr w:type="gramStart"/>
-      <w:r>
-        <w:rPr>
-          <w:b/>
-          <w:bCs/>
-        </w:rPr>
-        <w:t>Mem[</w:t>
-      </w:r>
-      <w:proofErr w:type="gramEnd"/>
-      <w:r>
-        <w:rPr>
-          <w:b/>
-          <w:bCs/>
-        </w:rPr>
-        <w:t>2]</w:t>
+        <w:t>#R2 -&gt;Mem[2]</w:t>
       </w:r>
     </w:p>
     <w:p>
@@ -5762,23 +5080,7 @@
           <w:bCs/>
         </w:rPr>
         <w:tab/>
-        <w:t xml:space="preserve">#R0 &lt;- </w:t>
-      </w:r>
-      <w:proofErr w:type="gramStart"/>
-      <w:r>
-        <w:rPr>
-          <w:b/>
-          <w:bCs/>
-        </w:rPr>
-        <w:t>Mem[</w:t>
-      </w:r>
-      <w:proofErr w:type="gramEnd"/>
-      <w:r>
-        <w:rPr>
-          <w:b/>
-          <w:bCs/>
-        </w:rPr>
-        <w:t>3]  (T)</w:t>
+        <w:t>#R0 &lt;- Mem[3]  (T)</w:t>
       </w:r>
     </w:p>
     <w:p>
@@ -5855,17 +5157,8 @@
           <w:bCs/>
         </w:rPr>
         <w:tab/>
-        <w:t xml:space="preserve">#R2 = 20 </w:t>
-      </w:r>
-      <w:proofErr w:type="gramStart"/>
-      <w:r>
-        <w:rPr>
-          <w:b/>
-          <w:bCs/>
-        </w:rPr>
-        <w:t>counter</w:t>
-      </w:r>
-      <w:proofErr w:type="gramEnd"/>
+        <w:t>#R2 = 20 counter</w:t>
+      </w:r>
     </w:p>
     <w:p>
       <w:pPr>
@@ -5964,23 +5257,7 @@
           <w:bCs/>
         </w:rPr>
         <w:tab/>
-        <w:t xml:space="preserve">#R1 &lt;- </w:t>
-      </w:r>
-      <w:proofErr w:type="gramStart"/>
-      <w:r>
-        <w:rPr>
-          <w:b/>
-          <w:bCs/>
-        </w:rPr>
-        <w:t>Mem[</w:t>
-      </w:r>
-      <w:proofErr w:type="gramEnd"/>
-      <w:r>
-        <w:rPr>
-          <w:b/>
-          <w:bCs/>
-        </w:rPr>
-        <w:t>8] (PA)</w:t>
+        <w:t>#R1 &lt;- Mem[8] (PA)</w:t>
       </w:r>
     </w:p>
     <w:p>
@@ -6308,23 +5585,7 @@
           <w:bCs/>
         </w:rPr>
         <w:tab/>
-        <w:t xml:space="preserve">#R0 -&gt; </w:t>
-      </w:r>
-      <w:proofErr w:type="gramStart"/>
-      <w:r>
-        <w:rPr>
-          <w:b/>
-          <w:bCs/>
-        </w:rPr>
-        <w:t>Mem[</w:t>
-      </w:r>
-      <w:proofErr w:type="gramEnd"/>
-      <w:r>
-        <w:rPr>
-          <w:b/>
-          <w:bCs/>
-        </w:rPr>
-        <w:t>5]</w:t>
+        <w:t>#R0 -&gt; Mem[5]</w:t>
       </w:r>
     </w:p>
     <w:p>
@@ -6764,7 +6025,6 @@
         <w:t xml:space="preserve">bezR2, 1         // if R2 ==0: PC = PC + </w:t>
       </w:r>
       <w:proofErr w:type="spellStart"/>
-      <w:proofErr w:type="gramStart"/>
       <w:r>
         <w:rPr>
           <w:b/>
@@ -6778,15 +6038,7 @@
           <w:b/>
           <w:bCs/>
         </w:rPr>
-        <w:t xml:space="preserve"> ,</w:t>
-      </w:r>
-      <w:proofErr w:type="gramEnd"/>
-      <w:r>
-        <w:rPr>
-          <w:b/>
-          <w:bCs/>
-        </w:rPr>
-        <w:t xml:space="preserve"> else: PC++ </w:t>
+        <w:t xml:space="preserve"> , else: PC++ </w:t>
       </w:r>
     </w:p>
     <w:p>
@@ -6998,7 +6250,6 @@
         <w:t xml:space="preserve">bezR2, 3         // if R2 ==0: PC = PC + </w:t>
       </w:r>
       <w:proofErr w:type="spellStart"/>
-      <w:proofErr w:type="gramStart"/>
       <w:r>
         <w:rPr>
           <w:b/>
@@ -7012,15 +6263,7 @@
           <w:b/>
           <w:bCs/>
         </w:rPr>
-        <w:t xml:space="preserve"> ,</w:t>
-      </w:r>
-      <w:proofErr w:type="gramEnd"/>
-      <w:r>
-        <w:rPr>
-          <w:b/>
-          <w:bCs/>
-        </w:rPr>
-        <w:t xml:space="preserve"> else: PC++ </w:t>
+        <w:t xml:space="preserve"> , else: PC++ </w:t>
       </w:r>
     </w:p>
     <w:p>
@@ -7390,7 +6633,6 @@
         <w:t xml:space="preserve">bezR2, 3         // if R2 ==0: PC = PC + </w:t>
       </w:r>
       <w:proofErr w:type="spellStart"/>
-      <w:proofErr w:type="gramStart"/>
       <w:r>
         <w:rPr>
           <w:b/>
@@ -7404,15 +6646,7 @@
           <w:b/>
           <w:bCs/>
         </w:rPr>
-        <w:t xml:space="preserve"> ,</w:t>
-      </w:r>
-      <w:proofErr w:type="gramEnd"/>
-      <w:r>
-        <w:rPr>
-          <w:b/>
-          <w:bCs/>
-        </w:rPr>
-        <w:t xml:space="preserve"> else: PC++ </w:t>
+        <w:t xml:space="preserve"> , else: PC++ </w:t>
       </w:r>
     </w:p>
     <w:p>
@@ -7828,20 +7062,9 @@
           <w:sz w:val="21"/>
           <w:szCs w:val="21"/>
         </w:rPr>
-        <w:t>output_</w:t>
-      </w:r>
-      <w:proofErr w:type="gramStart"/>
-      <w:r>
-        <w:rPr>
-          <w:rFonts w:ascii="Consolas" w:eastAsia="Times New Roman" w:hAnsi="Consolas" w:cs="Times New Roman"/>
-          <w:color w:val="D4D4D4"/>
-          <w:sz w:val="21"/>
-          <w:szCs w:val="21"/>
-        </w:rPr>
-        <w:t>file.write</w:t>
+        <w:t>output_file.write</w:t>
       </w:r>
       <w:proofErr w:type="spellEnd"/>
-      <w:proofErr w:type="gramEnd"/>
       <w:r>
         <w:rPr>
           <w:rFonts w:ascii="Consolas" w:eastAsia="Times New Roman" w:hAnsi="Consolas" w:cs="Times New Roman"/>
@@ -8022,19 +7245,8 @@
           <w:sz w:val="21"/>
           <w:szCs w:val="21"/>
         </w:rPr>
-        <w:t xml:space="preserve"> (</w:t>
-      </w:r>
-      <w:proofErr w:type="gramStart"/>
-      <w:r>
-        <w:rPr>
-          <w:rFonts w:ascii="Consolas" w:eastAsia="Times New Roman" w:hAnsi="Consolas" w:cs="Times New Roman"/>
-          <w:color w:val="D4D4D4"/>
-          <w:sz w:val="21"/>
-          <w:szCs w:val="21"/>
-        </w:rPr>
-        <w:t>line[</w:t>
-      </w:r>
-      <w:proofErr w:type="gramEnd"/>
+        <w:t xml:space="preserve"> (line[</w:t>
+      </w:r>
       <w:r>
         <w:rPr>
           <w:rFonts w:ascii="Consolas" w:eastAsia="Times New Roman" w:hAnsi="Consolas" w:cs="Times New Roman"/>
@@ -8118,20 +7330,9 @@
           <w:sz w:val="21"/>
           <w:szCs w:val="21"/>
         </w:rPr>
-        <w:t>output_</w:t>
-      </w:r>
-      <w:proofErr w:type="gramStart"/>
-      <w:r>
-        <w:rPr>
-          <w:rFonts w:ascii="Consolas" w:eastAsia="Times New Roman" w:hAnsi="Consolas" w:cs="Times New Roman"/>
-          <w:color w:val="D4D4D4"/>
-          <w:sz w:val="21"/>
-          <w:szCs w:val="21"/>
-        </w:rPr>
-        <w:t>file.write</w:t>
+        <w:t>output_file.write</w:t>
       </w:r>
       <w:proofErr w:type="spellEnd"/>
-      <w:proofErr w:type="gramEnd"/>
       <w:r>
         <w:rPr>
           <w:rFonts w:ascii="Consolas" w:eastAsia="Times New Roman" w:hAnsi="Consolas" w:cs="Times New Roman"/>
@@ -8228,19 +7429,8 @@
           <w:sz w:val="21"/>
           <w:szCs w:val="21"/>
         </w:rPr>
-        <w:t xml:space="preserve"> (</w:t>
-      </w:r>
-      <w:proofErr w:type="gramStart"/>
-      <w:r>
-        <w:rPr>
-          <w:rFonts w:ascii="Consolas" w:eastAsia="Times New Roman" w:hAnsi="Consolas" w:cs="Times New Roman"/>
-          <w:color w:val="D4D4D4"/>
-          <w:sz w:val="21"/>
-          <w:szCs w:val="21"/>
-        </w:rPr>
-        <w:t>line[</w:t>
-      </w:r>
-      <w:proofErr w:type="gramEnd"/>
+        <w:t xml:space="preserve"> (line[</w:t>
+      </w:r>
       <w:r>
         <w:rPr>
           <w:rFonts w:ascii="Consolas" w:eastAsia="Times New Roman" w:hAnsi="Consolas" w:cs="Times New Roman"/>
@@ -8324,20 +7514,9 @@
           <w:sz w:val="21"/>
           <w:szCs w:val="21"/>
         </w:rPr>
-        <w:t>output_</w:t>
-      </w:r>
-      <w:proofErr w:type="gramStart"/>
-      <w:r>
-        <w:rPr>
-          <w:rFonts w:ascii="Consolas" w:eastAsia="Times New Roman" w:hAnsi="Consolas" w:cs="Times New Roman"/>
-          <w:color w:val="D4D4D4"/>
-          <w:sz w:val="21"/>
-          <w:szCs w:val="21"/>
-        </w:rPr>
-        <w:t>file.write</w:t>
+        <w:t>output_file.write</w:t>
       </w:r>
       <w:proofErr w:type="spellEnd"/>
-      <w:proofErr w:type="gramEnd"/>
       <w:r>
         <w:rPr>
           <w:rFonts w:ascii="Consolas" w:eastAsia="Times New Roman" w:hAnsi="Consolas" w:cs="Times New Roman"/>
@@ -8434,19 +7613,8 @@
           <w:sz w:val="21"/>
           <w:szCs w:val="21"/>
         </w:rPr>
-        <w:t xml:space="preserve"> (</w:t>
-      </w:r>
-      <w:proofErr w:type="gramStart"/>
-      <w:r>
-        <w:rPr>
-          <w:rFonts w:ascii="Consolas" w:eastAsia="Times New Roman" w:hAnsi="Consolas" w:cs="Times New Roman"/>
-          <w:color w:val="D4D4D4"/>
-          <w:sz w:val="21"/>
-          <w:szCs w:val="21"/>
-        </w:rPr>
-        <w:t>line[</w:t>
-      </w:r>
-      <w:proofErr w:type="gramEnd"/>
+        <w:t xml:space="preserve"> (line[</w:t>
+      </w:r>
       <w:r>
         <w:rPr>
           <w:rFonts w:ascii="Consolas" w:eastAsia="Times New Roman" w:hAnsi="Consolas" w:cs="Times New Roman"/>
@@ -8530,20 +7698,9 @@
           <w:sz w:val="21"/>
           <w:szCs w:val="21"/>
         </w:rPr>
-        <w:t>output_</w:t>
-      </w:r>
-      <w:proofErr w:type="gramStart"/>
-      <w:r>
-        <w:rPr>
-          <w:rFonts w:ascii="Consolas" w:eastAsia="Times New Roman" w:hAnsi="Consolas" w:cs="Times New Roman"/>
-          <w:color w:val="D4D4D4"/>
-          <w:sz w:val="21"/>
-          <w:szCs w:val="21"/>
-        </w:rPr>
-        <w:t>file.write</w:t>
+        <w:t>output_file.write</w:t>
       </w:r>
       <w:proofErr w:type="spellEnd"/>
-      <w:proofErr w:type="gramEnd"/>
       <w:r>
         <w:rPr>
           <w:rFonts w:ascii="Consolas" w:eastAsia="Times New Roman" w:hAnsi="Consolas" w:cs="Times New Roman"/>
@@ -8660,19 +7817,8 @@
           <w:sz w:val="21"/>
           <w:szCs w:val="21"/>
         </w:rPr>
-        <w:t xml:space="preserve"> (</w:t>
-      </w:r>
-      <w:proofErr w:type="gramStart"/>
-      <w:r>
-        <w:rPr>
-          <w:rFonts w:ascii="Consolas" w:eastAsia="Times New Roman" w:hAnsi="Consolas" w:cs="Times New Roman"/>
-          <w:color w:val="D4D4D4"/>
-          <w:sz w:val="21"/>
-          <w:szCs w:val="21"/>
-        </w:rPr>
-        <w:t>line[</w:t>
-      </w:r>
-      <w:proofErr w:type="gramEnd"/>
+        <w:t xml:space="preserve"> (line[</w:t>
+      </w:r>
       <w:r>
         <w:rPr>
           <w:rFonts w:ascii="Consolas" w:eastAsia="Times New Roman" w:hAnsi="Consolas" w:cs="Times New Roman"/>
@@ -8756,20 +7902,9 @@
           <w:sz w:val="21"/>
           <w:szCs w:val="21"/>
         </w:rPr>
-        <w:t>output_</w:t>
-      </w:r>
-      <w:proofErr w:type="gramStart"/>
-      <w:r>
-        <w:rPr>
-          <w:rFonts w:ascii="Consolas" w:eastAsia="Times New Roman" w:hAnsi="Consolas" w:cs="Times New Roman"/>
-          <w:color w:val="D4D4D4"/>
-          <w:sz w:val="21"/>
-          <w:szCs w:val="21"/>
-        </w:rPr>
-        <w:t>file.write</w:t>
+        <w:t>output_file.write</w:t>
       </w:r>
       <w:proofErr w:type="spellEnd"/>
-      <w:proofErr w:type="gramEnd"/>
       <w:r>
         <w:rPr>
           <w:rFonts w:ascii="Consolas" w:eastAsia="Times New Roman" w:hAnsi="Consolas" w:cs="Times New Roman"/>
@@ -8895,19 +8030,8 @@
           <w:sz w:val="21"/>
           <w:szCs w:val="21"/>
         </w:rPr>
-        <w:t xml:space="preserve"> (</w:t>
-      </w:r>
-      <w:proofErr w:type="gramStart"/>
-      <w:r>
-        <w:rPr>
-          <w:rFonts w:ascii="Consolas" w:eastAsia="Times New Roman" w:hAnsi="Consolas" w:cs="Times New Roman"/>
-          <w:color w:val="D4D4D4"/>
-          <w:sz w:val="21"/>
-          <w:szCs w:val="21"/>
-        </w:rPr>
-        <w:t>line[</w:t>
-      </w:r>
-      <w:proofErr w:type="gramEnd"/>
+        <w:t xml:space="preserve"> (line[</w:t>
+      </w:r>
       <w:r>
         <w:rPr>
           <w:rFonts w:ascii="Consolas" w:eastAsia="Times New Roman" w:hAnsi="Consolas" w:cs="Times New Roman"/>
@@ -8991,20 +8115,9 @@
           <w:sz w:val="21"/>
           <w:szCs w:val="21"/>
         </w:rPr>
-        <w:t>output_</w:t>
-      </w:r>
-      <w:proofErr w:type="gramStart"/>
-      <w:r>
-        <w:rPr>
-          <w:rFonts w:ascii="Consolas" w:eastAsia="Times New Roman" w:hAnsi="Consolas" w:cs="Times New Roman"/>
-          <w:color w:val="D4D4D4"/>
-          <w:sz w:val="21"/>
-          <w:szCs w:val="21"/>
-        </w:rPr>
-        <w:t>file.write</w:t>
+        <w:t>output_file.write</w:t>
       </w:r>
       <w:proofErr w:type="spellEnd"/>
-      <w:proofErr w:type="gramEnd"/>
       <w:r>
         <w:rPr>
           <w:rFonts w:ascii="Consolas" w:eastAsia="Times New Roman" w:hAnsi="Consolas" w:cs="Times New Roman"/>
@@ -9101,19 +8214,8 @@
           <w:sz w:val="21"/>
           <w:szCs w:val="21"/>
         </w:rPr>
-        <w:t xml:space="preserve"> (</w:t>
-      </w:r>
-      <w:proofErr w:type="gramStart"/>
-      <w:r>
-        <w:rPr>
-          <w:rFonts w:ascii="Consolas" w:eastAsia="Times New Roman" w:hAnsi="Consolas" w:cs="Times New Roman"/>
-          <w:color w:val="D4D4D4"/>
-          <w:sz w:val="21"/>
-          <w:szCs w:val="21"/>
-        </w:rPr>
-        <w:t>line[</w:t>
-      </w:r>
-      <w:proofErr w:type="gramEnd"/>
+        <w:t xml:space="preserve"> (line[</w:t>
+      </w:r>
       <w:r>
         <w:rPr>
           <w:rFonts w:ascii="Consolas" w:eastAsia="Times New Roman" w:hAnsi="Consolas" w:cs="Times New Roman"/>
@@ -9223,19 +8325,8 @@
           <w:sz w:val="21"/>
           <w:szCs w:val="21"/>
         </w:rPr>
-        <w:t>(</w:t>
-      </w:r>
-      <w:proofErr w:type="gramStart"/>
-      <w:r>
-        <w:rPr>
-          <w:rFonts w:ascii="Consolas" w:eastAsia="Times New Roman" w:hAnsi="Consolas" w:cs="Times New Roman"/>
-          <w:color w:val="D4D4D4"/>
-          <w:sz w:val="21"/>
-          <w:szCs w:val="21"/>
-        </w:rPr>
-        <w:t>line[</w:t>
-      </w:r>
-      <w:proofErr w:type="gramEnd"/>
+        <w:t>(line[</w:t>
+      </w:r>
       <w:r>
         <w:rPr>
           <w:rFonts w:ascii="Consolas" w:eastAsia="Times New Roman" w:hAnsi="Consolas" w:cs="Times New Roman"/>
@@ -9345,19 +8436,8 @@
           <w:sz w:val="21"/>
           <w:szCs w:val="21"/>
         </w:rPr>
-        <w:t>(</w:t>
-      </w:r>
-      <w:proofErr w:type="gramStart"/>
-      <w:r>
-        <w:rPr>
-          <w:rFonts w:ascii="Consolas" w:eastAsia="Times New Roman" w:hAnsi="Consolas" w:cs="Times New Roman"/>
-          <w:color w:val="D4D4D4"/>
-          <w:sz w:val="21"/>
-          <w:szCs w:val="21"/>
-        </w:rPr>
-        <w:t>line[</w:t>
-      </w:r>
-      <w:proofErr w:type="gramEnd"/>
+        <w:t>(line[</w:t>
+      </w:r>
       <w:r>
         <w:rPr>
           <w:rFonts w:ascii="Consolas" w:eastAsia="Times New Roman" w:hAnsi="Consolas" w:cs="Times New Roman"/>
@@ -9423,20 +8503,9 @@
           <w:sz w:val="21"/>
           <w:szCs w:val="21"/>
         </w:rPr>
-        <w:t>output_</w:t>
-      </w:r>
-      <w:proofErr w:type="gramStart"/>
-      <w:r>
-        <w:rPr>
-          <w:rFonts w:ascii="Consolas" w:eastAsia="Times New Roman" w:hAnsi="Consolas" w:cs="Times New Roman"/>
-          <w:color w:val="D4D4D4"/>
-          <w:sz w:val="21"/>
-          <w:szCs w:val="21"/>
-        </w:rPr>
-        <w:t>file.write</w:t>
+        <w:t>output_file.write</w:t>
       </w:r>
       <w:proofErr w:type="spellEnd"/>
-      <w:proofErr w:type="gramEnd"/>
       <w:r>
         <w:rPr>
           <w:rFonts w:ascii="Consolas" w:eastAsia="Times New Roman" w:hAnsi="Consolas" w:cs="Times New Roman"/>
@@ -9531,20 +8600,9 @@
           <w:sz w:val="21"/>
           <w:szCs w:val="21"/>
         </w:rPr>
-        <w:t>output_</w:t>
-      </w:r>
-      <w:proofErr w:type="gramStart"/>
-      <w:r>
-        <w:rPr>
-          <w:rFonts w:ascii="Consolas" w:eastAsia="Times New Roman" w:hAnsi="Consolas" w:cs="Times New Roman"/>
-          <w:color w:val="D4D4D4"/>
-          <w:sz w:val="21"/>
-          <w:szCs w:val="21"/>
-        </w:rPr>
-        <w:t>file.write</w:t>
+        <w:t>output_file.write</w:t>
       </w:r>
       <w:proofErr w:type="spellEnd"/>
-      <w:proofErr w:type="gramEnd"/>
       <w:r>
         <w:rPr>
           <w:rFonts w:ascii="Consolas" w:eastAsia="Times New Roman" w:hAnsi="Consolas" w:cs="Times New Roman"/>
@@ -9677,19 +8735,8 @@
           <w:sz w:val="21"/>
           <w:szCs w:val="21"/>
         </w:rPr>
-        <w:t xml:space="preserve"> (</w:t>
-      </w:r>
-      <w:proofErr w:type="gramStart"/>
-      <w:r>
-        <w:rPr>
-          <w:rFonts w:ascii="Consolas" w:eastAsia="Times New Roman" w:hAnsi="Consolas" w:cs="Times New Roman"/>
-          <w:color w:val="D4D4D4"/>
-          <w:sz w:val="21"/>
-          <w:szCs w:val="21"/>
-        </w:rPr>
-        <w:t>line[</w:t>
-      </w:r>
-      <w:proofErr w:type="gramEnd"/>
+        <w:t xml:space="preserve"> (line[</w:t>
+      </w:r>
       <w:r>
         <w:rPr>
           <w:rFonts w:ascii="Consolas" w:eastAsia="Times New Roman" w:hAnsi="Consolas" w:cs="Times New Roman"/>
@@ -9799,19 +8846,8 @@
           <w:sz w:val="21"/>
           <w:szCs w:val="21"/>
         </w:rPr>
-        <w:t>(</w:t>
-      </w:r>
-      <w:proofErr w:type="gramStart"/>
-      <w:r>
-        <w:rPr>
-          <w:rFonts w:ascii="Consolas" w:eastAsia="Times New Roman" w:hAnsi="Consolas" w:cs="Times New Roman"/>
-          <w:color w:val="D4D4D4"/>
-          <w:sz w:val="21"/>
-          <w:szCs w:val="21"/>
-        </w:rPr>
-        <w:t>line[</w:t>
-      </w:r>
-      <w:proofErr w:type="gramEnd"/>
+        <w:t>(line[</w:t>
+      </w:r>
       <w:r>
         <w:rPr>
           <w:rFonts w:ascii="Consolas" w:eastAsia="Times New Roman" w:hAnsi="Consolas" w:cs="Times New Roman"/>
@@ -9921,19 +8957,8 @@
           <w:sz w:val="21"/>
           <w:szCs w:val="21"/>
         </w:rPr>
-        <w:t>(</w:t>
-      </w:r>
-      <w:proofErr w:type="gramStart"/>
-      <w:r>
-        <w:rPr>
-          <w:rFonts w:ascii="Consolas" w:eastAsia="Times New Roman" w:hAnsi="Consolas" w:cs="Times New Roman"/>
-          <w:color w:val="D4D4D4"/>
-          <w:sz w:val="21"/>
-          <w:szCs w:val="21"/>
-        </w:rPr>
-        <w:t>line[</w:t>
-      </w:r>
-      <w:proofErr w:type="gramEnd"/>
+        <w:t>(line[</w:t>
+      </w:r>
       <w:r>
         <w:rPr>
           <w:rFonts w:ascii="Consolas" w:eastAsia="Times New Roman" w:hAnsi="Consolas" w:cs="Times New Roman"/>
@@ -10017,20 +9042,9 @@
           <w:sz w:val="21"/>
           <w:szCs w:val="21"/>
         </w:rPr>
-        <w:t>output_</w:t>
-      </w:r>
-      <w:proofErr w:type="gramStart"/>
-      <w:r>
-        <w:rPr>
-          <w:rFonts w:ascii="Consolas" w:eastAsia="Times New Roman" w:hAnsi="Consolas" w:cs="Times New Roman"/>
-          <w:color w:val="D4D4D4"/>
-          <w:sz w:val="21"/>
-          <w:szCs w:val="21"/>
-        </w:rPr>
-        <w:t>file.write</w:t>
+        <w:t>output_file.write</w:t>
       </w:r>
       <w:proofErr w:type="spellEnd"/>
-      <w:proofErr w:type="gramEnd"/>
       <w:r>
         <w:rPr>
           <w:rFonts w:ascii="Consolas" w:eastAsia="Times New Roman" w:hAnsi="Consolas" w:cs="Times New Roman"/>
@@ -10125,20 +9139,9 @@
           <w:sz w:val="21"/>
           <w:szCs w:val="21"/>
         </w:rPr>
-        <w:t>output_</w:t>
-      </w:r>
-      <w:proofErr w:type="gramStart"/>
-      <w:r>
-        <w:rPr>
-          <w:rFonts w:ascii="Consolas" w:eastAsia="Times New Roman" w:hAnsi="Consolas" w:cs="Times New Roman"/>
-          <w:color w:val="D4D4D4"/>
-          <w:sz w:val="21"/>
-          <w:szCs w:val="21"/>
-        </w:rPr>
-        <w:t>file.write</w:t>
+        <w:t>output_file.write</w:t>
       </w:r>
       <w:proofErr w:type="spellEnd"/>
-      <w:proofErr w:type="gramEnd"/>
       <w:r>
         <w:rPr>
           <w:rFonts w:ascii="Consolas" w:eastAsia="Times New Roman" w:hAnsi="Consolas" w:cs="Times New Roman"/>
@@ -10271,19 +9274,8 @@
           <w:sz w:val="21"/>
           <w:szCs w:val="21"/>
         </w:rPr>
-        <w:t xml:space="preserve"> (</w:t>
-      </w:r>
-      <w:proofErr w:type="gramStart"/>
-      <w:r>
-        <w:rPr>
-          <w:rFonts w:ascii="Consolas" w:eastAsia="Times New Roman" w:hAnsi="Consolas" w:cs="Times New Roman"/>
-          <w:color w:val="D4D4D4"/>
-          <w:sz w:val="21"/>
-          <w:szCs w:val="21"/>
-        </w:rPr>
-        <w:t>line[</w:t>
-      </w:r>
-      <w:proofErr w:type="gramEnd"/>
+        <w:t xml:space="preserve"> (line[</w:t>
+      </w:r>
       <w:r>
         <w:rPr>
           <w:rFonts w:ascii="Consolas" w:eastAsia="Times New Roman" w:hAnsi="Consolas" w:cs="Times New Roman"/>
@@ -10393,19 +9385,8 @@
           <w:sz w:val="21"/>
           <w:szCs w:val="21"/>
         </w:rPr>
-        <w:t>(</w:t>
-      </w:r>
-      <w:proofErr w:type="gramStart"/>
-      <w:r>
-        <w:rPr>
-          <w:rFonts w:ascii="Consolas" w:eastAsia="Times New Roman" w:hAnsi="Consolas" w:cs="Times New Roman"/>
-          <w:color w:val="D4D4D4"/>
-          <w:sz w:val="21"/>
-          <w:szCs w:val="21"/>
-        </w:rPr>
-        <w:t>line[</w:t>
-      </w:r>
-      <w:proofErr w:type="gramEnd"/>
+        <w:t>(line[</w:t>
+      </w:r>
       <w:r>
         <w:rPr>
           <w:rFonts w:ascii="Consolas" w:eastAsia="Times New Roman" w:hAnsi="Consolas" w:cs="Times New Roman"/>
@@ -10516,19 +9497,8 @@
           <w:sz w:val="21"/>
           <w:szCs w:val="21"/>
         </w:rPr>
-        <w:t>(</w:t>
-      </w:r>
-      <w:proofErr w:type="gramStart"/>
-      <w:r>
-        <w:rPr>
-          <w:rFonts w:ascii="Consolas" w:eastAsia="Times New Roman" w:hAnsi="Consolas" w:cs="Times New Roman"/>
-          <w:color w:val="D4D4D4"/>
-          <w:sz w:val="21"/>
-          <w:szCs w:val="21"/>
-        </w:rPr>
-        <w:t>line[</w:t>
-      </w:r>
-      <w:proofErr w:type="gramEnd"/>
+        <w:t>(line[</w:t>
+      </w:r>
       <w:r>
         <w:rPr>
           <w:rFonts w:ascii="Consolas" w:eastAsia="Times New Roman" w:hAnsi="Consolas" w:cs="Times New Roman"/>
@@ -10612,20 +9582,9 @@
           <w:sz w:val="21"/>
           <w:szCs w:val="21"/>
         </w:rPr>
-        <w:t>output_</w:t>
-      </w:r>
-      <w:proofErr w:type="gramStart"/>
-      <w:r>
-        <w:rPr>
-          <w:rFonts w:ascii="Consolas" w:eastAsia="Times New Roman" w:hAnsi="Consolas" w:cs="Times New Roman"/>
-          <w:color w:val="D4D4D4"/>
-          <w:sz w:val="21"/>
-          <w:szCs w:val="21"/>
-        </w:rPr>
-        <w:t>file.write</w:t>
+        <w:t>output_file.write</w:t>
       </w:r>
       <w:proofErr w:type="spellEnd"/>
-      <w:proofErr w:type="gramEnd"/>
       <w:r>
         <w:rPr>
           <w:rFonts w:ascii="Consolas" w:eastAsia="Times New Roman" w:hAnsi="Consolas" w:cs="Times New Roman"/>
@@ -10718,20 +9677,9 @@
           <w:sz w:val="21"/>
           <w:szCs w:val="21"/>
         </w:rPr>
-        <w:t>output_</w:t>
-      </w:r>
-      <w:proofErr w:type="gramStart"/>
-      <w:r>
-        <w:rPr>
-          <w:rFonts w:ascii="Consolas" w:eastAsia="Times New Roman" w:hAnsi="Consolas" w:cs="Times New Roman"/>
-          <w:color w:val="D4D4D4"/>
-          <w:sz w:val="21"/>
-          <w:szCs w:val="21"/>
-        </w:rPr>
-        <w:t>file.write</w:t>
+        <w:t>output_file.write</w:t>
       </w:r>
       <w:proofErr w:type="spellEnd"/>
-      <w:proofErr w:type="gramEnd"/>
       <w:r>
         <w:rPr>
           <w:rFonts w:ascii="Consolas" w:eastAsia="Times New Roman" w:hAnsi="Consolas" w:cs="Times New Roman"/>
@@ -10864,19 +9812,8 @@
           <w:sz w:val="21"/>
           <w:szCs w:val="21"/>
         </w:rPr>
-        <w:t xml:space="preserve"> (</w:t>
-      </w:r>
-      <w:proofErr w:type="gramStart"/>
-      <w:r>
-        <w:rPr>
-          <w:rFonts w:ascii="Consolas" w:eastAsia="Times New Roman" w:hAnsi="Consolas" w:cs="Times New Roman"/>
-          <w:color w:val="D4D4D4"/>
-          <w:sz w:val="21"/>
-          <w:szCs w:val="21"/>
-        </w:rPr>
-        <w:t>line[</w:t>
-      </w:r>
-      <w:proofErr w:type="gramEnd"/>
+        <w:t xml:space="preserve"> (line[</w:t>
+      </w:r>
       <w:r>
         <w:rPr>
           <w:rFonts w:ascii="Consolas" w:eastAsia="Times New Roman" w:hAnsi="Consolas" w:cs="Times New Roman"/>
@@ -10986,19 +9923,8 @@
           <w:sz w:val="21"/>
           <w:szCs w:val="21"/>
         </w:rPr>
-        <w:t>(</w:t>
-      </w:r>
-      <w:proofErr w:type="gramStart"/>
-      <w:r>
-        <w:rPr>
-          <w:rFonts w:ascii="Consolas" w:eastAsia="Times New Roman" w:hAnsi="Consolas" w:cs="Times New Roman"/>
-          <w:color w:val="D4D4D4"/>
-          <w:sz w:val="21"/>
-          <w:szCs w:val="21"/>
-        </w:rPr>
-        <w:t>line[</w:t>
-      </w:r>
-      <w:proofErr w:type="gramEnd"/>
+        <w:t>(line[</w:t>
+      </w:r>
       <w:r>
         <w:rPr>
           <w:rFonts w:ascii="Consolas" w:eastAsia="Times New Roman" w:hAnsi="Consolas" w:cs="Times New Roman"/>
@@ -11108,19 +10034,8 @@
           <w:sz w:val="21"/>
           <w:szCs w:val="21"/>
         </w:rPr>
-        <w:t>(</w:t>
-      </w:r>
-      <w:proofErr w:type="gramStart"/>
-      <w:r>
-        <w:rPr>
-          <w:rFonts w:ascii="Consolas" w:eastAsia="Times New Roman" w:hAnsi="Consolas" w:cs="Times New Roman"/>
-          <w:color w:val="D4D4D4"/>
-          <w:sz w:val="21"/>
-          <w:szCs w:val="21"/>
-        </w:rPr>
-        <w:t>line[</w:t>
-      </w:r>
-      <w:proofErr w:type="gramEnd"/>
+        <w:t>(line[</w:t>
+      </w:r>
       <w:r>
         <w:rPr>
           <w:rFonts w:ascii="Consolas" w:eastAsia="Times New Roman" w:hAnsi="Consolas" w:cs="Times New Roman"/>
@@ -11204,20 +10119,9 @@
           <w:sz w:val="21"/>
           <w:szCs w:val="21"/>
         </w:rPr>
-        <w:t>output_</w:t>
-      </w:r>
-      <w:proofErr w:type="gramStart"/>
-      <w:r>
-        <w:rPr>
-          <w:rFonts w:ascii="Consolas" w:eastAsia="Times New Roman" w:hAnsi="Consolas" w:cs="Times New Roman"/>
-          <w:color w:val="D4D4D4"/>
-          <w:sz w:val="21"/>
-          <w:szCs w:val="21"/>
-        </w:rPr>
-        <w:t>file.write</w:t>
+        <w:t>output_file.write</w:t>
       </w:r>
       <w:proofErr w:type="spellEnd"/>
-      <w:proofErr w:type="gramEnd"/>
       <w:r>
         <w:rPr>
           <w:rFonts w:ascii="Consolas" w:eastAsia="Times New Roman" w:hAnsi="Consolas" w:cs="Times New Roman"/>
@@ -11310,20 +10214,9 @@
           <w:sz w:val="21"/>
           <w:szCs w:val="21"/>
         </w:rPr>
-        <w:t>output_</w:t>
-      </w:r>
-      <w:proofErr w:type="gramStart"/>
-      <w:r>
-        <w:rPr>
-          <w:rFonts w:ascii="Consolas" w:eastAsia="Times New Roman" w:hAnsi="Consolas" w:cs="Times New Roman"/>
-          <w:color w:val="D4D4D4"/>
-          <w:sz w:val="21"/>
-          <w:szCs w:val="21"/>
-        </w:rPr>
-        <w:t>file.write</w:t>
+        <w:t>output_file.write</w:t>
       </w:r>
       <w:proofErr w:type="spellEnd"/>
-      <w:proofErr w:type="gramEnd"/>
       <w:r>
         <w:rPr>
           <w:rFonts w:ascii="Consolas" w:eastAsia="Times New Roman" w:hAnsi="Consolas" w:cs="Times New Roman"/>
@@ -11456,19 +10349,8 @@
           <w:sz w:val="21"/>
           <w:szCs w:val="21"/>
         </w:rPr>
-        <w:t xml:space="preserve"> (</w:t>
-      </w:r>
-      <w:proofErr w:type="gramStart"/>
-      <w:r>
-        <w:rPr>
-          <w:rFonts w:ascii="Consolas" w:eastAsia="Times New Roman" w:hAnsi="Consolas" w:cs="Times New Roman"/>
-          <w:color w:val="D4D4D4"/>
-          <w:sz w:val="21"/>
-          <w:szCs w:val="21"/>
-        </w:rPr>
-        <w:t>line[</w:t>
-      </w:r>
-      <w:proofErr w:type="gramEnd"/>
+        <w:t xml:space="preserve"> (line[</w:t>
+      </w:r>
       <w:r>
         <w:rPr>
           <w:rFonts w:ascii="Consolas" w:eastAsia="Times New Roman" w:hAnsi="Consolas" w:cs="Times New Roman"/>
@@ -11578,19 +10460,8 @@
           <w:sz w:val="21"/>
           <w:szCs w:val="21"/>
         </w:rPr>
-        <w:t>(</w:t>
-      </w:r>
-      <w:proofErr w:type="gramStart"/>
-      <w:r>
-        <w:rPr>
-          <w:rFonts w:ascii="Consolas" w:eastAsia="Times New Roman" w:hAnsi="Consolas" w:cs="Times New Roman"/>
-          <w:color w:val="D4D4D4"/>
-          <w:sz w:val="21"/>
-          <w:szCs w:val="21"/>
-        </w:rPr>
-        <w:t>line[</w:t>
-      </w:r>
-      <w:proofErr w:type="gramEnd"/>
+        <w:t>(line[</w:t>
+      </w:r>
       <w:r>
         <w:rPr>
           <w:rFonts w:ascii="Consolas" w:eastAsia="Times New Roman" w:hAnsi="Consolas" w:cs="Times New Roman"/>
@@ -11700,19 +10571,8 @@
           <w:sz w:val="21"/>
           <w:szCs w:val="21"/>
         </w:rPr>
-        <w:t>(</w:t>
-      </w:r>
-      <w:proofErr w:type="gramStart"/>
-      <w:r>
-        <w:rPr>
-          <w:rFonts w:ascii="Consolas" w:eastAsia="Times New Roman" w:hAnsi="Consolas" w:cs="Times New Roman"/>
-          <w:color w:val="D4D4D4"/>
-          <w:sz w:val="21"/>
-          <w:szCs w:val="21"/>
-        </w:rPr>
-        <w:t>line[</w:t>
-      </w:r>
-      <w:proofErr w:type="gramEnd"/>
+        <w:t>(line[</w:t>
+      </w:r>
       <w:r>
         <w:rPr>
           <w:rFonts w:ascii="Consolas" w:eastAsia="Times New Roman" w:hAnsi="Consolas" w:cs="Times New Roman"/>
@@ -11796,20 +10656,9 @@
           <w:sz w:val="21"/>
           <w:szCs w:val="21"/>
         </w:rPr>
-        <w:t>output_</w:t>
-      </w:r>
-      <w:proofErr w:type="gramStart"/>
-      <w:r>
-        <w:rPr>
-          <w:rFonts w:ascii="Consolas" w:eastAsia="Times New Roman" w:hAnsi="Consolas" w:cs="Times New Roman"/>
-          <w:color w:val="D4D4D4"/>
-          <w:sz w:val="21"/>
-          <w:szCs w:val="21"/>
-        </w:rPr>
-        <w:t>file.write</w:t>
+        <w:t>output_file.write</w:t>
       </w:r>
       <w:proofErr w:type="spellEnd"/>
-      <w:proofErr w:type="gramEnd"/>
       <w:r>
         <w:rPr>
           <w:rFonts w:ascii="Consolas" w:eastAsia="Times New Roman" w:hAnsi="Consolas" w:cs="Times New Roman"/>
@@ -11884,20 +10733,9 @@
           <w:sz w:val="21"/>
           <w:szCs w:val="21"/>
         </w:rPr>
-        <w:t>output_</w:t>
-      </w:r>
-      <w:proofErr w:type="gramStart"/>
-      <w:r>
-        <w:rPr>
-          <w:rFonts w:ascii="Consolas" w:eastAsia="Times New Roman" w:hAnsi="Consolas" w:cs="Times New Roman"/>
-          <w:color w:val="D4D4D4"/>
-          <w:sz w:val="21"/>
-          <w:szCs w:val="21"/>
-        </w:rPr>
-        <w:t>file.write</w:t>
+        <w:t>output_file.write</w:t>
       </w:r>
       <w:proofErr w:type="spellEnd"/>
-      <w:proofErr w:type="gramEnd"/>
       <w:r>
         <w:rPr>
           <w:rFonts w:ascii="Consolas" w:eastAsia="Times New Roman" w:hAnsi="Consolas" w:cs="Times New Roman"/>
@@ -12048,19 +10886,8 @@
           <w:sz w:val="21"/>
           <w:szCs w:val="21"/>
         </w:rPr>
-        <w:t xml:space="preserve"> (</w:t>
-      </w:r>
-      <w:proofErr w:type="gramStart"/>
-      <w:r>
-        <w:rPr>
-          <w:rFonts w:ascii="Consolas" w:eastAsia="Times New Roman" w:hAnsi="Consolas" w:cs="Times New Roman"/>
-          <w:color w:val="D4D4D4"/>
-          <w:sz w:val="21"/>
-          <w:szCs w:val="21"/>
-        </w:rPr>
-        <w:t>line[</w:t>
-      </w:r>
-      <w:proofErr w:type="gramEnd"/>
+        <w:t xml:space="preserve"> (line[</w:t>
+      </w:r>
       <w:r>
         <w:rPr>
           <w:rFonts w:ascii="Consolas" w:eastAsia="Times New Roman" w:hAnsi="Consolas" w:cs="Times New Roman"/>
@@ -12170,19 +10997,8 @@
           <w:sz w:val="21"/>
           <w:szCs w:val="21"/>
         </w:rPr>
-        <w:t>(</w:t>
-      </w:r>
-      <w:proofErr w:type="gramStart"/>
-      <w:r>
-        <w:rPr>
-          <w:rFonts w:ascii="Consolas" w:eastAsia="Times New Roman" w:hAnsi="Consolas" w:cs="Times New Roman"/>
-          <w:color w:val="D4D4D4"/>
-          <w:sz w:val="21"/>
-          <w:szCs w:val="21"/>
-        </w:rPr>
-        <w:t>line[</w:t>
-      </w:r>
-      <w:proofErr w:type="gramEnd"/>
+        <w:t>(line[</w:t>
+      </w:r>
       <w:r>
         <w:rPr>
           <w:rFonts w:ascii="Consolas" w:eastAsia="Times New Roman" w:hAnsi="Consolas" w:cs="Times New Roman"/>
@@ -12292,19 +11108,8 @@
           <w:sz w:val="21"/>
           <w:szCs w:val="21"/>
         </w:rPr>
-        <w:t>(</w:t>
-      </w:r>
-      <w:proofErr w:type="gramStart"/>
-      <w:r>
-        <w:rPr>
-          <w:rFonts w:ascii="Consolas" w:eastAsia="Times New Roman" w:hAnsi="Consolas" w:cs="Times New Roman"/>
-          <w:color w:val="D4D4D4"/>
-          <w:sz w:val="21"/>
-          <w:szCs w:val="21"/>
-        </w:rPr>
-        <w:t>line[</w:t>
-      </w:r>
-      <w:proofErr w:type="gramEnd"/>
+        <w:t>(line[</w:t>
+      </w:r>
       <w:r>
         <w:rPr>
           <w:rFonts w:ascii="Consolas" w:eastAsia="Times New Roman" w:hAnsi="Consolas" w:cs="Times New Roman"/>
@@ -12388,20 +11193,9 @@
           <w:sz w:val="21"/>
           <w:szCs w:val="21"/>
         </w:rPr>
-        <w:t>output_</w:t>
-      </w:r>
-      <w:proofErr w:type="gramStart"/>
-      <w:r>
-        <w:rPr>
-          <w:rFonts w:ascii="Consolas" w:eastAsia="Times New Roman" w:hAnsi="Consolas" w:cs="Times New Roman"/>
-          <w:color w:val="D4D4D4"/>
-          <w:sz w:val="21"/>
-          <w:szCs w:val="21"/>
-        </w:rPr>
-        <w:t>file.write</w:t>
+        <w:t>output_file.write</w:t>
       </w:r>
       <w:proofErr w:type="spellEnd"/>
-      <w:proofErr w:type="gramEnd"/>
       <w:r>
         <w:rPr>
           <w:rFonts w:ascii="Consolas" w:eastAsia="Times New Roman" w:hAnsi="Consolas" w:cs="Times New Roman"/>
@@ -12476,20 +11270,9 @@
           <w:sz w:val="21"/>
           <w:szCs w:val="21"/>
         </w:rPr>
-        <w:t>output_</w:t>
-      </w:r>
-      <w:proofErr w:type="gramStart"/>
-      <w:r>
-        <w:rPr>
-          <w:rFonts w:ascii="Consolas" w:eastAsia="Times New Roman" w:hAnsi="Consolas" w:cs="Times New Roman"/>
-          <w:color w:val="D4D4D4"/>
-          <w:sz w:val="21"/>
-          <w:szCs w:val="21"/>
-        </w:rPr>
-        <w:t>file.write</w:t>
+        <w:t>output_file.write</w:t>
       </w:r>
       <w:proofErr w:type="spellEnd"/>
-      <w:proofErr w:type="gramEnd"/>
       <w:r>
         <w:rPr>
           <w:rFonts w:ascii="Consolas" w:eastAsia="Times New Roman" w:hAnsi="Consolas" w:cs="Times New Roman"/>
@@ -12640,19 +11423,8 @@
           <w:sz w:val="21"/>
           <w:szCs w:val="21"/>
         </w:rPr>
-        <w:t xml:space="preserve"> (</w:t>
-      </w:r>
-      <w:proofErr w:type="gramStart"/>
-      <w:r>
-        <w:rPr>
-          <w:rFonts w:ascii="Consolas" w:eastAsia="Times New Roman" w:hAnsi="Consolas" w:cs="Times New Roman"/>
-          <w:color w:val="D4D4D4"/>
-          <w:sz w:val="21"/>
-          <w:szCs w:val="21"/>
-        </w:rPr>
-        <w:t>line[</w:t>
-      </w:r>
-      <w:proofErr w:type="gramEnd"/>
+        <w:t xml:space="preserve"> (line[</w:t>
+      </w:r>
       <w:r>
         <w:rPr>
           <w:rFonts w:ascii="Consolas" w:eastAsia="Times New Roman" w:hAnsi="Consolas" w:cs="Times New Roman"/>
@@ -12782,19 +11554,8 @@
           <w:sz w:val="21"/>
           <w:szCs w:val="21"/>
         </w:rPr>
-        <w:t>(</w:t>
-      </w:r>
-      <w:proofErr w:type="gramStart"/>
-      <w:r>
-        <w:rPr>
-          <w:rFonts w:ascii="Consolas" w:eastAsia="Times New Roman" w:hAnsi="Consolas" w:cs="Times New Roman"/>
-          <w:color w:val="D4D4D4"/>
-          <w:sz w:val="21"/>
-          <w:szCs w:val="21"/>
-        </w:rPr>
-        <w:t>line[</w:t>
-      </w:r>
-      <w:proofErr w:type="gramEnd"/>
+        <w:t>(line[</w:t>
+      </w:r>
       <w:r>
         <w:rPr>
           <w:rFonts w:ascii="Consolas" w:eastAsia="Times New Roman" w:hAnsi="Consolas" w:cs="Times New Roman"/>
@@ -12878,20 +11639,9 @@
           <w:sz w:val="21"/>
           <w:szCs w:val="21"/>
         </w:rPr>
-        <w:t>output_</w:t>
-      </w:r>
-      <w:proofErr w:type="gramStart"/>
-      <w:r>
-        <w:rPr>
-          <w:rFonts w:ascii="Consolas" w:eastAsia="Times New Roman" w:hAnsi="Consolas" w:cs="Times New Roman"/>
-          <w:color w:val="D4D4D4"/>
-          <w:sz w:val="21"/>
-          <w:szCs w:val="21"/>
-        </w:rPr>
-        <w:t>file.write</w:t>
+        <w:t>output_file.write</w:t>
       </w:r>
       <w:proofErr w:type="spellEnd"/>
-      <w:proofErr w:type="gramEnd"/>
       <w:r>
         <w:rPr>
           <w:rFonts w:ascii="Consolas" w:eastAsia="Times New Roman" w:hAnsi="Consolas" w:cs="Times New Roman"/>
@@ -12968,20 +11718,9 @@
           <w:sz w:val="21"/>
           <w:szCs w:val="21"/>
         </w:rPr>
-        <w:t>output_</w:t>
-      </w:r>
-      <w:proofErr w:type="gramStart"/>
-      <w:r>
-        <w:rPr>
-          <w:rFonts w:ascii="Consolas" w:eastAsia="Times New Roman" w:hAnsi="Consolas" w:cs="Times New Roman"/>
-          <w:color w:val="D4D4D4"/>
-          <w:sz w:val="21"/>
-          <w:szCs w:val="21"/>
-        </w:rPr>
-        <w:t>file.write</w:t>
+        <w:t>output_file.write</w:t>
       </w:r>
       <w:proofErr w:type="spellEnd"/>
-      <w:proofErr w:type="gramEnd"/>
       <w:r>
         <w:rPr>
           <w:rFonts w:ascii="Consolas" w:eastAsia="Times New Roman" w:hAnsi="Consolas" w:cs="Times New Roman"/>
@@ -13098,19 +11837,8 @@
           <w:sz w:val="21"/>
           <w:szCs w:val="21"/>
         </w:rPr>
-        <w:t xml:space="preserve"> (</w:t>
-      </w:r>
-      <w:proofErr w:type="gramStart"/>
-      <w:r>
-        <w:rPr>
-          <w:rFonts w:ascii="Consolas" w:eastAsia="Times New Roman" w:hAnsi="Consolas" w:cs="Times New Roman"/>
-          <w:color w:val="D4D4D4"/>
-          <w:sz w:val="21"/>
-          <w:szCs w:val="21"/>
-        </w:rPr>
-        <w:t>line[</w:t>
-      </w:r>
-      <w:proofErr w:type="gramEnd"/>
+        <w:t xml:space="preserve"> (line[</w:t>
+      </w:r>
       <w:r>
         <w:rPr>
           <w:rFonts w:ascii="Consolas" w:eastAsia="Times New Roman" w:hAnsi="Consolas" w:cs="Times New Roman"/>
@@ -13240,19 +11968,8 @@
           <w:sz w:val="21"/>
           <w:szCs w:val="21"/>
         </w:rPr>
-        <w:t>(</w:t>
-      </w:r>
-      <w:proofErr w:type="gramStart"/>
-      <w:r>
-        <w:rPr>
-          <w:rFonts w:ascii="Consolas" w:eastAsia="Times New Roman" w:hAnsi="Consolas" w:cs="Times New Roman"/>
-          <w:color w:val="D4D4D4"/>
-          <w:sz w:val="21"/>
-          <w:szCs w:val="21"/>
-        </w:rPr>
-        <w:t>line[</w:t>
-      </w:r>
-      <w:proofErr w:type="gramEnd"/>
+        <w:t>(line[</w:t>
+      </w:r>
       <w:r>
         <w:rPr>
           <w:rFonts w:ascii="Consolas" w:eastAsia="Times New Roman" w:hAnsi="Consolas" w:cs="Times New Roman"/>
@@ -13336,20 +12053,9 @@
           <w:sz w:val="21"/>
           <w:szCs w:val="21"/>
         </w:rPr>
-        <w:t>output_</w:t>
-      </w:r>
-      <w:proofErr w:type="gramStart"/>
-      <w:r>
-        <w:rPr>
-          <w:rFonts w:ascii="Consolas" w:eastAsia="Times New Roman" w:hAnsi="Consolas" w:cs="Times New Roman"/>
-          <w:color w:val="D4D4D4"/>
-          <w:sz w:val="21"/>
-          <w:szCs w:val="21"/>
-        </w:rPr>
-        <w:t>file.write</w:t>
+        <w:t>output_file.write</w:t>
       </w:r>
       <w:proofErr w:type="spellEnd"/>
-      <w:proofErr w:type="gramEnd"/>
       <w:r>
         <w:rPr>
           <w:rFonts w:ascii="Consolas" w:eastAsia="Times New Roman" w:hAnsi="Consolas" w:cs="Times New Roman"/>
@@ -13426,20 +12132,9 @@
           <w:sz w:val="21"/>
           <w:szCs w:val="21"/>
         </w:rPr>
-        <w:t>output_</w:t>
-      </w:r>
-      <w:proofErr w:type="gramStart"/>
-      <w:r>
-        <w:rPr>
-          <w:rFonts w:ascii="Consolas" w:eastAsia="Times New Roman" w:hAnsi="Consolas" w:cs="Times New Roman"/>
-          <w:color w:val="D4D4D4"/>
-          <w:sz w:val="21"/>
-          <w:szCs w:val="21"/>
-        </w:rPr>
-        <w:t>file.write</w:t>
+        <w:t>output_file.write</w:t>
       </w:r>
       <w:proofErr w:type="spellEnd"/>
-      <w:proofErr w:type="gramEnd"/>
       <w:r>
         <w:rPr>
           <w:rFonts w:ascii="Consolas" w:eastAsia="Times New Roman" w:hAnsi="Consolas" w:cs="Times New Roman"/>
@@ -14575,6 +13270,8 @@
               </w:rPr>
               <w:t>1</w:t>
             </w:r>
+            <w:bookmarkStart w:id="0" w:name="_GoBack"/>
+            <w:bookmarkEnd w:id="0"/>
           </w:p>
         </w:tc>
         <w:tc>
@@ -15373,7 +14070,7 @@
                 <w:sz w:val="18"/>
                 <w:szCs w:val="18"/>
               </w:rPr>
-              <w:t>1</w:t>
+              <w:t>0</w:t>
             </w:r>
           </w:p>
         </w:tc>
@@ -15975,7 +14672,7 @@
                 <w:sz w:val="18"/>
                 <w:szCs w:val="18"/>
               </w:rPr>
-              <w:t>1</w:t>
+              <w:t>0</w:t>
             </w:r>
           </w:p>
         </w:tc>
@@ -16577,7 +15274,7 @@
                 <w:sz w:val="18"/>
                 <w:szCs w:val="18"/>
               </w:rPr>
-              <w:t>1</w:t>
+              <w:t>0</w:t>
             </w:r>
           </w:p>
         </w:tc>
@@ -16779,7 +15476,7 @@
                 <w:sz w:val="18"/>
                 <w:szCs w:val="18"/>
               </w:rPr>
-              <w:t>1</w:t>
+              <w:t>0</w:t>
             </w:r>
           </w:p>
         </w:tc>
@@ -16871,8 +15568,6 @@
               </w:rPr>
               <w:t>0</w:t>
             </w:r>
-            <w:bookmarkStart w:id="0" w:name="_GoBack"/>
-            <w:bookmarkEnd w:id="0"/>
           </w:p>
         </w:tc>
         <w:tc>
@@ -16981,7 +15676,7 @@
                 <w:sz w:val="18"/>
                 <w:szCs w:val="18"/>
               </w:rPr>
-              <w:t>1</w:t>
+              <w:t>0</w:t>
             </w:r>
           </w:p>
         </w:tc>
@@ -17988,7 +16683,7 @@
 </file>
 
 <file path=customXml/itemProps1.xml><?xml version="1.0" encoding="utf-8"?>
-<ds:datastoreItem xmlns:ds="http://schemas.openxmlformats.org/officeDocument/2006/customXml" ds:itemID="{4AF39536-6B44-4615-93C3-4B261A2FC27A}">
+<ds:datastoreItem xmlns:ds="http://schemas.openxmlformats.org/officeDocument/2006/customXml" ds:itemID="{046C830E-6A54-4879-8CA5-440DF1FD286E}">
   <ds:schemaRefs>
     <ds:schemaRef ds:uri="http://schemas.openxmlformats.org/officeDocument/2006/bibliography"/>
   </ds:schemaRefs>
